--- a/hin/docx/62.content.docx
+++ b/hin/docx/62.content.docx
@@ -192,27 +192,14 @@
         <w:rPr>
           <w:lang w:val="hi_IN" w:bidi="hi_IN"/>
         </w:rPr>
-        <w:t>1JN</w:t>
-      </w:r>
-      <w:r>
-        <w:rPr>
-          <w:lang w:val="hi_IN" w:bidi="hi_IN"/>
-        </w:rPr>
-      </w:r>
-    </w:p>
-    <w:p>
-      <w:pPr/>
-      <w:r>
-        <w:rPr>
-          <w:lang w:val="hi_IN" w:bidi="hi_IN"/>
-        </w:rPr>
-      </w:r>
-      <w:r>
-        <w:rPr>
-          <w:i/>
-          <w:lang w:val="hi_IN" w:bidi="hi_IN"/>
-        </w:rPr>
-        <w:t>1 John 1:1, 1 John 1:2, 1 John 1:3, 1 John 1:4, 1 John 1:5, 1 John 1:6, 1 John 1:7, 1 John 1:8, 1 John 1:9, 1 John 1:10, 1 John 2:1, 1 John 2:2, 1 John 2:3, 1 John 2:4, 1 John 2:5, 1 John 2:6, 1 John 2:7, 1 John 2:8, 1 John 2:9, 1 John 2:10, 1 John 2:11, 1 John 2:12, 1 John 2:13, 1 John 2:14, 1 John 2:15, 1 John 2:16, 1 John 2:17, 1 John 2:18, 1 John 2:19, 1 John 2:20, 1 John 2:21, 1 John 2:22, 1 John 2:23, 1 John 2:24, 1 John 2:25, 1 John 2:26, 1 John 2:27, 1 John 2:28, 1 John 2:29, 1 John 3:1, 1 John 3:2, 1 John 3:3, 1 John 3:4, 1 John 3:5, 1 John 3:6, 1 John 3:7, 1 John 3:8, 1 John 3:9, 1 John 3:10, 1 John 3:11, 1 John 3:12, 1 John 3:13, 1 John 3:14, 1 John 3:15, 1 John 3:16, 1 John 3:17, 1 John 3:18, 1 John 3:19, 1 John 3:20, 1 John 3:21, 1 John 3:22, 1 John 3:23, 1 John 3:24, 1 John 4:1, 1 John 4:2, 1 John 4:3, 1 John 4:4, 1 John 4:5, 1 John 4:6, 1 John 4:7, 1 John 4:8, 1 John 4:9, 1 John 4:10, 1 John 4:11, 1 John 4:12, 1 John 4:13, 1 John 4:14, 1 John 4:15, 1 John 4:16, 1 John 4:17, 1 John 4:18, 1 John 4:19, 1 John 4:20, 1 John 4:21, 1 John 5:1, 1 John 5:2, 1 John 5:3, 1 John 5:4, 1 John 5:5, 1 John 5:6, 1 John 5:7, 1 John 5:8, 1 John 5:9, 1 John 5:10, 1 John 5:11, 1 John 5:12, 1 John 5:13, 1 John 5:14, 1 John 5:15, 1 John 5:16, 1 John 5:17, 1 John 5:18, 1 John 5:19, 1 John 5:20, 1 John 5:21</w:t>
+      </w:r>
+    </w:p>
+    <w:p>
+      <w:pPr/>
+      <w:r>
+        <w:rPr>
+          <w:lang w:val="hi_IN" w:bidi="hi_IN"/>
+        </w:rPr>
       </w:r>
       <w:r>
         <w:rPr>
@@ -323,6 +310,357 @@
       </w:r>
     </w:p>
     <w:p>
+      <w:pPr/>
+      <w:r>
+        <w:rPr>
+          <w:lang w:val="hi_IN" w:bidi="hi_IN"/>
+        </w:rPr>
+      </w:r>
+      <w:r>
+        <w:rPr>
+          <w:vertAlign w:val="superscript"/>
+          <w:lang w:val="hi_IN" w:bidi="hi_IN"/>
+        </w:rPr>
+        <w:t>2</w:t>
+      </w:r>
+      <w:r>
+        <w:rPr>
+          <w:lang w:val="hi_IN" w:bidi="hi_IN"/>
+        </w:rPr>
+        <w:t xml:space="preserve"> (यह जीवन प्रगट हुआ, और हमने उसे देखा, और उसकी गवाही देते हैं, और तुम्हें उस अनन्त जीवन का समाचार देते हैं जो पिता के साथ था और हम पर प्रगट हुआ)।</w:t>
+      </w:r>
+      <w:r>
+        <w:rPr>
+          <w:lang w:val="hi_IN" w:bidi="hi_IN"/>
+        </w:rPr>
+      </w:r>
+      <w:r>
+        <w:rPr>
+          <w:lang w:val="hi_IN" w:bidi="hi_IN"/>
+        </w:rPr>
+      </w:r>
+    </w:p>
+    <w:p>
+      <w:pPr/>
+      <w:r>
+        <w:rPr>
+          <w:lang w:val="hi_IN" w:bidi="hi_IN"/>
+        </w:rPr>
+      </w:r>
+    </w:p>
+    <w:p>
+      <w:pPr/>
+      <w:r>
+        <w:rPr>
+          <w:lang w:val="hi_IN" w:bidi="hi_IN"/>
+        </w:rPr>
+      </w:r>
+      <w:r>
+        <w:rPr>
+          <w:vertAlign w:val="superscript"/>
+          <w:lang w:val="hi_IN" w:bidi="hi_IN"/>
+        </w:rPr>
+        <w:t>3</w:t>
+      </w:r>
+      <w:r>
+        <w:rPr>
+          <w:lang w:val="hi_IN" w:bidi="hi_IN"/>
+        </w:rPr>
+        <w:t xml:space="preserve"> जो कुछ हमने देखा और सुना है उसका समाचार तुम्हें भी देते हैं, इसलिए कि तुम भी हमारे साथ सहभागी हो; और हमारी यह सहभागिता पिता के साथ, और उसके पुत्र यीशु मसीह के साथ है।</w:t>
+      </w:r>
+      <w:r>
+        <w:rPr>
+          <w:lang w:val="hi_IN" w:bidi="hi_IN"/>
+        </w:rPr>
+      </w:r>
+      <w:r>
+        <w:rPr>
+          <w:lang w:val="hi_IN" w:bidi="hi_IN"/>
+        </w:rPr>
+      </w:r>
+    </w:p>
+    <w:p>
+      <w:pPr/>
+      <w:r>
+        <w:rPr>
+          <w:lang w:val="hi_IN" w:bidi="hi_IN"/>
+        </w:rPr>
+      </w:r>
+    </w:p>
+    <w:p>
+      <w:pPr/>
+      <w:r>
+        <w:rPr>
+          <w:lang w:val="hi_IN" w:bidi="hi_IN"/>
+        </w:rPr>
+      </w:r>
+      <w:r>
+        <w:rPr>
+          <w:vertAlign w:val="superscript"/>
+          <w:lang w:val="hi_IN" w:bidi="hi_IN"/>
+        </w:rPr>
+        <w:t>4</w:t>
+      </w:r>
+      <w:r>
+        <w:rPr>
+          <w:lang w:val="hi_IN" w:bidi="hi_IN"/>
+        </w:rPr>
+        <w:t xml:space="preserve"> और ये बातें हम इसलिए लिखते हैं, कि तुम्हारा आनन्द पूरा हो जाए।</w:t>
+      </w:r>
+      <w:r>
+        <w:rPr>
+          <w:lang w:val="hi_IN" w:bidi="hi_IN"/>
+        </w:rPr>
+      </w:r>
+      <w:r>
+        <w:rPr>
+          <w:lang w:val="hi_IN" w:bidi="hi_IN"/>
+        </w:rPr>
+      </w:r>
+    </w:p>
+    <w:p>
+      <w:pPr/>
+      <w:r>
+        <w:rPr>
+          <w:lang w:val="hi_IN" w:bidi="hi_IN"/>
+        </w:rPr>
+      </w:r>
+    </w:p>
+    <w:p>
+      <w:pPr/>
+      <w:r>
+        <w:rPr>
+          <w:lang w:val="hi_IN" w:bidi="hi_IN"/>
+        </w:rPr>
+      </w:r>
+      <w:r>
+        <w:rPr>
+          <w:vertAlign w:val="superscript"/>
+          <w:lang w:val="hi_IN" w:bidi="hi_IN"/>
+        </w:rPr>
+        <w:t>5</w:t>
+      </w:r>
+      <w:r>
+        <w:rPr>
+          <w:lang w:val="hi_IN" w:bidi="hi_IN"/>
+        </w:rPr>
+        <w:t xml:space="preserve"> जो समाचार हमने उससे सुना, और तुम्हें सुनाते हैं, वह यह है; कि परमेश्वर ज्योति है और उसमें कुछ भी अंधकार नहीं।</w:t>
+      </w:r>
+      <w:r>
+        <w:rPr>
+          <w:lang w:val="hi_IN" w:bidi="hi_IN"/>
+        </w:rPr>
+      </w:r>
+      <w:r>
+        <w:rPr>
+          <w:lang w:val="hi_IN" w:bidi="hi_IN"/>
+        </w:rPr>
+      </w:r>
+    </w:p>
+    <w:p>
+      <w:pPr/>
+      <w:r>
+        <w:rPr>
+          <w:lang w:val="hi_IN" w:bidi="hi_IN"/>
+        </w:rPr>
+      </w:r>
+    </w:p>
+    <w:p>
+      <w:pPr/>
+      <w:r>
+        <w:rPr>
+          <w:lang w:val="hi_IN" w:bidi="hi_IN"/>
+        </w:rPr>
+      </w:r>
+      <w:r>
+        <w:rPr>
+          <w:vertAlign w:val="superscript"/>
+          <w:lang w:val="hi_IN" w:bidi="hi_IN"/>
+        </w:rPr>
+        <w:t>6</w:t>
+      </w:r>
+      <w:r>
+        <w:rPr>
+          <w:lang w:val="hi_IN" w:bidi="hi_IN"/>
+        </w:rPr>
+        <w:t xml:space="preserve"> यदि हम कहें, कि उसके साथ हमारी सहभागिता है, और फिर अंधकार में चलें, तो हम झूठ बोलते हैं और सत्य पर नहीं चलते।</w:t>
+      </w:r>
+      <w:r>
+        <w:rPr>
+          <w:lang w:val="hi_IN" w:bidi="hi_IN"/>
+        </w:rPr>
+      </w:r>
+      <w:r>
+        <w:rPr>
+          <w:lang w:val="hi_IN" w:bidi="hi_IN"/>
+        </w:rPr>
+      </w:r>
+    </w:p>
+    <w:p>
+      <w:pPr/>
+      <w:r>
+        <w:rPr>
+          <w:lang w:val="hi_IN" w:bidi="hi_IN"/>
+        </w:rPr>
+      </w:r>
+    </w:p>
+    <w:p>
+      <w:pPr/>
+      <w:r>
+        <w:rPr>
+          <w:lang w:val="hi_IN" w:bidi="hi_IN"/>
+        </w:rPr>
+      </w:r>
+      <w:r>
+        <w:rPr>
+          <w:vertAlign w:val="superscript"/>
+          <w:lang w:val="hi_IN" w:bidi="hi_IN"/>
+        </w:rPr>
+        <w:t>7</w:t>
+      </w:r>
+      <w:r>
+        <w:rPr>
+          <w:lang w:val="hi_IN" w:bidi="hi_IN"/>
+        </w:rPr>
+        <w:t xml:space="preserve"> पर यदि जैसा वह ज्योति में है, वैसे ही हम भी ज्योति में चलें, तो एक दूसरे से सहभागिता रखते हैं और उसके पुत्र यीशु मसीह का लहू हमें सब पापों से शुद्ध करता है।</w:t>
+      </w:r>
+      <w:r>
+        <w:rPr>
+          <w:lang w:val="hi_IN" w:bidi="hi_IN"/>
+        </w:rPr>
+      </w:r>
+      <w:r>
+        <w:rPr>
+          <w:lang w:val="hi_IN" w:bidi="hi_IN"/>
+        </w:rPr>
+      </w:r>
+    </w:p>
+    <w:p>
+      <w:pPr/>
+      <w:r>
+        <w:rPr>
+          <w:lang w:val="hi_IN" w:bidi="hi_IN"/>
+        </w:rPr>
+      </w:r>
+    </w:p>
+    <w:p>
+      <w:pPr/>
+      <w:r>
+        <w:rPr>
+          <w:lang w:val="hi_IN" w:bidi="hi_IN"/>
+        </w:rPr>
+      </w:r>
+      <w:r>
+        <w:rPr>
+          <w:vertAlign w:val="superscript"/>
+          <w:lang w:val="hi_IN" w:bidi="hi_IN"/>
+        </w:rPr>
+        <w:t>8</w:t>
+      </w:r>
+      <w:r>
+        <w:rPr>
+          <w:lang w:val="hi_IN" w:bidi="hi_IN"/>
+        </w:rPr>
+        <w:t xml:space="preserve"> यदि हम कहें, कि हम में कुछ भी पाप नहीं, तो अपने आपको धोखा देते हैं और हम में सत्य नहीं।</w:t>
+      </w:r>
+      <w:r>
+        <w:rPr>
+          <w:lang w:val="hi_IN" w:bidi="hi_IN"/>
+        </w:rPr>
+      </w:r>
+      <w:r>
+        <w:rPr>
+          <w:lang w:val="hi_IN" w:bidi="hi_IN"/>
+        </w:rPr>
+      </w:r>
+    </w:p>
+    <w:p>
+      <w:pPr/>
+      <w:r>
+        <w:rPr>
+          <w:lang w:val="hi_IN" w:bidi="hi_IN"/>
+        </w:rPr>
+      </w:r>
+    </w:p>
+    <w:p>
+      <w:pPr/>
+      <w:r>
+        <w:rPr>
+          <w:lang w:val="hi_IN" w:bidi="hi_IN"/>
+        </w:rPr>
+      </w:r>
+      <w:r>
+        <w:rPr>
+          <w:vertAlign w:val="superscript"/>
+          <w:lang w:val="hi_IN" w:bidi="hi_IN"/>
+        </w:rPr>
+        <w:t>9</w:t>
+      </w:r>
+      <w:r>
+        <w:rPr>
+          <w:lang w:val="hi_IN" w:bidi="hi_IN"/>
+        </w:rPr>
+        <w:t xml:space="preserve"> यदि हम अपने पापों को मान लें, तो वह हमारे पापों को क्षमा करने, और हमें सब अधर्म से शुद्ध करने में विश्वासयोग्य और धर्मी है।</w:t>
+      </w:r>
+      <w:r>
+        <w:rPr>
+          <w:lang w:val="hi_IN" w:bidi="hi_IN"/>
+        </w:rPr>
+      </w:r>
+      <w:r>
+        <w:rPr>
+          <w:lang w:val="hi_IN" w:bidi="hi_IN"/>
+        </w:rPr>
+      </w:r>
+    </w:p>
+    <w:p>
+      <w:pPr/>
+      <w:r>
+        <w:rPr>
+          <w:lang w:val="hi_IN" w:bidi="hi_IN"/>
+        </w:rPr>
+      </w:r>
+    </w:p>
+    <w:p>
+      <w:pPr/>
+      <w:r>
+        <w:rPr>
+          <w:lang w:val="hi_IN" w:bidi="hi_IN"/>
+        </w:rPr>
+      </w:r>
+      <w:r>
+        <w:rPr>
+          <w:vertAlign w:val="superscript"/>
+          <w:lang w:val="hi_IN" w:bidi="hi_IN"/>
+        </w:rPr>
+        <w:t>10</w:t>
+      </w:r>
+      <w:r>
+        <w:rPr>
+          <w:lang w:val="hi_IN" w:bidi="hi_IN"/>
+        </w:rPr>
+        <w:t xml:space="preserve"> यदि हम कहें कि हमने पाप नहीं किया, तो उसे झूठा ठहराते हैं, और उसका वचन हम में नहीं है।</w:t>
+      </w:r>
+      <w:r>
+        <w:rPr>
+          <w:lang w:val="hi_IN" w:bidi="hi_IN"/>
+        </w:rPr>
+      </w:r>
+      <w:r>
+        <w:rPr>
+          <w:lang w:val="hi_IN" w:bidi="hi_IN"/>
+        </w:rPr>
+      </w:r>
+    </w:p>
+    <w:p>
+      <w:pPr/>
+      <w:r>
+        <w:rPr>
+          <w:lang w:val="hi_IN" w:bidi="hi_IN"/>
+        </w:rPr>
+      </w:r>
+    </w:p>
+    <w:p>
       <w:pPr>
         <w:pStyle w:val="Heading2"/>
       </w:pPr>
@@ -330,8 +668,47 @@
         <w:rPr>
           <w:lang w:val="hi_IN" w:bidi="hi_IN"/>
         </w:rPr>
-        <w:t>1 John 1:2</w:t>
-      </w:r>
+        <w:t>1 John 2:1</w:t>
+      </w:r>
+      <w:r>
+        <w:rPr>
+          <w:lang w:val="hi_IN" w:bidi="hi_IN"/>
+        </w:rPr>
+      </w:r>
+    </w:p>
+    <w:p>
+      <w:pPr/>
+      <w:r>
+        <w:rPr>
+          <w:lang w:val="hi_IN" w:bidi="hi_IN"/>
+        </w:rPr>
+      </w:r>
+      <w:r>
+        <w:rPr>
+          <w:vertAlign w:val="superscript"/>
+          <w:lang w:val="hi_IN" w:bidi="hi_IN"/>
+        </w:rPr>
+        <w:t>1</w:t>
+      </w:r>
+      <w:r>
+        <w:rPr>
+          <w:lang w:val="hi_IN" w:bidi="hi_IN"/>
+        </w:rPr>
+        <w:t xml:space="preserve"> मेरे प्रिय बालकों, मैं ये बातें तुम्हें इसलिए लिखता हूँ, कि तुम पाप न करो; और यदि कोई पाप करे तो पिता के पास हमारा एक सहायक है, अर्थात् धर्मी यीशु मसीह।</w:t>
+      </w:r>
+      <w:r>
+        <w:rPr>
+          <w:lang w:val="hi_IN" w:bidi="hi_IN"/>
+        </w:rPr>
+      </w:r>
+      <w:r>
+        <w:rPr>
+          <w:lang w:val="hi_IN" w:bidi="hi_IN"/>
+        </w:rPr>
+      </w:r>
+    </w:p>
+    <w:p>
+      <w:pPr/>
       <w:r>
         <w:rPr>
           <w:lang w:val="hi_IN" w:bidi="hi_IN"/>
@@ -356,7 +733,1060 @@
         <w:rPr>
           <w:lang w:val="hi_IN" w:bidi="hi_IN"/>
         </w:rPr>
-        <w:t xml:space="preserve"> (यह जीवन प्रगट हुआ, और हमने उसे देखा, और उसकी गवाही देते हैं, और तुम्हें उस अनन्त जीवन का समाचार देते हैं जो पिता के साथ था और हम पर प्रगट हुआ)।</w:t>
+        <w:t xml:space="preserve"> और वही हमारे पापों का प्रायश्चित है: और केवल हमारे ही नहीं, वरन् सारे जगत के पापों का भी।</w:t>
+      </w:r>
+      <w:r>
+        <w:rPr>
+          <w:lang w:val="hi_IN" w:bidi="hi_IN"/>
+        </w:rPr>
+      </w:r>
+      <w:r>
+        <w:rPr>
+          <w:lang w:val="hi_IN" w:bidi="hi_IN"/>
+        </w:rPr>
+      </w:r>
+    </w:p>
+    <w:p>
+      <w:pPr/>
+      <w:r>
+        <w:rPr>
+          <w:lang w:val="hi_IN" w:bidi="hi_IN"/>
+        </w:rPr>
+      </w:r>
+    </w:p>
+    <w:p>
+      <w:pPr/>
+      <w:r>
+        <w:rPr>
+          <w:lang w:val="hi_IN" w:bidi="hi_IN"/>
+        </w:rPr>
+      </w:r>
+      <w:r>
+        <w:rPr>
+          <w:vertAlign w:val="superscript"/>
+          <w:lang w:val="hi_IN" w:bidi="hi_IN"/>
+        </w:rPr>
+        <w:t>3</w:t>
+      </w:r>
+      <w:r>
+        <w:rPr>
+          <w:lang w:val="hi_IN" w:bidi="hi_IN"/>
+        </w:rPr>
+        <w:t xml:space="preserve"> यदि हम उसकी आज्ञाओं को मानेंगे, तो इससे हम जान लेंगे कि हम उसे जान गए हैं।</w:t>
+      </w:r>
+      <w:r>
+        <w:rPr>
+          <w:lang w:val="hi_IN" w:bidi="hi_IN"/>
+        </w:rPr>
+      </w:r>
+      <w:r>
+        <w:rPr>
+          <w:lang w:val="hi_IN" w:bidi="hi_IN"/>
+        </w:rPr>
+      </w:r>
+    </w:p>
+    <w:p>
+      <w:pPr/>
+      <w:r>
+        <w:rPr>
+          <w:lang w:val="hi_IN" w:bidi="hi_IN"/>
+        </w:rPr>
+      </w:r>
+    </w:p>
+    <w:p>
+      <w:pPr/>
+      <w:r>
+        <w:rPr>
+          <w:lang w:val="hi_IN" w:bidi="hi_IN"/>
+        </w:rPr>
+      </w:r>
+      <w:r>
+        <w:rPr>
+          <w:vertAlign w:val="superscript"/>
+          <w:lang w:val="hi_IN" w:bidi="hi_IN"/>
+        </w:rPr>
+        <w:t>4</w:t>
+      </w:r>
+      <w:r>
+        <w:rPr>
+          <w:lang w:val="hi_IN" w:bidi="hi_IN"/>
+        </w:rPr>
+        <w:t xml:space="preserve"> जो कोई यह कहता है, “मैं उसे जान गया हूँ,” और उसकी आज्ञाओं को नहीं मानता, वह झूठा है; और उसमें सत्य नहीं।</w:t>
+      </w:r>
+      <w:r>
+        <w:rPr>
+          <w:lang w:val="hi_IN" w:bidi="hi_IN"/>
+        </w:rPr>
+      </w:r>
+      <w:r>
+        <w:rPr>
+          <w:lang w:val="hi_IN" w:bidi="hi_IN"/>
+        </w:rPr>
+      </w:r>
+    </w:p>
+    <w:p>
+      <w:pPr/>
+      <w:r>
+        <w:rPr>
+          <w:lang w:val="hi_IN" w:bidi="hi_IN"/>
+        </w:rPr>
+      </w:r>
+    </w:p>
+    <w:p>
+      <w:pPr/>
+      <w:r>
+        <w:rPr>
+          <w:lang w:val="hi_IN" w:bidi="hi_IN"/>
+        </w:rPr>
+      </w:r>
+      <w:r>
+        <w:rPr>
+          <w:vertAlign w:val="superscript"/>
+          <w:lang w:val="hi_IN" w:bidi="hi_IN"/>
+        </w:rPr>
+        <w:t>5</w:t>
+      </w:r>
+      <w:r>
+        <w:rPr>
+          <w:lang w:val="hi_IN" w:bidi="hi_IN"/>
+        </w:rPr>
+        <w:t xml:space="preserve"> पर जो कोई उसके वचन पर चले, उसमें सचमुच परमेश्वर का प्रेम सिद्ध हुआ है। हमें इसी से मालूम होता है, कि हम उसमें हैं।</w:t>
+      </w:r>
+      <w:r>
+        <w:rPr>
+          <w:lang w:val="hi_IN" w:bidi="hi_IN"/>
+        </w:rPr>
+      </w:r>
+      <w:r>
+        <w:rPr>
+          <w:lang w:val="hi_IN" w:bidi="hi_IN"/>
+        </w:rPr>
+      </w:r>
+    </w:p>
+    <w:p>
+      <w:pPr/>
+      <w:r>
+        <w:rPr>
+          <w:lang w:val="hi_IN" w:bidi="hi_IN"/>
+        </w:rPr>
+      </w:r>
+    </w:p>
+    <w:p>
+      <w:pPr/>
+      <w:r>
+        <w:rPr>
+          <w:lang w:val="hi_IN" w:bidi="hi_IN"/>
+        </w:rPr>
+      </w:r>
+      <w:r>
+        <w:rPr>
+          <w:vertAlign w:val="superscript"/>
+          <w:lang w:val="hi_IN" w:bidi="hi_IN"/>
+        </w:rPr>
+        <w:t>6</w:t>
+      </w:r>
+      <w:r>
+        <w:rPr>
+          <w:lang w:val="hi_IN" w:bidi="hi_IN"/>
+        </w:rPr>
+        <w:t xml:space="preserve"> जो कोई यह कहता है, कि मैं उसमें बना रहता हूँ, उसे चाहिए कि वह स्वयं भी वैसे ही चले जैसे यीशु मसीह चलता था।</w:t>
+      </w:r>
+      <w:r>
+        <w:rPr>
+          <w:lang w:val="hi_IN" w:bidi="hi_IN"/>
+        </w:rPr>
+      </w:r>
+      <w:r>
+        <w:rPr>
+          <w:lang w:val="hi_IN" w:bidi="hi_IN"/>
+        </w:rPr>
+      </w:r>
+    </w:p>
+    <w:p>
+      <w:pPr/>
+      <w:r>
+        <w:rPr>
+          <w:lang w:val="hi_IN" w:bidi="hi_IN"/>
+        </w:rPr>
+      </w:r>
+    </w:p>
+    <w:p>
+      <w:pPr/>
+      <w:r>
+        <w:rPr>
+          <w:lang w:val="hi_IN" w:bidi="hi_IN"/>
+        </w:rPr>
+      </w:r>
+      <w:r>
+        <w:rPr>
+          <w:vertAlign w:val="superscript"/>
+          <w:lang w:val="hi_IN" w:bidi="hi_IN"/>
+        </w:rPr>
+        <w:t>7</w:t>
+      </w:r>
+      <w:r>
+        <w:rPr>
+          <w:lang w:val="hi_IN" w:bidi="hi_IN"/>
+        </w:rPr>
+        <w:t xml:space="preserve"> हे प्रियों, मैं तुम्हें कोई नई आज्ञा नहीं लिखता, पर वही पुरानी आज्ञा जो आरम्भ से तुम्हें मिली है; यह पुरानी आज्ञा वह वचन है, जिसे तुम ने सुना है।</w:t>
+      </w:r>
+      <w:r>
+        <w:rPr>
+          <w:lang w:val="hi_IN" w:bidi="hi_IN"/>
+        </w:rPr>
+      </w:r>
+      <w:r>
+        <w:rPr>
+          <w:lang w:val="hi_IN" w:bidi="hi_IN"/>
+        </w:rPr>
+      </w:r>
+    </w:p>
+    <w:p>
+      <w:pPr/>
+      <w:r>
+        <w:rPr>
+          <w:lang w:val="hi_IN" w:bidi="hi_IN"/>
+        </w:rPr>
+      </w:r>
+    </w:p>
+    <w:p>
+      <w:pPr/>
+      <w:r>
+        <w:rPr>
+          <w:lang w:val="hi_IN" w:bidi="hi_IN"/>
+        </w:rPr>
+      </w:r>
+      <w:r>
+        <w:rPr>
+          <w:vertAlign w:val="superscript"/>
+          <w:lang w:val="hi_IN" w:bidi="hi_IN"/>
+        </w:rPr>
+        <w:t>8</w:t>
+      </w:r>
+      <w:r>
+        <w:rPr>
+          <w:lang w:val="hi_IN" w:bidi="hi_IN"/>
+        </w:rPr>
+        <w:t xml:space="preserve"> फिर भी मैं तुम्हें नई आज्ञा लिखता हूँ; और यह तो उसमें और तुम में सच्ची ठहरती है; क्योंकि अंधकार मिटता जा रहा है और सत्य की ज्योति अभी चमकने लगी है।</w:t>
+      </w:r>
+      <w:r>
+        <w:rPr>
+          <w:lang w:val="hi_IN" w:bidi="hi_IN"/>
+        </w:rPr>
+      </w:r>
+      <w:r>
+        <w:rPr>
+          <w:lang w:val="hi_IN" w:bidi="hi_IN"/>
+        </w:rPr>
+      </w:r>
+    </w:p>
+    <w:p>
+      <w:pPr/>
+      <w:r>
+        <w:rPr>
+          <w:lang w:val="hi_IN" w:bidi="hi_IN"/>
+        </w:rPr>
+      </w:r>
+    </w:p>
+    <w:p>
+      <w:pPr/>
+      <w:r>
+        <w:rPr>
+          <w:lang w:val="hi_IN" w:bidi="hi_IN"/>
+        </w:rPr>
+      </w:r>
+      <w:r>
+        <w:rPr>
+          <w:vertAlign w:val="superscript"/>
+          <w:lang w:val="hi_IN" w:bidi="hi_IN"/>
+        </w:rPr>
+        <w:t>9</w:t>
+      </w:r>
+      <w:r>
+        <w:rPr>
+          <w:lang w:val="hi_IN" w:bidi="hi_IN"/>
+        </w:rPr>
+        <w:t xml:space="preserve"> जो कोई यह कहता है, कि मैं ज्योति में हूँ; और अपने भाई से बैर रखता है, वह अब तक अंधकार ही में है।</w:t>
+      </w:r>
+      <w:r>
+        <w:rPr>
+          <w:lang w:val="hi_IN" w:bidi="hi_IN"/>
+        </w:rPr>
+      </w:r>
+      <w:r>
+        <w:rPr>
+          <w:lang w:val="hi_IN" w:bidi="hi_IN"/>
+        </w:rPr>
+      </w:r>
+    </w:p>
+    <w:p>
+      <w:pPr/>
+      <w:r>
+        <w:rPr>
+          <w:lang w:val="hi_IN" w:bidi="hi_IN"/>
+        </w:rPr>
+      </w:r>
+    </w:p>
+    <w:p>
+      <w:pPr/>
+      <w:r>
+        <w:rPr>
+          <w:lang w:val="hi_IN" w:bidi="hi_IN"/>
+        </w:rPr>
+      </w:r>
+      <w:r>
+        <w:rPr>
+          <w:vertAlign w:val="superscript"/>
+          <w:lang w:val="hi_IN" w:bidi="hi_IN"/>
+        </w:rPr>
+        <w:t>10</w:t>
+      </w:r>
+      <w:r>
+        <w:rPr>
+          <w:lang w:val="hi_IN" w:bidi="hi_IN"/>
+        </w:rPr>
+        <w:t xml:space="preserve"> जो कोई अपने भाई से प्रेम रखता है, वह ज्योति में रहता है, और ठोकर नहीं खा सकता।</w:t>
+      </w:r>
+      <w:r>
+        <w:rPr>
+          <w:lang w:val="hi_IN" w:bidi="hi_IN"/>
+        </w:rPr>
+      </w:r>
+      <w:r>
+        <w:rPr>
+          <w:lang w:val="hi_IN" w:bidi="hi_IN"/>
+        </w:rPr>
+      </w:r>
+    </w:p>
+    <w:p>
+      <w:pPr/>
+      <w:r>
+        <w:rPr>
+          <w:lang w:val="hi_IN" w:bidi="hi_IN"/>
+        </w:rPr>
+      </w:r>
+    </w:p>
+    <w:p>
+      <w:pPr/>
+      <w:r>
+        <w:rPr>
+          <w:lang w:val="hi_IN" w:bidi="hi_IN"/>
+        </w:rPr>
+      </w:r>
+      <w:r>
+        <w:rPr>
+          <w:vertAlign w:val="superscript"/>
+          <w:lang w:val="hi_IN" w:bidi="hi_IN"/>
+        </w:rPr>
+        <w:t>11</w:t>
+      </w:r>
+      <w:r>
+        <w:rPr>
+          <w:lang w:val="hi_IN" w:bidi="hi_IN"/>
+        </w:rPr>
+        <w:t xml:space="preserve"> पर जो कोई अपने भाई से बैर रखता है, वह अंधकार में है, और अंधकार में चलता है; और नहीं जानता, कि कहाँ जाता है, क्योंकि अंधकार ने उसकी आँखें अंधी कर दी हैं।</w:t>
+      </w:r>
+      <w:r>
+        <w:rPr>
+          <w:lang w:val="hi_IN" w:bidi="hi_IN"/>
+        </w:rPr>
+      </w:r>
+      <w:r>
+        <w:rPr>
+          <w:lang w:val="hi_IN" w:bidi="hi_IN"/>
+        </w:rPr>
+      </w:r>
+    </w:p>
+    <w:p>
+      <w:pPr/>
+      <w:r>
+        <w:rPr>
+          <w:lang w:val="hi_IN" w:bidi="hi_IN"/>
+        </w:rPr>
+      </w:r>
+    </w:p>
+    <w:p>
+      <w:pPr/>
+      <w:r>
+        <w:rPr>
+          <w:lang w:val="hi_IN" w:bidi="hi_IN"/>
+        </w:rPr>
+      </w:r>
+      <w:r>
+        <w:rPr>
+          <w:vertAlign w:val="superscript"/>
+          <w:lang w:val="hi_IN" w:bidi="hi_IN"/>
+        </w:rPr>
+        <w:t>12</w:t>
+      </w:r>
+      <w:r>
+        <w:rPr>
+          <w:lang w:val="hi_IN" w:bidi="hi_IN"/>
+        </w:rPr>
+        <w:t xml:space="preserve"> हे बालकों, मैं तुम्हें इसलिए लिखता हूँ, कि उसके नाम से तुम्हारे पाप क्षमा हुए।</w:t>
+      </w:r>
+      <w:r>
+        <w:rPr>
+          <w:lang w:val="hi_IN" w:bidi="hi_IN"/>
+        </w:rPr>
+      </w:r>
+      <w:r>
+        <w:rPr>
+          <w:lang w:val="hi_IN" w:bidi="hi_IN"/>
+        </w:rPr>
+      </w:r>
+    </w:p>
+    <w:p>
+      <w:pPr/>
+      <w:r>
+        <w:rPr>
+          <w:lang w:val="hi_IN" w:bidi="hi_IN"/>
+        </w:rPr>
+      </w:r>
+    </w:p>
+    <w:p>
+      <w:pPr/>
+      <w:r>
+        <w:rPr>
+          <w:lang w:val="hi_IN" w:bidi="hi_IN"/>
+        </w:rPr>
+      </w:r>
+      <w:r>
+        <w:rPr>
+          <w:vertAlign w:val="superscript"/>
+          <w:lang w:val="hi_IN" w:bidi="hi_IN"/>
+        </w:rPr>
+        <w:t>13</w:t>
+      </w:r>
+      <w:r>
+        <w:rPr>
+          <w:lang w:val="hi_IN" w:bidi="hi_IN"/>
+        </w:rPr>
+        <w:t xml:space="preserve"> हे पिताओं, मैं तुम्हें इसलिए लिखता हूँ, कि जो आदि से है, तुम उसे जानते हो। हे जवानों, मैं तुम्हें इसलिए लिखता हूँ, कि तुम ने उस दुष्ट पर जय पाई है: हे बालकों, मैंने तुम्हें इसलिए लिखा है, कि तुम पिता को जान गए हो।</w:t>
+      </w:r>
+      <w:r>
+        <w:rPr>
+          <w:lang w:val="hi_IN" w:bidi="hi_IN"/>
+        </w:rPr>
+      </w:r>
+      <w:r>
+        <w:rPr>
+          <w:lang w:val="hi_IN" w:bidi="hi_IN"/>
+        </w:rPr>
+      </w:r>
+    </w:p>
+    <w:p>
+      <w:pPr/>
+      <w:r>
+        <w:rPr>
+          <w:lang w:val="hi_IN" w:bidi="hi_IN"/>
+        </w:rPr>
+      </w:r>
+    </w:p>
+    <w:p>
+      <w:pPr/>
+      <w:r>
+        <w:rPr>
+          <w:lang w:val="hi_IN" w:bidi="hi_IN"/>
+        </w:rPr>
+      </w:r>
+      <w:r>
+        <w:rPr>
+          <w:vertAlign w:val="superscript"/>
+          <w:lang w:val="hi_IN" w:bidi="hi_IN"/>
+        </w:rPr>
+        <w:t>14</w:t>
+      </w:r>
+      <w:r>
+        <w:rPr>
+          <w:lang w:val="hi_IN" w:bidi="hi_IN"/>
+        </w:rPr>
+        <w:t xml:space="preserve"> हे पिताओं, मैंने तुम्हें इसलिए लिखा है, कि जो आदि से है तुम उसे जान गए हो। हे जवानों, मैंने तुम्हें इसलिए लिखा है, कि तुम बलवन्त हो, और परमेश्वर का वचन तुम में बना रहता है, और तुम ने उस दुष्ट पर जय पाई है।</w:t>
+      </w:r>
+      <w:r>
+        <w:rPr>
+          <w:lang w:val="hi_IN" w:bidi="hi_IN"/>
+        </w:rPr>
+      </w:r>
+      <w:r>
+        <w:rPr>
+          <w:lang w:val="hi_IN" w:bidi="hi_IN"/>
+        </w:rPr>
+      </w:r>
+    </w:p>
+    <w:p>
+      <w:pPr/>
+      <w:r>
+        <w:rPr>
+          <w:lang w:val="hi_IN" w:bidi="hi_IN"/>
+        </w:rPr>
+      </w:r>
+    </w:p>
+    <w:p>
+      <w:pPr/>
+      <w:r>
+        <w:rPr>
+          <w:lang w:val="hi_IN" w:bidi="hi_IN"/>
+        </w:rPr>
+      </w:r>
+      <w:r>
+        <w:rPr>
+          <w:vertAlign w:val="superscript"/>
+          <w:lang w:val="hi_IN" w:bidi="hi_IN"/>
+        </w:rPr>
+        <w:t>15</w:t>
+      </w:r>
+      <w:r>
+        <w:rPr>
+          <w:lang w:val="hi_IN" w:bidi="hi_IN"/>
+        </w:rPr>
+        <w:t xml:space="preserve"> तुम न तो संसार से और न संसार की वस्तुओं से प्रेम रखो यदि कोई संसार से प्रेम रखता है, तो उसमें पिता का प्रेम नहीं है।</w:t>
+      </w:r>
+      <w:r>
+        <w:rPr>
+          <w:lang w:val="hi_IN" w:bidi="hi_IN"/>
+        </w:rPr>
+      </w:r>
+      <w:r>
+        <w:rPr>
+          <w:lang w:val="hi_IN" w:bidi="hi_IN"/>
+        </w:rPr>
+      </w:r>
+    </w:p>
+    <w:p>
+      <w:pPr/>
+      <w:r>
+        <w:rPr>
+          <w:lang w:val="hi_IN" w:bidi="hi_IN"/>
+        </w:rPr>
+      </w:r>
+    </w:p>
+    <w:p>
+      <w:pPr/>
+      <w:r>
+        <w:rPr>
+          <w:lang w:val="hi_IN" w:bidi="hi_IN"/>
+        </w:rPr>
+      </w:r>
+      <w:r>
+        <w:rPr>
+          <w:vertAlign w:val="superscript"/>
+          <w:lang w:val="hi_IN" w:bidi="hi_IN"/>
+        </w:rPr>
+        <w:t>16</w:t>
+      </w:r>
+      <w:r>
+        <w:rPr>
+          <w:lang w:val="hi_IN" w:bidi="hi_IN"/>
+        </w:rPr>
+        <w:t xml:space="preserve"> क्योंकि जो कुछ संसार में है, अर्थात् शरीर की अभिलाषा, और आँखों की अभिलाषा और जीविका का घमण्ड, वह पिता की ओर से नहीं, परन्तु संसार ही की ओर से है।</w:t>
+      </w:r>
+      <w:r>
+        <w:rPr>
+          <w:lang w:val="hi_IN" w:bidi="hi_IN"/>
+        </w:rPr>
+      </w:r>
+      <w:r>
+        <w:rPr>
+          <w:lang w:val="hi_IN" w:bidi="hi_IN"/>
+        </w:rPr>
+      </w:r>
+    </w:p>
+    <w:p>
+      <w:pPr/>
+      <w:r>
+        <w:rPr>
+          <w:lang w:val="hi_IN" w:bidi="hi_IN"/>
+        </w:rPr>
+      </w:r>
+    </w:p>
+    <w:p>
+      <w:pPr/>
+      <w:r>
+        <w:rPr>
+          <w:lang w:val="hi_IN" w:bidi="hi_IN"/>
+        </w:rPr>
+      </w:r>
+      <w:r>
+        <w:rPr>
+          <w:vertAlign w:val="superscript"/>
+          <w:lang w:val="hi_IN" w:bidi="hi_IN"/>
+        </w:rPr>
+        <w:t>17</w:t>
+      </w:r>
+      <w:r>
+        <w:rPr>
+          <w:lang w:val="hi_IN" w:bidi="hi_IN"/>
+        </w:rPr>
+        <w:t xml:space="preserve"> संसार और उसकी अभिलाषाएँ दोनों मिटते जाते हैं, पर जो परमेश्वर की इच्छा पर चलता है, वह सर्वदा बना रहेगा।</w:t>
+      </w:r>
+      <w:r>
+        <w:rPr>
+          <w:lang w:val="hi_IN" w:bidi="hi_IN"/>
+        </w:rPr>
+      </w:r>
+      <w:r>
+        <w:rPr>
+          <w:lang w:val="hi_IN" w:bidi="hi_IN"/>
+        </w:rPr>
+      </w:r>
+    </w:p>
+    <w:p>
+      <w:pPr/>
+      <w:r>
+        <w:rPr>
+          <w:lang w:val="hi_IN" w:bidi="hi_IN"/>
+        </w:rPr>
+      </w:r>
+    </w:p>
+    <w:p>
+      <w:pPr/>
+      <w:r>
+        <w:rPr>
+          <w:lang w:val="hi_IN" w:bidi="hi_IN"/>
+        </w:rPr>
+      </w:r>
+      <w:r>
+        <w:rPr>
+          <w:vertAlign w:val="superscript"/>
+          <w:lang w:val="hi_IN" w:bidi="hi_IN"/>
+        </w:rPr>
+        <w:t>18</w:t>
+      </w:r>
+      <w:r>
+        <w:rPr>
+          <w:lang w:val="hi_IN" w:bidi="hi_IN"/>
+        </w:rPr>
+        <w:t xml:space="preserve"> हे लड़कों, यह अन्तिम समय है, और जैसा तुम ने सुना है, कि मसीह का विरोधी आनेवाला है, उसके अनुसार अब भी बहुत से मसीह के विरोधी उठे हैं; इससे हम जानते हैं, कि यह अन्तिम समय है।</w:t>
+      </w:r>
+      <w:r>
+        <w:rPr>
+          <w:lang w:val="hi_IN" w:bidi="hi_IN"/>
+        </w:rPr>
+      </w:r>
+      <w:r>
+        <w:rPr>
+          <w:lang w:val="hi_IN" w:bidi="hi_IN"/>
+        </w:rPr>
+      </w:r>
+    </w:p>
+    <w:p>
+      <w:pPr/>
+      <w:r>
+        <w:rPr>
+          <w:lang w:val="hi_IN" w:bidi="hi_IN"/>
+        </w:rPr>
+      </w:r>
+    </w:p>
+    <w:p>
+      <w:pPr/>
+      <w:r>
+        <w:rPr>
+          <w:lang w:val="hi_IN" w:bidi="hi_IN"/>
+        </w:rPr>
+      </w:r>
+      <w:r>
+        <w:rPr>
+          <w:vertAlign w:val="superscript"/>
+          <w:lang w:val="hi_IN" w:bidi="hi_IN"/>
+        </w:rPr>
+        <w:t>19</w:t>
+      </w:r>
+      <w:r>
+        <w:rPr>
+          <w:lang w:val="hi_IN" w:bidi="hi_IN"/>
+        </w:rPr>
+        <w:t xml:space="preserve"> वे निकले तो हम में से ही, परन्तु हम में से न थे; क्योंकि यदि वे हम में से होते, तो हमारे साथ रहते, पर निकल इसलिए गए ताकि यह प्रगट हो कि वे सब हम में से नहीं हैं।</w:t>
+      </w:r>
+      <w:r>
+        <w:rPr>
+          <w:lang w:val="hi_IN" w:bidi="hi_IN"/>
+        </w:rPr>
+      </w:r>
+      <w:r>
+        <w:rPr>
+          <w:lang w:val="hi_IN" w:bidi="hi_IN"/>
+        </w:rPr>
+      </w:r>
+    </w:p>
+    <w:p>
+      <w:pPr/>
+      <w:r>
+        <w:rPr>
+          <w:lang w:val="hi_IN" w:bidi="hi_IN"/>
+        </w:rPr>
+      </w:r>
+    </w:p>
+    <w:p>
+      <w:pPr/>
+      <w:r>
+        <w:rPr>
+          <w:lang w:val="hi_IN" w:bidi="hi_IN"/>
+        </w:rPr>
+      </w:r>
+      <w:r>
+        <w:rPr>
+          <w:vertAlign w:val="superscript"/>
+          <w:lang w:val="hi_IN" w:bidi="hi_IN"/>
+        </w:rPr>
+        <w:t>20</w:t>
+      </w:r>
+      <w:r>
+        <w:rPr>
+          <w:lang w:val="hi_IN" w:bidi="hi_IN"/>
+        </w:rPr>
+        <w:t xml:space="preserve"> और तुम्हारा तो उस पवित्र से अभिषेक हुआ है, और तुम सब सत्य जानते हो।</w:t>
+      </w:r>
+      <w:r>
+        <w:rPr>
+          <w:lang w:val="hi_IN" w:bidi="hi_IN"/>
+        </w:rPr>
+      </w:r>
+      <w:r>
+        <w:rPr>
+          <w:lang w:val="hi_IN" w:bidi="hi_IN"/>
+        </w:rPr>
+      </w:r>
+    </w:p>
+    <w:p>
+      <w:pPr/>
+      <w:r>
+        <w:rPr>
+          <w:lang w:val="hi_IN" w:bidi="hi_IN"/>
+        </w:rPr>
+      </w:r>
+    </w:p>
+    <w:p>
+      <w:pPr/>
+      <w:r>
+        <w:rPr>
+          <w:lang w:val="hi_IN" w:bidi="hi_IN"/>
+        </w:rPr>
+      </w:r>
+      <w:r>
+        <w:rPr>
+          <w:vertAlign w:val="superscript"/>
+          <w:lang w:val="hi_IN" w:bidi="hi_IN"/>
+        </w:rPr>
+        <w:t>21</w:t>
+      </w:r>
+      <w:r>
+        <w:rPr>
+          <w:lang w:val="hi_IN" w:bidi="hi_IN"/>
+        </w:rPr>
+        <w:t xml:space="preserve"> मैंने तुम्हें इसलिए नहीं लिखा, कि तुम सत्य को नहीं जानते, पर इसलिए, कि तुम उसे जानते हो, और इसलिए कि कोई झूठ, सत्य की ओर से नहीं।</w:t>
+      </w:r>
+      <w:r>
+        <w:rPr>
+          <w:lang w:val="hi_IN" w:bidi="hi_IN"/>
+        </w:rPr>
+      </w:r>
+      <w:r>
+        <w:rPr>
+          <w:lang w:val="hi_IN" w:bidi="hi_IN"/>
+        </w:rPr>
+      </w:r>
+    </w:p>
+    <w:p>
+      <w:pPr/>
+      <w:r>
+        <w:rPr>
+          <w:lang w:val="hi_IN" w:bidi="hi_IN"/>
+        </w:rPr>
+      </w:r>
+    </w:p>
+    <w:p>
+      <w:pPr/>
+      <w:r>
+        <w:rPr>
+          <w:lang w:val="hi_IN" w:bidi="hi_IN"/>
+        </w:rPr>
+      </w:r>
+      <w:r>
+        <w:rPr>
+          <w:vertAlign w:val="superscript"/>
+          <w:lang w:val="hi_IN" w:bidi="hi_IN"/>
+        </w:rPr>
+        <w:t>22</w:t>
+      </w:r>
+      <w:r>
+        <w:rPr>
+          <w:lang w:val="hi_IN" w:bidi="hi_IN"/>
+        </w:rPr>
+        <w:t xml:space="preserve"> झूठा कौन है? वह, जो यीशु के मसीह होने का इन्कार करता है; और मसीह का विरोधी वही है, जो पिता का और पुत्र का इन्कार करता है।</w:t>
+      </w:r>
+      <w:r>
+        <w:rPr>
+          <w:lang w:val="hi_IN" w:bidi="hi_IN"/>
+        </w:rPr>
+      </w:r>
+      <w:r>
+        <w:rPr>
+          <w:lang w:val="hi_IN" w:bidi="hi_IN"/>
+        </w:rPr>
+      </w:r>
+    </w:p>
+    <w:p>
+      <w:pPr/>
+      <w:r>
+        <w:rPr>
+          <w:lang w:val="hi_IN" w:bidi="hi_IN"/>
+        </w:rPr>
+      </w:r>
+    </w:p>
+    <w:p>
+      <w:pPr/>
+      <w:r>
+        <w:rPr>
+          <w:lang w:val="hi_IN" w:bidi="hi_IN"/>
+        </w:rPr>
+      </w:r>
+      <w:r>
+        <w:rPr>
+          <w:vertAlign w:val="superscript"/>
+          <w:lang w:val="hi_IN" w:bidi="hi_IN"/>
+        </w:rPr>
+        <w:t>23</w:t>
+      </w:r>
+      <w:r>
+        <w:rPr>
+          <w:lang w:val="hi_IN" w:bidi="hi_IN"/>
+        </w:rPr>
+        <w:t xml:space="preserve"> जो कोई पुत्र का इन्कार करता है उसके पास पिता भी नहीं: जो पुत्र को मान लेता है, उसके पास पिता भी है।</w:t>
+      </w:r>
+      <w:r>
+        <w:rPr>
+          <w:lang w:val="hi_IN" w:bidi="hi_IN"/>
+        </w:rPr>
+      </w:r>
+      <w:r>
+        <w:rPr>
+          <w:lang w:val="hi_IN" w:bidi="hi_IN"/>
+        </w:rPr>
+      </w:r>
+    </w:p>
+    <w:p>
+      <w:pPr/>
+      <w:r>
+        <w:rPr>
+          <w:lang w:val="hi_IN" w:bidi="hi_IN"/>
+        </w:rPr>
+      </w:r>
+    </w:p>
+    <w:p>
+      <w:pPr/>
+      <w:r>
+        <w:rPr>
+          <w:lang w:val="hi_IN" w:bidi="hi_IN"/>
+        </w:rPr>
+      </w:r>
+      <w:r>
+        <w:rPr>
+          <w:vertAlign w:val="superscript"/>
+          <w:lang w:val="hi_IN" w:bidi="hi_IN"/>
+        </w:rPr>
+        <w:t>24</w:t>
+      </w:r>
+      <w:r>
+        <w:rPr>
+          <w:lang w:val="hi_IN" w:bidi="hi_IN"/>
+        </w:rPr>
+        <w:t xml:space="preserve"> जो कुछ तुम ने आरम्भ से सुना है वही तुम में बना रहे; जो तुम ने आरम्भ से सुना है, यदि वह तुम में बना रहे, तो तुम भी पुत्र में, और पिता में बने रहोगे।</w:t>
+      </w:r>
+      <w:r>
+        <w:rPr>
+          <w:lang w:val="hi_IN" w:bidi="hi_IN"/>
+        </w:rPr>
+      </w:r>
+      <w:r>
+        <w:rPr>
+          <w:lang w:val="hi_IN" w:bidi="hi_IN"/>
+        </w:rPr>
+      </w:r>
+    </w:p>
+    <w:p>
+      <w:pPr/>
+      <w:r>
+        <w:rPr>
+          <w:lang w:val="hi_IN" w:bidi="hi_IN"/>
+        </w:rPr>
+      </w:r>
+    </w:p>
+    <w:p>
+      <w:pPr/>
+      <w:r>
+        <w:rPr>
+          <w:lang w:val="hi_IN" w:bidi="hi_IN"/>
+        </w:rPr>
+      </w:r>
+      <w:r>
+        <w:rPr>
+          <w:vertAlign w:val="superscript"/>
+          <w:lang w:val="hi_IN" w:bidi="hi_IN"/>
+        </w:rPr>
+        <w:t>25</w:t>
+      </w:r>
+      <w:r>
+        <w:rPr>
+          <w:lang w:val="hi_IN" w:bidi="hi_IN"/>
+        </w:rPr>
+        <w:t xml:space="preserve"> और जिसकी उसने हम से प्रतिज्ञा की वह अनन्त जीवन है।</w:t>
+      </w:r>
+      <w:r>
+        <w:rPr>
+          <w:lang w:val="hi_IN" w:bidi="hi_IN"/>
+        </w:rPr>
+      </w:r>
+      <w:r>
+        <w:rPr>
+          <w:lang w:val="hi_IN" w:bidi="hi_IN"/>
+        </w:rPr>
+      </w:r>
+    </w:p>
+    <w:p>
+      <w:pPr/>
+      <w:r>
+        <w:rPr>
+          <w:lang w:val="hi_IN" w:bidi="hi_IN"/>
+        </w:rPr>
+      </w:r>
+    </w:p>
+    <w:p>
+      <w:pPr/>
+      <w:r>
+        <w:rPr>
+          <w:lang w:val="hi_IN" w:bidi="hi_IN"/>
+        </w:rPr>
+      </w:r>
+      <w:r>
+        <w:rPr>
+          <w:vertAlign w:val="superscript"/>
+          <w:lang w:val="hi_IN" w:bidi="hi_IN"/>
+        </w:rPr>
+        <w:t>26</w:t>
+      </w:r>
+      <w:r>
+        <w:rPr>
+          <w:lang w:val="hi_IN" w:bidi="hi_IN"/>
+        </w:rPr>
+        <w:t xml:space="preserve"> मैंने ये बातें तुम्हें उनके विषय में लिखी हैं, जो तुम्हें भरमाते हैं।</w:t>
+      </w:r>
+      <w:r>
+        <w:rPr>
+          <w:lang w:val="hi_IN" w:bidi="hi_IN"/>
+        </w:rPr>
+      </w:r>
+      <w:r>
+        <w:rPr>
+          <w:lang w:val="hi_IN" w:bidi="hi_IN"/>
+        </w:rPr>
+      </w:r>
+    </w:p>
+    <w:p>
+      <w:pPr/>
+      <w:r>
+        <w:rPr>
+          <w:lang w:val="hi_IN" w:bidi="hi_IN"/>
+        </w:rPr>
+      </w:r>
+    </w:p>
+    <w:p>
+      <w:pPr/>
+      <w:r>
+        <w:rPr>
+          <w:lang w:val="hi_IN" w:bidi="hi_IN"/>
+        </w:rPr>
+      </w:r>
+      <w:r>
+        <w:rPr>
+          <w:vertAlign w:val="superscript"/>
+          <w:lang w:val="hi_IN" w:bidi="hi_IN"/>
+        </w:rPr>
+        <w:t>27</w:t>
+      </w:r>
+      <w:r>
+        <w:rPr>
+          <w:lang w:val="hi_IN" w:bidi="hi_IN"/>
+        </w:rPr>
+        <w:t xml:space="preserve"> और तुम्हारा वह अभिषेक, जो उसकी ओर से किया गया, तुम में बना रहता है; और तुम्हें इसका प्रयोजन नहीं, कि कोई तुम्हें सिखाए, वरन् जैसे वह अभिषेक जो उसकी ओर से किया गया तुम्हें सब बातें सिखाता है, और यह सच्चा है, और झूठा नहीं और जैसा उसने तुम्हें सिखाया है वैसे ही तुम उसमें बने रहते हो।</w:t>
+      </w:r>
+      <w:r>
+        <w:rPr>
+          <w:lang w:val="hi_IN" w:bidi="hi_IN"/>
+        </w:rPr>
+      </w:r>
+      <w:r>
+        <w:rPr>
+          <w:lang w:val="hi_IN" w:bidi="hi_IN"/>
+        </w:rPr>
+      </w:r>
+    </w:p>
+    <w:p>
+      <w:pPr/>
+      <w:r>
+        <w:rPr>
+          <w:lang w:val="hi_IN" w:bidi="hi_IN"/>
+        </w:rPr>
+      </w:r>
+    </w:p>
+    <w:p>
+      <w:pPr/>
+      <w:r>
+        <w:rPr>
+          <w:lang w:val="hi_IN" w:bidi="hi_IN"/>
+        </w:rPr>
+      </w:r>
+      <w:r>
+        <w:rPr>
+          <w:vertAlign w:val="superscript"/>
+          <w:lang w:val="hi_IN" w:bidi="hi_IN"/>
+        </w:rPr>
+        <w:t>28</w:t>
+      </w:r>
+      <w:r>
+        <w:rPr>
+          <w:lang w:val="hi_IN" w:bidi="hi_IN"/>
+        </w:rPr>
+        <w:t xml:space="preserve"> अतः हे बालकों, उसमें बने रहो; कि जब वह प्रगट हो, तो हमें साहस हो, और हम उसके आने पर उसके सामने लज्जित न हों।</w:t>
+      </w:r>
+      <w:r>
+        <w:rPr>
+          <w:lang w:val="hi_IN" w:bidi="hi_IN"/>
+        </w:rPr>
+      </w:r>
+      <w:r>
+        <w:rPr>
+          <w:lang w:val="hi_IN" w:bidi="hi_IN"/>
+        </w:rPr>
+      </w:r>
+    </w:p>
+    <w:p>
+      <w:pPr/>
+      <w:r>
+        <w:rPr>
+          <w:lang w:val="hi_IN" w:bidi="hi_IN"/>
+        </w:rPr>
+      </w:r>
+    </w:p>
+    <w:p>
+      <w:pPr/>
+      <w:r>
+        <w:rPr>
+          <w:lang w:val="hi_IN" w:bidi="hi_IN"/>
+        </w:rPr>
+      </w:r>
+      <w:r>
+        <w:rPr>
+          <w:vertAlign w:val="superscript"/>
+          <w:lang w:val="hi_IN" w:bidi="hi_IN"/>
+        </w:rPr>
+        <w:t>29</w:t>
+      </w:r>
+      <w:r>
+        <w:rPr>
+          <w:lang w:val="hi_IN" w:bidi="hi_IN"/>
+        </w:rPr>
+        <w:t xml:space="preserve"> यदि तुम जानते हो, कि वह धर्मी है, तो यह भी जानते हो, कि जो कोई धार्मिकता का काम करता है, वह उससे जन्मा है।</w:t>
       </w:r>
       <w:r>
         <w:rPr>
@@ -385,8 +1815,86 @@
         <w:rPr>
           <w:lang w:val="hi_IN" w:bidi="hi_IN"/>
         </w:rPr>
-        <w:t>1 John 1:3</w:t>
-      </w:r>
+        <w:t>1 John 3:1</w:t>
+      </w:r>
+      <w:r>
+        <w:rPr>
+          <w:lang w:val="hi_IN" w:bidi="hi_IN"/>
+        </w:rPr>
+      </w:r>
+    </w:p>
+    <w:p>
+      <w:pPr/>
+      <w:r>
+        <w:rPr>
+          <w:lang w:val="hi_IN" w:bidi="hi_IN"/>
+        </w:rPr>
+      </w:r>
+      <w:r>
+        <w:rPr>
+          <w:vertAlign w:val="superscript"/>
+          <w:lang w:val="hi_IN" w:bidi="hi_IN"/>
+        </w:rPr>
+        <w:t>1</w:t>
+      </w:r>
+      <w:r>
+        <w:rPr>
+          <w:lang w:val="hi_IN" w:bidi="hi_IN"/>
+        </w:rPr>
+        <w:t xml:space="preserve"> देखो, पिता ने हम से कैसा प्रेम किया है, कि हम परमेश्वर की सन्तान कहलाएँ, और हम हैं भी; इस कारण संसार हमें नहीं जानता, क्योंकि उसने उसे भी नहीं जाना।</w:t>
+      </w:r>
+      <w:r>
+        <w:rPr>
+          <w:lang w:val="hi_IN" w:bidi="hi_IN"/>
+        </w:rPr>
+      </w:r>
+      <w:r>
+        <w:rPr>
+          <w:lang w:val="hi_IN" w:bidi="hi_IN"/>
+        </w:rPr>
+      </w:r>
+    </w:p>
+    <w:p>
+      <w:pPr/>
+      <w:r>
+        <w:rPr>
+          <w:lang w:val="hi_IN" w:bidi="hi_IN"/>
+        </w:rPr>
+      </w:r>
+    </w:p>
+    <w:p>
+      <w:pPr/>
+      <w:r>
+        <w:rPr>
+          <w:lang w:val="hi_IN" w:bidi="hi_IN"/>
+        </w:rPr>
+      </w:r>
+      <w:r>
+        <w:rPr>
+          <w:vertAlign w:val="superscript"/>
+          <w:lang w:val="hi_IN" w:bidi="hi_IN"/>
+        </w:rPr>
+        <w:t>2</w:t>
+      </w:r>
+      <w:r>
+        <w:rPr>
+          <w:lang w:val="hi_IN" w:bidi="hi_IN"/>
+        </w:rPr>
+        <w:t xml:space="preserve"> हे प्रियों, अब हम परमेश्वर की सन्तान हैं, और अब तक यह प्रगट नहीं हुआ, कि हम क्या कुछ होंगे! इतना जानते हैं, कि जब यीशु मसीह प्रगट होगा तो हम भी उसके समान होंगे, क्योंकि हम उसको वैसा ही देखेंगे जैसा वह है।</w:t>
+      </w:r>
+      <w:r>
+        <w:rPr>
+          <w:lang w:val="hi_IN" w:bidi="hi_IN"/>
+        </w:rPr>
+      </w:r>
+      <w:r>
+        <w:rPr>
+          <w:lang w:val="hi_IN" w:bidi="hi_IN"/>
+        </w:rPr>
+      </w:r>
+    </w:p>
+    <w:p>
+      <w:pPr/>
       <w:r>
         <w:rPr>
           <w:lang w:val="hi_IN" w:bidi="hi_IN"/>
@@ -411,7 +1919,826 @@
         <w:rPr>
           <w:lang w:val="hi_IN" w:bidi="hi_IN"/>
         </w:rPr>
-        <w:t xml:space="preserve"> जो कुछ हमने देखा और सुना है उसका समाचार तुम्हें भी देते हैं, इसलिए कि तुम भी हमारे साथ सहभागी हो; और हमारी यह सहभागिता पिता के साथ, और उसके पुत्र यीशु मसीह के साथ है।</w:t>
+        <w:t xml:space="preserve"> और जो कोई उस पर यह आशा रखता है, वह अपने आपको वैसा ही पवित्र करता है, जैसा वह पवित्र है।</w:t>
+      </w:r>
+      <w:r>
+        <w:rPr>
+          <w:lang w:val="hi_IN" w:bidi="hi_IN"/>
+        </w:rPr>
+      </w:r>
+      <w:r>
+        <w:rPr>
+          <w:lang w:val="hi_IN" w:bidi="hi_IN"/>
+        </w:rPr>
+      </w:r>
+    </w:p>
+    <w:p>
+      <w:pPr/>
+      <w:r>
+        <w:rPr>
+          <w:lang w:val="hi_IN" w:bidi="hi_IN"/>
+        </w:rPr>
+      </w:r>
+    </w:p>
+    <w:p>
+      <w:pPr/>
+      <w:r>
+        <w:rPr>
+          <w:lang w:val="hi_IN" w:bidi="hi_IN"/>
+        </w:rPr>
+      </w:r>
+      <w:r>
+        <w:rPr>
+          <w:vertAlign w:val="superscript"/>
+          <w:lang w:val="hi_IN" w:bidi="hi_IN"/>
+        </w:rPr>
+        <w:t>4</w:t>
+      </w:r>
+      <w:r>
+        <w:rPr>
+          <w:lang w:val="hi_IN" w:bidi="hi_IN"/>
+        </w:rPr>
+        <w:t xml:space="preserve"> जो कोई पाप करता है, वह व्यवस्था का विरोध करता है; और पाप तो व्यवस्था का विरोध है।</w:t>
+      </w:r>
+      <w:r>
+        <w:rPr>
+          <w:lang w:val="hi_IN" w:bidi="hi_IN"/>
+        </w:rPr>
+      </w:r>
+      <w:r>
+        <w:rPr>
+          <w:lang w:val="hi_IN" w:bidi="hi_IN"/>
+        </w:rPr>
+      </w:r>
+    </w:p>
+    <w:p>
+      <w:pPr/>
+      <w:r>
+        <w:rPr>
+          <w:lang w:val="hi_IN" w:bidi="hi_IN"/>
+        </w:rPr>
+      </w:r>
+    </w:p>
+    <w:p>
+      <w:pPr/>
+      <w:r>
+        <w:rPr>
+          <w:lang w:val="hi_IN" w:bidi="hi_IN"/>
+        </w:rPr>
+      </w:r>
+      <w:r>
+        <w:rPr>
+          <w:vertAlign w:val="superscript"/>
+          <w:lang w:val="hi_IN" w:bidi="hi_IN"/>
+        </w:rPr>
+        <w:t>5</w:t>
+      </w:r>
+      <w:r>
+        <w:rPr>
+          <w:lang w:val="hi_IN" w:bidi="hi_IN"/>
+        </w:rPr>
+        <w:t xml:space="preserve"> और तुम जानते हो, कि यीशु मसीह इसलिए प्रगट हुआ, कि पापों को हर ले जाए; और उसमें कोई पाप नहीं। (यूह. 1:29)</w:t>
+      </w:r>
+      <w:r>
+        <w:rPr>
+          <w:lang w:val="hi_IN" w:bidi="hi_IN"/>
+        </w:rPr>
+      </w:r>
+      <w:r>
+        <w:rPr>
+          <w:lang w:val="hi_IN" w:bidi="hi_IN"/>
+        </w:rPr>
+      </w:r>
+    </w:p>
+    <w:p>
+      <w:pPr/>
+      <w:r>
+        <w:rPr>
+          <w:lang w:val="hi_IN" w:bidi="hi_IN"/>
+        </w:rPr>
+      </w:r>
+    </w:p>
+    <w:p>
+      <w:pPr/>
+      <w:r>
+        <w:rPr>
+          <w:lang w:val="hi_IN" w:bidi="hi_IN"/>
+        </w:rPr>
+      </w:r>
+      <w:r>
+        <w:rPr>
+          <w:vertAlign w:val="superscript"/>
+          <w:lang w:val="hi_IN" w:bidi="hi_IN"/>
+        </w:rPr>
+        <w:t>6</w:t>
+      </w:r>
+      <w:r>
+        <w:rPr>
+          <w:lang w:val="hi_IN" w:bidi="hi_IN"/>
+        </w:rPr>
+        <w:t xml:space="preserve"> जो कोई उसमें बना रहता है, वह पाप नहीं करता: जो कोई पाप करता है, उसने न तो उसे देखा है, और न उसको जाना है।</w:t>
+      </w:r>
+      <w:r>
+        <w:rPr>
+          <w:lang w:val="hi_IN" w:bidi="hi_IN"/>
+        </w:rPr>
+      </w:r>
+      <w:r>
+        <w:rPr>
+          <w:lang w:val="hi_IN" w:bidi="hi_IN"/>
+        </w:rPr>
+      </w:r>
+    </w:p>
+    <w:p>
+      <w:pPr/>
+      <w:r>
+        <w:rPr>
+          <w:lang w:val="hi_IN" w:bidi="hi_IN"/>
+        </w:rPr>
+      </w:r>
+    </w:p>
+    <w:p>
+      <w:pPr/>
+      <w:r>
+        <w:rPr>
+          <w:lang w:val="hi_IN" w:bidi="hi_IN"/>
+        </w:rPr>
+      </w:r>
+      <w:r>
+        <w:rPr>
+          <w:vertAlign w:val="superscript"/>
+          <w:lang w:val="hi_IN" w:bidi="hi_IN"/>
+        </w:rPr>
+        <w:t>7</w:t>
+      </w:r>
+      <w:r>
+        <w:rPr>
+          <w:lang w:val="hi_IN" w:bidi="hi_IN"/>
+        </w:rPr>
+        <w:t xml:space="preserve"> प्रिय बालकों, किसी के भरमाने में न आना; जो धार्मिकता का काम करता है, वही उसके समान धर्मी है।</w:t>
+      </w:r>
+      <w:r>
+        <w:rPr>
+          <w:lang w:val="hi_IN" w:bidi="hi_IN"/>
+        </w:rPr>
+      </w:r>
+      <w:r>
+        <w:rPr>
+          <w:lang w:val="hi_IN" w:bidi="hi_IN"/>
+        </w:rPr>
+      </w:r>
+    </w:p>
+    <w:p>
+      <w:pPr/>
+      <w:r>
+        <w:rPr>
+          <w:lang w:val="hi_IN" w:bidi="hi_IN"/>
+        </w:rPr>
+      </w:r>
+    </w:p>
+    <w:p>
+      <w:pPr/>
+      <w:r>
+        <w:rPr>
+          <w:lang w:val="hi_IN" w:bidi="hi_IN"/>
+        </w:rPr>
+      </w:r>
+      <w:r>
+        <w:rPr>
+          <w:vertAlign w:val="superscript"/>
+          <w:lang w:val="hi_IN" w:bidi="hi_IN"/>
+        </w:rPr>
+        <w:t>8</w:t>
+      </w:r>
+      <w:r>
+        <w:rPr>
+          <w:lang w:val="hi_IN" w:bidi="hi_IN"/>
+        </w:rPr>
+        <w:t xml:space="preserve"> जो कोई पाप करता है, वह शैतान की ओर से है, क्योंकि शैतान आरम्भ ही से पाप करता आया है। परमेश्वर का पुत्र इसलिए प्रगट हुआ, कि शैतान के कामों को नाश करे।</w:t>
+      </w:r>
+      <w:r>
+        <w:rPr>
+          <w:lang w:val="hi_IN" w:bidi="hi_IN"/>
+        </w:rPr>
+      </w:r>
+      <w:r>
+        <w:rPr>
+          <w:lang w:val="hi_IN" w:bidi="hi_IN"/>
+        </w:rPr>
+      </w:r>
+    </w:p>
+    <w:p>
+      <w:pPr/>
+      <w:r>
+        <w:rPr>
+          <w:lang w:val="hi_IN" w:bidi="hi_IN"/>
+        </w:rPr>
+      </w:r>
+    </w:p>
+    <w:p>
+      <w:pPr/>
+      <w:r>
+        <w:rPr>
+          <w:lang w:val="hi_IN" w:bidi="hi_IN"/>
+        </w:rPr>
+      </w:r>
+      <w:r>
+        <w:rPr>
+          <w:vertAlign w:val="superscript"/>
+          <w:lang w:val="hi_IN" w:bidi="hi_IN"/>
+        </w:rPr>
+        <w:t>9</w:t>
+      </w:r>
+      <w:r>
+        <w:rPr>
+          <w:lang w:val="hi_IN" w:bidi="hi_IN"/>
+        </w:rPr>
+        <w:t xml:space="preserve"> जो कोई परमेश्वर से जन्मा है वह पाप नहीं करता; क्योंकि उसका बीज उसमें बना रहता है: और वह पाप कर ही नहीं सकता, क्योंकि वह परमेश्वर से जन्मा है।</w:t>
+      </w:r>
+      <w:r>
+        <w:rPr>
+          <w:lang w:val="hi_IN" w:bidi="hi_IN"/>
+        </w:rPr>
+      </w:r>
+      <w:r>
+        <w:rPr>
+          <w:lang w:val="hi_IN" w:bidi="hi_IN"/>
+        </w:rPr>
+      </w:r>
+    </w:p>
+    <w:p>
+      <w:pPr/>
+      <w:r>
+        <w:rPr>
+          <w:lang w:val="hi_IN" w:bidi="hi_IN"/>
+        </w:rPr>
+      </w:r>
+    </w:p>
+    <w:p>
+      <w:pPr/>
+      <w:r>
+        <w:rPr>
+          <w:lang w:val="hi_IN" w:bidi="hi_IN"/>
+        </w:rPr>
+      </w:r>
+      <w:r>
+        <w:rPr>
+          <w:vertAlign w:val="superscript"/>
+          <w:lang w:val="hi_IN" w:bidi="hi_IN"/>
+        </w:rPr>
+        <w:t>10</w:t>
+      </w:r>
+      <w:r>
+        <w:rPr>
+          <w:lang w:val="hi_IN" w:bidi="hi_IN"/>
+        </w:rPr>
+        <w:t xml:space="preserve"> इसी से परमेश्वर की सन्तान, और शैतान की सन्तान जाने जाते हैं; जो कोई धार्मिकता नहीं करता, वह परमेश्वर से नहीं, और न वह जो अपने भाई से प्रेम नहीं रखता।</w:t>
+      </w:r>
+      <w:r>
+        <w:rPr>
+          <w:lang w:val="hi_IN" w:bidi="hi_IN"/>
+        </w:rPr>
+      </w:r>
+      <w:r>
+        <w:rPr>
+          <w:lang w:val="hi_IN" w:bidi="hi_IN"/>
+        </w:rPr>
+      </w:r>
+    </w:p>
+    <w:p>
+      <w:pPr/>
+      <w:r>
+        <w:rPr>
+          <w:lang w:val="hi_IN" w:bidi="hi_IN"/>
+        </w:rPr>
+      </w:r>
+    </w:p>
+    <w:p>
+      <w:pPr/>
+      <w:r>
+        <w:rPr>
+          <w:lang w:val="hi_IN" w:bidi="hi_IN"/>
+        </w:rPr>
+      </w:r>
+      <w:r>
+        <w:rPr>
+          <w:vertAlign w:val="superscript"/>
+          <w:lang w:val="hi_IN" w:bidi="hi_IN"/>
+        </w:rPr>
+        <w:t>11</w:t>
+      </w:r>
+      <w:r>
+        <w:rPr>
+          <w:lang w:val="hi_IN" w:bidi="hi_IN"/>
+        </w:rPr>
+        <w:t xml:space="preserve"> क्योंकि जो समाचार तुम ने आरम्भ से सुना, वह यह है, कि हम एक दूसरे से प्रेम रखें।</w:t>
+      </w:r>
+      <w:r>
+        <w:rPr>
+          <w:lang w:val="hi_IN" w:bidi="hi_IN"/>
+        </w:rPr>
+      </w:r>
+      <w:r>
+        <w:rPr>
+          <w:lang w:val="hi_IN" w:bidi="hi_IN"/>
+        </w:rPr>
+      </w:r>
+    </w:p>
+    <w:p>
+      <w:pPr/>
+      <w:r>
+        <w:rPr>
+          <w:lang w:val="hi_IN" w:bidi="hi_IN"/>
+        </w:rPr>
+      </w:r>
+    </w:p>
+    <w:p>
+      <w:pPr/>
+      <w:r>
+        <w:rPr>
+          <w:lang w:val="hi_IN" w:bidi="hi_IN"/>
+        </w:rPr>
+      </w:r>
+      <w:r>
+        <w:rPr>
+          <w:vertAlign w:val="superscript"/>
+          <w:lang w:val="hi_IN" w:bidi="hi_IN"/>
+        </w:rPr>
+        <w:t>12</w:t>
+      </w:r>
+      <w:r>
+        <w:rPr>
+          <w:lang w:val="hi_IN" w:bidi="hi_IN"/>
+        </w:rPr>
+        <w:t xml:space="preserve"> और कैन के समान न बनें, जो उस दुष्ट से था, और जिसने अपने भाई की हत्या की। और उसकी हत्या किस कारण की? इसलिए कि उसके काम बुरे थे, और उसके भाई के काम धार्मिक थे।</w:t>
+      </w:r>
+      <w:r>
+        <w:rPr>
+          <w:lang w:val="hi_IN" w:bidi="hi_IN"/>
+        </w:rPr>
+      </w:r>
+      <w:r>
+        <w:rPr>
+          <w:lang w:val="hi_IN" w:bidi="hi_IN"/>
+        </w:rPr>
+      </w:r>
+    </w:p>
+    <w:p>
+      <w:pPr/>
+      <w:r>
+        <w:rPr>
+          <w:lang w:val="hi_IN" w:bidi="hi_IN"/>
+        </w:rPr>
+      </w:r>
+    </w:p>
+    <w:p>
+      <w:pPr/>
+      <w:r>
+        <w:rPr>
+          <w:lang w:val="hi_IN" w:bidi="hi_IN"/>
+        </w:rPr>
+      </w:r>
+      <w:r>
+        <w:rPr>
+          <w:vertAlign w:val="superscript"/>
+          <w:lang w:val="hi_IN" w:bidi="hi_IN"/>
+        </w:rPr>
+        <w:t>13</w:t>
+      </w:r>
+      <w:r>
+        <w:rPr>
+          <w:lang w:val="hi_IN" w:bidi="hi_IN"/>
+        </w:rPr>
+        <w:t xml:space="preserve"> हे भाइयों, यदि संसार तुम से बैर करता है तो अचम्भा न करना।</w:t>
+      </w:r>
+      <w:r>
+        <w:rPr>
+          <w:lang w:val="hi_IN" w:bidi="hi_IN"/>
+        </w:rPr>
+      </w:r>
+      <w:r>
+        <w:rPr>
+          <w:lang w:val="hi_IN" w:bidi="hi_IN"/>
+        </w:rPr>
+      </w:r>
+    </w:p>
+    <w:p>
+      <w:pPr/>
+      <w:r>
+        <w:rPr>
+          <w:lang w:val="hi_IN" w:bidi="hi_IN"/>
+        </w:rPr>
+      </w:r>
+    </w:p>
+    <w:p>
+      <w:pPr/>
+      <w:r>
+        <w:rPr>
+          <w:lang w:val="hi_IN" w:bidi="hi_IN"/>
+        </w:rPr>
+      </w:r>
+      <w:r>
+        <w:rPr>
+          <w:vertAlign w:val="superscript"/>
+          <w:lang w:val="hi_IN" w:bidi="hi_IN"/>
+        </w:rPr>
+        <w:t>14</w:t>
+      </w:r>
+      <w:r>
+        <w:rPr>
+          <w:lang w:val="hi_IN" w:bidi="hi_IN"/>
+        </w:rPr>
+        <w:t xml:space="preserve"> हम जानते हैं, कि हम मृत्यु से पार होकर जीवन में पहुँचे हैं; क्योंकि हम भाइयों से प्रेम रखते हैं। जो प्रेम नहीं रखता, वह मृत्यु की दशा में रहता है।</w:t>
+      </w:r>
+      <w:r>
+        <w:rPr>
+          <w:lang w:val="hi_IN" w:bidi="hi_IN"/>
+        </w:rPr>
+      </w:r>
+      <w:r>
+        <w:rPr>
+          <w:lang w:val="hi_IN" w:bidi="hi_IN"/>
+        </w:rPr>
+      </w:r>
+    </w:p>
+    <w:p>
+      <w:pPr/>
+      <w:r>
+        <w:rPr>
+          <w:lang w:val="hi_IN" w:bidi="hi_IN"/>
+        </w:rPr>
+      </w:r>
+    </w:p>
+    <w:p>
+      <w:pPr/>
+      <w:r>
+        <w:rPr>
+          <w:lang w:val="hi_IN" w:bidi="hi_IN"/>
+        </w:rPr>
+      </w:r>
+      <w:r>
+        <w:rPr>
+          <w:vertAlign w:val="superscript"/>
+          <w:lang w:val="hi_IN" w:bidi="hi_IN"/>
+        </w:rPr>
+        <w:t>15</w:t>
+      </w:r>
+      <w:r>
+        <w:rPr>
+          <w:lang w:val="hi_IN" w:bidi="hi_IN"/>
+        </w:rPr>
+        <w:t xml:space="preserve"> जो कोई अपने भाई से बैर रखता है, वह हत्यारा है; और तुम जानते हो, कि किसी हत्यारे में अनन्त जीवन नहीं रहता।</w:t>
+      </w:r>
+      <w:r>
+        <w:rPr>
+          <w:lang w:val="hi_IN" w:bidi="hi_IN"/>
+        </w:rPr>
+      </w:r>
+      <w:r>
+        <w:rPr>
+          <w:lang w:val="hi_IN" w:bidi="hi_IN"/>
+        </w:rPr>
+      </w:r>
+    </w:p>
+    <w:p>
+      <w:pPr/>
+      <w:r>
+        <w:rPr>
+          <w:lang w:val="hi_IN" w:bidi="hi_IN"/>
+        </w:rPr>
+      </w:r>
+    </w:p>
+    <w:p>
+      <w:pPr/>
+      <w:r>
+        <w:rPr>
+          <w:lang w:val="hi_IN" w:bidi="hi_IN"/>
+        </w:rPr>
+      </w:r>
+      <w:r>
+        <w:rPr>
+          <w:vertAlign w:val="superscript"/>
+          <w:lang w:val="hi_IN" w:bidi="hi_IN"/>
+        </w:rPr>
+        <w:t>16</w:t>
+      </w:r>
+      <w:r>
+        <w:rPr>
+          <w:lang w:val="hi_IN" w:bidi="hi_IN"/>
+        </w:rPr>
+        <w:t xml:space="preserve"> हमने प्रेम इसी से जाना, कि उसने हमारे लिए अपने प्राण दे दिए; और हमें भी भाइयों के लिये प्राण देना चाहिए।</w:t>
+      </w:r>
+      <w:r>
+        <w:rPr>
+          <w:lang w:val="hi_IN" w:bidi="hi_IN"/>
+        </w:rPr>
+      </w:r>
+      <w:r>
+        <w:rPr>
+          <w:lang w:val="hi_IN" w:bidi="hi_IN"/>
+        </w:rPr>
+      </w:r>
+    </w:p>
+    <w:p>
+      <w:pPr/>
+      <w:r>
+        <w:rPr>
+          <w:lang w:val="hi_IN" w:bidi="hi_IN"/>
+        </w:rPr>
+      </w:r>
+    </w:p>
+    <w:p>
+      <w:pPr/>
+      <w:r>
+        <w:rPr>
+          <w:lang w:val="hi_IN" w:bidi="hi_IN"/>
+        </w:rPr>
+      </w:r>
+      <w:r>
+        <w:rPr>
+          <w:vertAlign w:val="superscript"/>
+          <w:lang w:val="hi_IN" w:bidi="hi_IN"/>
+        </w:rPr>
+        <w:t>17</w:t>
+      </w:r>
+      <w:r>
+        <w:rPr>
+          <w:lang w:val="hi_IN" w:bidi="hi_IN"/>
+        </w:rPr>
+        <w:t xml:space="preserve"> पर जिस किसी के पास संसार की सम्पत्ति हो और वह अपने भाई को जरूरत में देखकर उस पर तरस न खाना चाहे, तो उसमें परमेश्वर का प्रेम कैसे बना रह सकता है?</w:t>
+      </w:r>
+      <w:r>
+        <w:rPr>
+          <w:lang w:val="hi_IN" w:bidi="hi_IN"/>
+        </w:rPr>
+      </w:r>
+      <w:r>
+        <w:rPr>
+          <w:lang w:val="hi_IN" w:bidi="hi_IN"/>
+        </w:rPr>
+      </w:r>
+    </w:p>
+    <w:p>
+      <w:pPr/>
+      <w:r>
+        <w:rPr>
+          <w:lang w:val="hi_IN" w:bidi="hi_IN"/>
+        </w:rPr>
+      </w:r>
+    </w:p>
+    <w:p>
+      <w:pPr/>
+      <w:r>
+        <w:rPr>
+          <w:lang w:val="hi_IN" w:bidi="hi_IN"/>
+        </w:rPr>
+      </w:r>
+      <w:r>
+        <w:rPr>
+          <w:vertAlign w:val="superscript"/>
+          <w:lang w:val="hi_IN" w:bidi="hi_IN"/>
+        </w:rPr>
+        <w:t>18</w:t>
+      </w:r>
+      <w:r>
+        <w:rPr>
+          <w:lang w:val="hi_IN" w:bidi="hi_IN"/>
+        </w:rPr>
+        <w:t xml:space="preserve"> हे मेरे प्रिय बालकों, हम वचन और जीभ ही से नहीं, पर काम और सत्य के द्वारा भी प्रेम करें।</w:t>
+      </w:r>
+      <w:r>
+        <w:rPr>
+          <w:lang w:val="hi_IN" w:bidi="hi_IN"/>
+        </w:rPr>
+      </w:r>
+      <w:r>
+        <w:rPr>
+          <w:lang w:val="hi_IN" w:bidi="hi_IN"/>
+        </w:rPr>
+      </w:r>
+    </w:p>
+    <w:p>
+      <w:pPr/>
+      <w:r>
+        <w:rPr>
+          <w:lang w:val="hi_IN" w:bidi="hi_IN"/>
+        </w:rPr>
+      </w:r>
+    </w:p>
+    <w:p>
+      <w:pPr/>
+      <w:r>
+        <w:rPr>
+          <w:lang w:val="hi_IN" w:bidi="hi_IN"/>
+        </w:rPr>
+      </w:r>
+      <w:r>
+        <w:rPr>
+          <w:vertAlign w:val="superscript"/>
+          <w:lang w:val="hi_IN" w:bidi="hi_IN"/>
+        </w:rPr>
+        <w:t>19</w:t>
+      </w:r>
+      <w:r>
+        <w:rPr>
+          <w:lang w:val="hi_IN" w:bidi="hi_IN"/>
+        </w:rPr>
+        <w:t xml:space="preserve"> इसी से हम जानेंगे, कि हम सत्य के हैं; और जिस बात में हमारा मन हमें दोष देगा, उस विषय में हम उसके सामने अपने मन को आश्वस्त कर सकेंगे।</w:t>
+      </w:r>
+      <w:r>
+        <w:rPr>
+          <w:lang w:val="hi_IN" w:bidi="hi_IN"/>
+        </w:rPr>
+      </w:r>
+      <w:r>
+        <w:rPr>
+          <w:lang w:val="hi_IN" w:bidi="hi_IN"/>
+        </w:rPr>
+      </w:r>
+    </w:p>
+    <w:p>
+      <w:pPr/>
+      <w:r>
+        <w:rPr>
+          <w:lang w:val="hi_IN" w:bidi="hi_IN"/>
+        </w:rPr>
+      </w:r>
+    </w:p>
+    <w:p>
+      <w:pPr/>
+      <w:r>
+        <w:rPr>
+          <w:lang w:val="hi_IN" w:bidi="hi_IN"/>
+        </w:rPr>
+      </w:r>
+      <w:r>
+        <w:rPr>
+          <w:vertAlign w:val="superscript"/>
+          <w:lang w:val="hi_IN" w:bidi="hi_IN"/>
+        </w:rPr>
+        <w:t>20</w:t>
+      </w:r>
+      <w:r>
+        <w:rPr>
+          <w:lang w:val="hi_IN" w:bidi="hi_IN"/>
+        </w:rPr>
+        <w:t xml:space="preserve"> क्योंकि परमेश्वर हमारे मन से बड़ा है; और सब कुछ जानता है।</w:t>
+      </w:r>
+      <w:r>
+        <w:rPr>
+          <w:lang w:val="hi_IN" w:bidi="hi_IN"/>
+        </w:rPr>
+      </w:r>
+      <w:r>
+        <w:rPr>
+          <w:lang w:val="hi_IN" w:bidi="hi_IN"/>
+        </w:rPr>
+      </w:r>
+    </w:p>
+    <w:p>
+      <w:pPr/>
+      <w:r>
+        <w:rPr>
+          <w:lang w:val="hi_IN" w:bidi="hi_IN"/>
+        </w:rPr>
+      </w:r>
+    </w:p>
+    <w:p>
+      <w:pPr/>
+      <w:r>
+        <w:rPr>
+          <w:lang w:val="hi_IN" w:bidi="hi_IN"/>
+        </w:rPr>
+      </w:r>
+      <w:r>
+        <w:rPr>
+          <w:vertAlign w:val="superscript"/>
+          <w:lang w:val="hi_IN" w:bidi="hi_IN"/>
+        </w:rPr>
+        <w:t>21</w:t>
+      </w:r>
+      <w:r>
+        <w:rPr>
+          <w:lang w:val="hi_IN" w:bidi="hi_IN"/>
+        </w:rPr>
+        <w:t xml:space="preserve"> हे प्रियों, यदि हमारा मन हमें दोष न दे, तो हमें परमेश्वर के सामने साहस होता है।</w:t>
+      </w:r>
+      <w:r>
+        <w:rPr>
+          <w:lang w:val="hi_IN" w:bidi="hi_IN"/>
+        </w:rPr>
+      </w:r>
+      <w:r>
+        <w:rPr>
+          <w:lang w:val="hi_IN" w:bidi="hi_IN"/>
+        </w:rPr>
+      </w:r>
+    </w:p>
+    <w:p>
+      <w:pPr/>
+      <w:r>
+        <w:rPr>
+          <w:lang w:val="hi_IN" w:bidi="hi_IN"/>
+        </w:rPr>
+      </w:r>
+    </w:p>
+    <w:p>
+      <w:pPr/>
+      <w:r>
+        <w:rPr>
+          <w:lang w:val="hi_IN" w:bidi="hi_IN"/>
+        </w:rPr>
+      </w:r>
+      <w:r>
+        <w:rPr>
+          <w:vertAlign w:val="superscript"/>
+          <w:lang w:val="hi_IN" w:bidi="hi_IN"/>
+        </w:rPr>
+        <w:t>22</w:t>
+      </w:r>
+      <w:r>
+        <w:rPr>
+          <w:lang w:val="hi_IN" w:bidi="hi_IN"/>
+        </w:rPr>
+        <w:t xml:space="preserve"> और जो कुछ हम माँगते हैं, वह हमें उससे मिलता है; क्योंकि हम उसकी आज्ञाओं को मानते हैं; और जो उसे भाता है वही करते हैं।</w:t>
+      </w:r>
+      <w:r>
+        <w:rPr>
+          <w:lang w:val="hi_IN" w:bidi="hi_IN"/>
+        </w:rPr>
+      </w:r>
+      <w:r>
+        <w:rPr>
+          <w:lang w:val="hi_IN" w:bidi="hi_IN"/>
+        </w:rPr>
+      </w:r>
+    </w:p>
+    <w:p>
+      <w:pPr/>
+      <w:r>
+        <w:rPr>
+          <w:lang w:val="hi_IN" w:bidi="hi_IN"/>
+        </w:rPr>
+      </w:r>
+    </w:p>
+    <w:p>
+      <w:pPr/>
+      <w:r>
+        <w:rPr>
+          <w:lang w:val="hi_IN" w:bidi="hi_IN"/>
+        </w:rPr>
+      </w:r>
+      <w:r>
+        <w:rPr>
+          <w:vertAlign w:val="superscript"/>
+          <w:lang w:val="hi_IN" w:bidi="hi_IN"/>
+        </w:rPr>
+        <w:t>23</w:t>
+      </w:r>
+      <w:r>
+        <w:rPr>
+          <w:lang w:val="hi_IN" w:bidi="hi_IN"/>
+        </w:rPr>
+        <w:t xml:space="preserve"> और उसकी आज्ञा यह है कि हम उसके पुत्र यीशु मसीह के नाम पर विश्वास करें और जैसा उसने हमें आज्ञा दी है उसी के अनुसार आपस में प्रेम रखें।</w:t>
+      </w:r>
+      <w:r>
+        <w:rPr>
+          <w:lang w:val="hi_IN" w:bidi="hi_IN"/>
+        </w:rPr>
+      </w:r>
+      <w:r>
+        <w:rPr>
+          <w:lang w:val="hi_IN" w:bidi="hi_IN"/>
+        </w:rPr>
+      </w:r>
+    </w:p>
+    <w:p>
+      <w:pPr/>
+      <w:r>
+        <w:rPr>
+          <w:lang w:val="hi_IN" w:bidi="hi_IN"/>
+        </w:rPr>
+      </w:r>
+    </w:p>
+    <w:p>
+      <w:pPr/>
+      <w:r>
+        <w:rPr>
+          <w:lang w:val="hi_IN" w:bidi="hi_IN"/>
+        </w:rPr>
+      </w:r>
+      <w:r>
+        <w:rPr>
+          <w:vertAlign w:val="superscript"/>
+          <w:lang w:val="hi_IN" w:bidi="hi_IN"/>
+        </w:rPr>
+        <w:t>24</w:t>
+      </w:r>
+      <w:r>
+        <w:rPr>
+          <w:lang w:val="hi_IN" w:bidi="hi_IN"/>
+        </w:rPr>
+        <w:t xml:space="preserve"> और जो परमेश्वर की आज्ञाओं को मानता है, वह उसमें, और परमेश्वर उनमें बना रहता है: और इसी से, अर्थात् उस पवित्र आत्मा से जो उसने हमें दिया है, हम जानते हैं, कि वह हम में बना रहता है।</w:t>
       </w:r>
       <w:r>
         <w:rPr>
@@ -440,8 +2767,125 @@
         <w:rPr>
           <w:lang w:val="hi_IN" w:bidi="hi_IN"/>
         </w:rPr>
-        <w:t>1 John 1:4</w:t>
-      </w:r>
+        <w:t>1 John 4:1</w:t>
+      </w:r>
+      <w:r>
+        <w:rPr>
+          <w:lang w:val="hi_IN" w:bidi="hi_IN"/>
+        </w:rPr>
+      </w:r>
+    </w:p>
+    <w:p>
+      <w:pPr/>
+      <w:r>
+        <w:rPr>
+          <w:lang w:val="hi_IN" w:bidi="hi_IN"/>
+        </w:rPr>
+      </w:r>
+      <w:r>
+        <w:rPr>
+          <w:vertAlign w:val="superscript"/>
+          <w:lang w:val="hi_IN" w:bidi="hi_IN"/>
+        </w:rPr>
+        <w:t>1</w:t>
+      </w:r>
+      <w:r>
+        <w:rPr>
+          <w:lang w:val="hi_IN" w:bidi="hi_IN"/>
+        </w:rPr>
+        <w:t xml:space="preserve"> हे प्रियों, हर एक आत्मा पर विश्वास न करो: वरन् आत्माओं को परखो, कि वे परमेश्वर की ओर से हैं कि नहीं; क्योंकि बहुत से झूठे भविष्यद्वक्ता जगत में निकल खड़े हुए हैं।</w:t>
+      </w:r>
+      <w:r>
+        <w:rPr>
+          <w:lang w:val="hi_IN" w:bidi="hi_IN"/>
+        </w:rPr>
+      </w:r>
+      <w:r>
+        <w:rPr>
+          <w:lang w:val="hi_IN" w:bidi="hi_IN"/>
+        </w:rPr>
+      </w:r>
+    </w:p>
+    <w:p>
+      <w:pPr/>
+      <w:r>
+        <w:rPr>
+          <w:lang w:val="hi_IN" w:bidi="hi_IN"/>
+        </w:rPr>
+      </w:r>
+    </w:p>
+    <w:p>
+      <w:pPr/>
+      <w:r>
+        <w:rPr>
+          <w:lang w:val="hi_IN" w:bidi="hi_IN"/>
+        </w:rPr>
+      </w:r>
+      <w:r>
+        <w:rPr>
+          <w:vertAlign w:val="superscript"/>
+          <w:lang w:val="hi_IN" w:bidi="hi_IN"/>
+        </w:rPr>
+        <w:t>2</w:t>
+      </w:r>
+      <w:r>
+        <w:rPr>
+          <w:lang w:val="hi_IN" w:bidi="hi_IN"/>
+        </w:rPr>
+        <w:t xml:space="preserve"> परमेश्वर का आत्मा तुम इसी रीति से पहचान सकते हो, कि जो कोई आत्मा मान लेती है, कि यीशु मसीह शरीर में होकर आया है वह परमेश्वर की ओर से है।</w:t>
+      </w:r>
+      <w:r>
+        <w:rPr>
+          <w:lang w:val="hi_IN" w:bidi="hi_IN"/>
+        </w:rPr>
+      </w:r>
+      <w:r>
+        <w:rPr>
+          <w:lang w:val="hi_IN" w:bidi="hi_IN"/>
+        </w:rPr>
+      </w:r>
+    </w:p>
+    <w:p>
+      <w:pPr/>
+      <w:r>
+        <w:rPr>
+          <w:lang w:val="hi_IN" w:bidi="hi_IN"/>
+        </w:rPr>
+      </w:r>
+    </w:p>
+    <w:p>
+      <w:pPr/>
+      <w:r>
+        <w:rPr>
+          <w:lang w:val="hi_IN" w:bidi="hi_IN"/>
+        </w:rPr>
+      </w:r>
+      <w:r>
+        <w:rPr>
+          <w:vertAlign w:val="superscript"/>
+          <w:lang w:val="hi_IN" w:bidi="hi_IN"/>
+        </w:rPr>
+        <w:t>3</w:t>
+      </w:r>
+      <w:r>
+        <w:rPr>
+          <w:lang w:val="hi_IN" w:bidi="hi_IN"/>
+        </w:rPr>
+        <w:t xml:space="preserve"> और जो कोई आत्मा यीशु को नहीं मानती, वह परमेश्वर की ओर से नहीं है; यही मसीह के विरोधी की आत्मा है; जिसकी चर्चा तुम सुन चुके हो, कि वह आनेवाला है और अब भी जगत में है।</w:t>
+      </w:r>
+      <w:r>
+        <w:rPr>
+          <w:lang w:val="hi_IN" w:bidi="hi_IN"/>
+        </w:rPr>
+      </w:r>
+      <w:r>
+        <w:rPr>
+          <w:lang w:val="hi_IN" w:bidi="hi_IN"/>
+        </w:rPr>
+      </w:r>
+    </w:p>
+    <w:p>
+      <w:pPr/>
       <w:r>
         <w:rPr>
           <w:lang w:val="hi_IN" w:bidi="hi_IN"/>
@@ -466,7 +2910,670 @@
         <w:rPr>
           <w:lang w:val="hi_IN" w:bidi="hi_IN"/>
         </w:rPr>
-        <w:t xml:space="preserve"> और ये बातें हम इसलिए लिखते हैं, कि तुम्हारा आनन्द पूरा हो जाए।</w:t>
+        <w:t xml:space="preserve"> हे प्रिय बालकों, तुम परमेश्वर के हो और उन आत्माओं पर जय पाई है; क्योंकि जो तुम में है, वह उससे जो संसार में है, बड़ा है।</w:t>
+      </w:r>
+      <w:r>
+        <w:rPr>
+          <w:lang w:val="hi_IN" w:bidi="hi_IN"/>
+        </w:rPr>
+      </w:r>
+      <w:r>
+        <w:rPr>
+          <w:lang w:val="hi_IN" w:bidi="hi_IN"/>
+        </w:rPr>
+      </w:r>
+    </w:p>
+    <w:p>
+      <w:pPr/>
+      <w:r>
+        <w:rPr>
+          <w:lang w:val="hi_IN" w:bidi="hi_IN"/>
+        </w:rPr>
+      </w:r>
+    </w:p>
+    <w:p>
+      <w:pPr/>
+      <w:r>
+        <w:rPr>
+          <w:lang w:val="hi_IN" w:bidi="hi_IN"/>
+        </w:rPr>
+      </w:r>
+      <w:r>
+        <w:rPr>
+          <w:vertAlign w:val="superscript"/>
+          <w:lang w:val="hi_IN" w:bidi="hi_IN"/>
+        </w:rPr>
+        <w:t>5</w:t>
+      </w:r>
+      <w:r>
+        <w:rPr>
+          <w:lang w:val="hi_IN" w:bidi="hi_IN"/>
+        </w:rPr>
+        <w:t xml:space="preserve"> वे आत्माएँ संसार की हैं, इस कारण वे संसार की बातें बोलती हैं, और संसार उनकी सुनता है।</w:t>
+      </w:r>
+      <w:r>
+        <w:rPr>
+          <w:lang w:val="hi_IN" w:bidi="hi_IN"/>
+        </w:rPr>
+      </w:r>
+      <w:r>
+        <w:rPr>
+          <w:lang w:val="hi_IN" w:bidi="hi_IN"/>
+        </w:rPr>
+      </w:r>
+    </w:p>
+    <w:p>
+      <w:pPr/>
+      <w:r>
+        <w:rPr>
+          <w:lang w:val="hi_IN" w:bidi="hi_IN"/>
+        </w:rPr>
+      </w:r>
+    </w:p>
+    <w:p>
+      <w:pPr/>
+      <w:r>
+        <w:rPr>
+          <w:lang w:val="hi_IN" w:bidi="hi_IN"/>
+        </w:rPr>
+      </w:r>
+      <w:r>
+        <w:rPr>
+          <w:vertAlign w:val="superscript"/>
+          <w:lang w:val="hi_IN" w:bidi="hi_IN"/>
+        </w:rPr>
+        <w:t>6</w:t>
+      </w:r>
+      <w:r>
+        <w:rPr>
+          <w:lang w:val="hi_IN" w:bidi="hi_IN"/>
+        </w:rPr>
+        <w:t xml:space="preserve"> हम परमेश्वर के हैं। जो परमेश्वर को जानता है, वह हमारी सुनता है; जो परमेश्वर को नहीं जानता वह हमारी नहीं सुनता; इसी प्रकार हम सत्य की आत्मा और भ्रम की आत्मा को पहचान लेते हैं।</w:t>
+      </w:r>
+      <w:r>
+        <w:rPr>
+          <w:lang w:val="hi_IN" w:bidi="hi_IN"/>
+        </w:rPr>
+      </w:r>
+      <w:r>
+        <w:rPr>
+          <w:lang w:val="hi_IN" w:bidi="hi_IN"/>
+        </w:rPr>
+      </w:r>
+    </w:p>
+    <w:p>
+      <w:pPr/>
+      <w:r>
+        <w:rPr>
+          <w:lang w:val="hi_IN" w:bidi="hi_IN"/>
+        </w:rPr>
+      </w:r>
+    </w:p>
+    <w:p>
+      <w:pPr/>
+      <w:r>
+        <w:rPr>
+          <w:lang w:val="hi_IN" w:bidi="hi_IN"/>
+        </w:rPr>
+      </w:r>
+      <w:r>
+        <w:rPr>
+          <w:vertAlign w:val="superscript"/>
+          <w:lang w:val="hi_IN" w:bidi="hi_IN"/>
+        </w:rPr>
+        <w:t>7</w:t>
+      </w:r>
+      <w:r>
+        <w:rPr>
+          <w:lang w:val="hi_IN" w:bidi="hi_IN"/>
+        </w:rPr>
+        <w:t xml:space="preserve"> हे प्रियों, हम आपस में प्रेम रखें; क्योंकि प्रेम परमेश्वर से है और जो कोई प्रेम करता है, वह परमेश्वर से जन्मा है और परमेश्वर को जानता है।</w:t>
+      </w:r>
+      <w:r>
+        <w:rPr>
+          <w:lang w:val="hi_IN" w:bidi="hi_IN"/>
+        </w:rPr>
+      </w:r>
+      <w:r>
+        <w:rPr>
+          <w:lang w:val="hi_IN" w:bidi="hi_IN"/>
+        </w:rPr>
+      </w:r>
+    </w:p>
+    <w:p>
+      <w:pPr/>
+      <w:r>
+        <w:rPr>
+          <w:lang w:val="hi_IN" w:bidi="hi_IN"/>
+        </w:rPr>
+      </w:r>
+    </w:p>
+    <w:p>
+      <w:pPr/>
+      <w:r>
+        <w:rPr>
+          <w:lang w:val="hi_IN" w:bidi="hi_IN"/>
+        </w:rPr>
+      </w:r>
+      <w:r>
+        <w:rPr>
+          <w:vertAlign w:val="superscript"/>
+          <w:lang w:val="hi_IN" w:bidi="hi_IN"/>
+        </w:rPr>
+        <w:t>8</w:t>
+      </w:r>
+      <w:r>
+        <w:rPr>
+          <w:lang w:val="hi_IN" w:bidi="hi_IN"/>
+        </w:rPr>
+        <w:t xml:space="preserve"> जो प्रेम नहीं रखता वह परमेश्वर को नहीं जानता है, क्योंकि परमेश्वर प्रेम है।</w:t>
+      </w:r>
+      <w:r>
+        <w:rPr>
+          <w:lang w:val="hi_IN" w:bidi="hi_IN"/>
+        </w:rPr>
+      </w:r>
+      <w:r>
+        <w:rPr>
+          <w:lang w:val="hi_IN" w:bidi="hi_IN"/>
+        </w:rPr>
+      </w:r>
+    </w:p>
+    <w:p>
+      <w:pPr/>
+      <w:r>
+        <w:rPr>
+          <w:lang w:val="hi_IN" w:bidi="hi_IN"/>
+        </w:rPr>
+      </w:r>
+    </w:p>
+    <w:p>
+      <w:pPr/>
+      <w:r>
+        <w:rPr>
+          <w:lang w:val="hi_IN" w:bidi="hi_IN"/>
+        </w:rPr>
+      </w:r>
+      <w:r>
+        <w:rPr>
+          <w:vertAlign w:val="superscript"/>
+          <w:lang w:val="hi_IN" w:bidi="hi_IN"/>
+        </w:rPr>
+        <w:t>9</w:t>
+      </w:r>
+      <w:r>
+        <w:rPr>
+          <w:lang w:val="hi_IN" w:bidi="hi_IN"/>
+        </w:rPr>
+        <w:t xml:space="preserve"> जो प्रेम परमेश्वर हम से रखता है, वह इससे प्रगट हुआ कि परमेश्वर ने अपने एकलौते पुत्र को जगत में भेजा है कि हम उसके द्वारा जीवन पाएँ।</w:t>
+      </w:r>
+      <w:r>
+        <w:rPr>
+          <w:lang w:val="hi_IN" w:bidi="hi_IN"/>
+        </w:rPr>
+      </w:r>
+      <w:r>
+        <w:rPr>
+          <w:lang w:val="hi_IN" w:bidi="hi_IN"/>
+        </w:rPr>
+      </w:r>
+    </w:p>
+    <w:p>
+      <w:pPr/>
+      <w:r>
+        <w:rPr>
+          <w:lang w:val="hi_IN" w:bidi="hi_IN"/>
+        </w:rPr>
+      </w:r>
+    </w:p>
+    <w:p>
+      <w:pPr/>
+      <w:r>
+        <w:rPr>
+          <w:lang w:val="hi_IN" w:bidi="hi_IN"/>
+        </w:rPr>
+      </w:r>
+      <w:r>
+        <w:rPr>
+          <w:vertAlign w:val="superscript"/>
+          <w:lang w:val="hi_IN" w:bidi="hi_IN"/>
+        </w:rPr>
+        <w:t>10</w:t>
+      </w:r>
+      <w:r>
+        <w:rPr>
+          <w:lang w:val="hi_IN" w:bidi="hi_IN"/>
+        </w:rPr>
+        <w:t xml:space="preserve"> प्रेम इसमें नहीं कि हमने परमेश्वर से प्रेम किया पर इसमें है, कि उसने हम से प्रेम किया और हमारे पापों के प्रायश्चित के लिये अपने पुत्र को भेजा।</w:t>
+      </w:r>
+      <w:r>
+        <w:rPr>
+          <w:lang w:val="hi_IN" w:bidi="hi_IN"/>
+        </w:rPr>
+      </w:r>
+      <w:r>
+        <w:rPr>
+          <w:lang w:val="hi_IN" w:bidi="hi_IN"/>
+        </w:rPr>
+      </w:r>
+    </w:p>
+    <w:p>
+      <w:pPr/>
+      <w:r>
+        <w:rPr>
+          <w:lang w:val="hi_IN" w:bidi="hi_IN"/>
+        </w:rPr>
+      </w:r>
+    </w:p>
+    <w:p>
+      <w:pPr/>
+      <w:r>
+        <w:rPr>
+          <w:lang w:val="hi_IN" w:bidi="hi_IN"/>
+        </w:rPr>
+      </w:r>
+      <w:r>
+        <w:rPr>
+          <w:vertAlign w:val="superscript"/>
+          <w:lang w:val="hi_IN" w:bidi="hi_IN"/>
+        </w:rPr>
+        <w:t>11</w:t>
+      </w:r>
+      <w:r>
+        <w:rPr>
+          <w:lang w:val="hi_IN" w:bidi="hi_IN"/>
+        </w:rPr>
+        <w:t xml:space="preserve"> हे प्रियों, जब परमेश्वर ने हम से ऐसा प्रेम किया, तो हमको भी आपस में प्रेम रखना चाहिए।</w:t>
+      </w:r>
+      <w:r>
+        <w:rPr>
+          <w:lang w:val="hi_IN" w:bidi="hi_IN"/>
+        </w:rPr>
+      </w:r>
+      <w:r>
+        <w:rPr>
+          <w:lang w:val="hi_IN" w:bidi="hi_IN"/>
+        </w:rPr>
+      </w:r>
+    </w:p>
+    <w:p>
+      <w:pPr/>
+      <w:r>
+        <w:rPr>
+          <w:lang w:val="hi_IN" w:bidi="hi_IN"/>
+        </w:rPr>
+      </w:r>
+    </w:p>
+    <w:p>
+      <w:pPr/>
+      <w:r>
+        <w:rPr>
+          <w:lang w:val="hi_IN" w:bidi="hi_IN"/>
+        </w:rPr>
+      </w:r>
+      <w:r>
+        <w:rPr>
+          <w:vertAlign w:val="superscript"/>
+          <w:lang w:val="hi_IN" w:bidi="hi_IN"/>
+        </w:rPr>
+        <w:t>12</w:t>
+      </w:r>
+      <w:r>
+        <w:rPr>
+          <w:lang w:val="hi_IN" w:bidi="hi_IN"/>
+        </w:rPr>
+        <w:t xml:space="preserve"> परमेश्वर को कभी किसी ने नहीं देखा; यदि हम आपस में प्रेम रखें, तो परमेश्वर हम में बना रहता है; और उसका प्रेम हम में सिद्ध होता है।</w:t>
+      </w:r>
+      <w:r>
+        <w:rPr>
+          <w:lang w:val="hi_IN" w:bidi="hi_IN"/>
+        </w:rPr>
+      </w:r>
+      <w:r>
+        <w:rPr>
+          <w:lang w:val="hi_IN" w:bidi="hi_IN"/>
+        </w:rPr>
+      </w:r>
+    </w:p>
+    <w:p>
+      <w:pPr/>
+      <w:r>
+        <w:rPr>
+          <w:lang w:val="hi_IN" w:bidi="hi_IN"/>
+        </w:rPr>
+      </w:r>
+    </w:p>
+    <w:p>
+      <w:pPr/>
+      <w:r>
+        <w:rPr>
+          <w:lang w:val="hi_IN" w:bidi="hi_IN"/>
+        </w:rPr>
+      </w:r>
+      <w:r>
+        <w:rPr>
+          <w:vertAlign w:val="superscript"/>
+          <w:lang w:val="hi_IN" w:bidi="hi_IN"/>
+        </w:rPr>
+        <w:t>13</w:t>
+      </w:r>
+      <w:r>
+        <w:rPr>
+          <w:lang w:val="hi_IN" w:bidi="hi_IN"/>
+        </w:rPr>
+        <w:t xml:space="preserve"> इसी से हम जानते हैं, कि हम उसमें बने रहते हैं, और वह हम में; क्योंकि उसने अपनी आत्मा में से हमें दिया है।</w:t>
+      </w:r>
+      <w:r>
+        <w:rPr>
+          <w:lang w:val="hi_IN" w:bidi="hi_IN"/>
+        </w:rPr>
+      </w:r>
+      <w:r>
+        <w:rPr>
+          <w:lang w:val="hi_IN" w:bidi="hi_IN"/>
+        </w:rPr>
+      </w:r>
+    </w:p>
+    <w:p>
+      <w:pPr/>
+      <w:r>
+        <w:rPr>
+          <w:lang w:val="hi_IN" w:bidi="hi_IN"/>
+        </w:rPr>
+      </w:r>
+    </w:p>
+    <w:p>
+      <w:pPr/>
+      <w:r>
+        <w:rPr>
+          <w:lang w:val="hi_IN" w:bidi="hi_IN"/>
+        </w:rPr>
+      </w:r>
+      <w:r>
+        <w:rPr>
+          <w:vertAlign w:val="superscript"/>
+          <w:lang w:val="hi_IN" w:bidi="hi_IN"/>
+        </w:rPr>
+        <w:t>14</w:t>
+      </w:r>
+      <w:r>
+        <w:rPr>
+          <w:lang w:val="hi_IN" w:bidi="hi_IN"/>
+        </w:rPr>
+        <w:t xml:space="preserve"> और हमने देख भी लिया और गवाही देते हैं कि पिता ने पुत्र को जगत का उद्धारकर्ता होने के लिए भेजा है।</w:t>
+      </w:r>
+      <w:r>
+        <w:rPr>
+          <w:lang w:val="hi_IN" w:bidi="hi_IN"/>
+        </w:rPr>
+      </w:r>
+      <w:r>
+        <w:rPr>
+          <w:lang w:val="hi_IN" w:bidi="hi_IN"/>
+        </w:rPr>
+      </w:r>
+    </w:p>
+    <w:p>
+      <w:pPr/>
+      <w:r>
+        <w:rPr>
+          <w:lang w:val="hi_IN" w:bidi="hi_IN"/>
+        </w:rPr>
+      </w:r>
+    </w:p>
+    <w:p>
+      <w:pPr/>
+      <w:r>
+        <w:rPr>
+          <w:lang w:val="hi_IN" w:bidi="hi_IN"/>
+        </w:rPr>
+      </w:r>
+      <w:r>
+        <w:rPr>
+          <w:vertAlign w:val="superscript"/>
+          <w:lang w:val="hi_IN" w:bidi="hi_IN"/>
+        </w:rPr>
+        <w:t>15</w:t>
+      </w:r>
+      <w:r>
+        <w:rPr>
+          <w:lang w:val="hi_IN" w:bidi="hi_IN"/>
+        </w:rPr>
+        <w:t xml:space="preserve"> जो कोई यह मान लेता है, कि यीशु परमेश्वर का पुत्र है परमेश्वर उसमें बना रहता है, और वह परमेश्वर में।</w:t>
+      </w:r>
+      <w:r>
+        <w:rPr>
+          <w:lang w:val="hi_IN" w:bidi="hi_IN"/>
+        </w:rPr>
+      </w:r>
+      <w:r>
+        <w:rPr>
+          <w:lang w:val="hi_IN" w:bidi="hi_IN"/>
+        </w:rPr>
+      </w:r>
+    </w:p>
+    <w:p>
+      <w:pPr/>
+      <w:r>
+        <w:rPr>
+          <w:lang w:val="hi_IN" w:bidi="hi_IN"/>
+        </w:rPr>
+      </w:r>
+    </w:p>
+    <w:p>
+      <w:pPr/>
+      <w:r>
+        <w:rPr>
+          <w:lang w:val="hi_IN" w:bidi="hi_IN"/>
+        </w:rPr>
+      </w:r>
+      <w:r>
+        <w:rPr>
+          <w:vertAlign w:val="superscript"/>
+          <w:lang w:val="hi_IN" w:bidi="hi_IN"/>
+        </w:rPr>
+        <w:t>16</w:t>
+      </w:r>
+      <w:r>
+        <w:rPr>
+          <w:lang w:val="hi_IN" w:bidi="hi_IN"/>
+        </w:rPr>
+        <w:t xml:space="preserve"> और जो प्रेम परमेश्वर हम से रखता है, उसको हम जान गए, और हमें उस पर विश्वास है। परमेश्वर प्रेम है; जो प्रेम में बना रहता है वह परमेश्वर में बना रहता है; और परमेश्वर उसमें बना रहता है।</w:t>
+      </w:r>
+      <w:r>
+        <w:rPr>
+          <w:lang w:val="hi_IN" w:bidi="hi_IN"/>
+        </w:rPr>
+      </w:r>
+      <w:r>
+        <w:rPr>
+          <w:lang w:val="hi_IN" w:bidi="hi_IN"/>
+        </w:rPr>
+      </w:r>
+    </w:p>
+    <w:p>
+      <w:pPr/>
+      <w:r>
+        <w:rPr>
+          <w:lang w:val="hi_IN" w:bidi="hi_IN"/>
+        </w:rPr>
+      </w:r>
+    </w:p>
+    <w:p>
+      <w:pPr/>
+      <w:r>
+        <w:rPr>
+          <w:lang w:val="hi_IN" w:bidi="hi_IN"/>
+        </w:rPr>
+      </w:r>
+      <w:r>
+        <w:rPr>
+          <w:vertAlign w:val="superscript"/>
+          <w:lang w:val="hi_IN" w:bidi="hi_IN"/>
+        </w:rPr>
+        <w:t>17</w:t>
+      </w:r>
+      <w:r>
+        <w:rPr>
+          <w:lang w:val="hi_IN" w:bidi="hi_IN"/>
+        </w:rPr>
+        <w:t xml:space="preserve"> इसी से प्रेम हम में सिद्ध हुआ, कि हमें न्याय के दिन साहस हो; क्योंकि जैसा वह है, वैसे ही संसार में हम भी हैं।</w:t>
+      </w:r>
+      <w:r>
+        <w:rPr>
+          <w:lang w:val="hi_IN" w:bidi="hi_IN"/>
+        </w:rPr>
+      </w:r>
+      <w:r>
+        <w:rPr>
+          <w:lang w:val="hi_IN" w:bidi="hi_IN"/>
+        </w:rPr>
+      </w:r>
+    </w:p>
+    <w:p>
+      <w:pPr/>
+      <w:r>
+        <w:rPr>
+          <w:lang w:val="hi_IN" w:bidi="hi_IN"/>
+        </w:rPr>
+      </w:r>
+    </w:p>
+    <w:p>
+      <w:pPr/>
+      <w:r>
+        <w:rPr>
+          <w:lang w:val="hi_IN" w:bidi="hi_IN"/>
+        </w:rPr>
+      </w:r>
+      <w:r>
+        <w:rPr>
+          <w:vertAlign w:val="superscript"/>
+          <w:lang w:val="hi_IN" w:bidi="hi_IN"/>
+        </w:rPr>
+        <w:t>18</w:t>
+      </w:r>
+      <w:r>
+        <w:rPr>
+          <w:lang w:val="hi_IN" w:bidi="hi_IN"/>
+        </w:rPr>
+        <w:t xml:space="preserve"> प्रेम में भय नहीं होता, वरन् सिद्ध प्रेम भय को दूर कर देता है, क्योंकि भय का सम्बंध दण्ड से होता है, और जो भय करता है, वह प्रेम में सिद्ध नहीं हुआ।</w:t>
+      </w:r>
+      <w:r>
+        <w:rPr>
+          <w:lang w:val="hi_IN" w:bidi="hi_IN"/>
+        </w:rPr>
+      </w:r>
+      <w:r>
+        <w:rPr>
+          <w:lang w:val="hi_IN" w:bidi="hi_IN"/>
+        </w:rPr>
+      </w:r>
+    </w:p>
+    <w:p>
+      <w:pPr/>
+      <w:r>
+        <w:rPr>
+          <w:lang w:val="hi_IN" w:bidi="hi_IN"/>
+        </w:rPr>
+      </w:r>
+    </w:p>
+    <w:p>
+      <w:pPr/>
+      <w:r>
+        <w:rPr>
+          <w:lang w:val="hi_IN" w:bidi="hi_IN"/>
+        </w:rPr>
+      </w:r>
+      <w:r>
+        <w:rPr>
+          <w:vertAlign w:val="superscript"/>
+          <w:lang w:val="hi_IN" w:bidi="hi_IN"/>
+        </w:rPr>
+        <w:t>19</w:t>
+      </w:r>
+      <w:r>
+        <w:rPr>
+          <w:lang w:val="hi_IN" w:bidi="hi_IN"/>
+        </w:rPr>
+        <w:t xml:space="preserve"> हम इसलिए प्रेम करते हैं, क्योंकि पहले उसने हम से प्रेम किया।</w:t>
+      </w:r>
+      <w:r>
+        <w:rPr>
+          <w:lang w:val="hi_IN" w:bidi="hi_IN"/>
+        </w:rPr>
+      </w:r>
+      <w:r>
+        <w:rPr>
+          <w:lang w:val="hi_IN" w:bidi="hi_IN"/>
+        </w:rPr>
+      </w:r>
+    </w:p>
+    <w:p>
+      <w:pPr/>
+      <w:r>
+        <w:rPr>
+          <w:lang w:val="hi_IN" w:bidi="hi_IN"/>
+        </w:rPr>
+      </w:r>
+    </w:p>
+    <w:p>
+      <w:pPr/>
+      <w:r>
+        <w:rPr>
+          <w:lang w:val="hi_IN" w:bidi="hi_IN"/>
+        </w:rPr>
+      </w:r>
+      <w:r>
+        <w:rPr>
+          <w:vertAlign w:val="superscript"/>
+          <w:lang w:val="hi_IN" w:bidi="hi_IN"/>
+        </w:rPr>
+        <w:t>20</w:t>
+      </w:r>
+      <w:r>
+        <w:rPr>
+          <w:lang w:val="hi_IN" w:bidi="hi_IN"/>
+        </w:rPr>
+        <w:t xml:space="preserve"> यदि कोई कहे, “मैं परमेश्वर से प्रेम रखता हूँ,” और अपने भाई से बैर रखे; तो वह झूठा है; क्योंकि जो अपने भाई से, जिसे उसने देखा है, प्रेम नहीं रखता, तो वह परमेश्वर से भी जिसे उसने नहीं देखा, प्रेम नहीं रख सकता।</w:t>
+      </w:r>
+      <w:r>
+        <w:rPr>
+          <w:lang w:val="hi_IN" w:bidi="hi_IN"/>
+        </w:rPr>
+      </w:r>
+      <w:r>
+        <w:rPr>
+          <w:lang w:val="hi_IN" w:bidi="hi_IN"/>
+        </w:rPr>
+      </w:r>
+    </w:p>
+    <w:p>
+      <w:pPr/>
+      <w:r>
+        <w:rPr>
+          <w:lang w:val="hi_IN" w:bidi="hi_IN"/>
+        </w:rPr>
+      </w:r>
+    </w:p>
+    <w:p>
+      <w:pPr/>
+      <w:r>
+        <w:rPr>
+          <w:lang w:val="hi_IN" w:bidi="hi_IN"/>
+        </w:rPr>
+      </w:r>
+      <w:r>
+        <w:rPr>
+          <w:vertAlign w:val="superscript"/>
+          <w:lang w:val="hi_IN" w:bidi="hi_IN"/>
+        </w:rPr>
+        <w:t>21</w:t>
+      </w:r>
+      <w:r>
+        <w:rPr>
+          <w:lang w:val="hi_IN" w:bidi="hi_IN"/>
+        </w:rPr>
+        <w:t xml:space="preserve"> और उससे हमें यह आज्ञा मिली है, कि जो कोई अपने परमेश्वर से प्रेम रखता है, वह अपने भाई से भी प्रेम रखे।</w:t>
       </w:r>
       <w:r>
         <w:rPr>
@@ -495,8 +3602,164 @@
         <w:rPr>
           <w:lang w:val="hi_IN" w:bidi="hi_IN"/>
         </w:rPr>
-        <w:t>1 John 1:5</w:t>
-      </w:r>
+        <w:t>1 John 5:1</w:t>
+      </w:r>
+      <w:r>
+        <w:rPr>
+          <w:lang w:val="hi_IN" w:bidi="hi_IN"/>
+        </w:rPr>
+      </w:r>
+    </w:p>
+    <w:p>
+      <w:pPr/>
+      <w:r>
+        <w:rPr>
+          <w:lang w:val="hi_IN" w:bidi="hi_IN"/>
+        </w:rPr>
+      </w:r>
+      <w:r>
+        <w:rPr>
+          <w:vertAlign w:val="superscript"/>
+          <w:lang w:val="hi_IN" w:bidi="hi_IN"/>
+        </w:rPr>
+        <w:t>1</w:t>
+      </w:r>
+      <w:r>
+        <w:rPr>
+          <w:lang w:val="hi_IN" w:bidi="hi_IN"/>
+        </w:rPr>
+        <w:t xml:space="preserve"> जिसका यह विश्वास है कि यीशु ही मसीह है, वह परमेश्वर से उत्पन्न हुआ है और जो कोई उत्पन्न करनेवाले से प्रेम रखता है, वह उससे भी प्रेम रखता है, जो उससे उत्पन्न हुआ है।</w:t>
+      </w:r>
+      <w:r>
+        <w:rPr>
+          <w:lang w:val="hi_IN" w:bidi="hi_IN"/>
+        </w:rPr>
+      </w:r>
+      <w:r>
+        <w:rPr>
+          <w:lang w:val="hi_IN" w:bidi="hi_IN"/>
+        </w:rPr>
+      </w:r>
+    </w:p>
+    <w:p>
+      <w:pPr/>
+      <w:r>
+        <w:rPr>
+          <w:lang w:val="hi_IN" w:bidi="hi_IN"/>
+        </w:rPr>
+      </w:r>
+    </w:p>
+    <w:p>
+      <w:pPr/>
+      <w:r>
+        <w:rPr>
+          <w:lang w:val="hi_IN" w:bidi="hi_IN"/>
+        </w:rPr>
+      </w:r>
+      <w:r>
+        <w:rPr>
+          <w:vertAlign w:val="superscript"/>
+          <w:lang w:val="hi_IN" w:bidi="hi_IN"/>
+        </w:rPr>
+        <w:t>2</w:t>
+      </w:r>
+      <w:r>
+        <w:rPr>
+          <w:lang w:val="hi_IN" w:bidi="hi_IN"/>
+        </w:rPr>
+        <w:t xml:space="preserve"> जब हम परमेश्वर से प्रेम रखते हैं, और उसकी आज्ञाओं को मानते हैं, तो इसी से हम यह जान लेते हैं, कि हम परमेश्वर की सन्तानों से प्रेम रखते हैं।</w:t>
+      </w:r>
+      <w:r>
+        <w:rPr>
+          <w:lang w:val="hi_IN" w:bidi="hi_IN"/>
+        </w:rPr>
+      </w:r>
+      <w:r>
+        <w:rPr>
+          <w:lang w:val="hi_IN" w:bidi="hi_IN"/>
+        </w:rPr>
+      </w:r>
+    </w:p>
+    <w:p>
+      <w:pPr/>
+      <w:r>
+        <w:rPr>
+          <w:lang w:val="hi_IN" w:bidi="hi_IN"/>
+        </w:rPr>
+      </w:r>
+    </w:p>
+    <w:p>
+      <w:pPr/>
+      <w:r>
+        <w:rPr>
+          <w:lang w:val="hi_IN" w:bidi="hi_IN"/>
+        </w:rPr>
+      </w:r>
+      <w:r>
+        <w:rPr>
+          <w:vertAlign w:val="superscript"/>
+          <w:lang w:val="hi_IN" w:bidi="hi_IN"/>
+        </w:rPr>
+        <w:t>3</w:t>
+      </w:r>
+      <w:r>
+        <w:rPr>
+          <w:lang w:val="hi_IN" w:bidi="hi_IN"/>
+        </w:rPr>
+        <w:t xml:space="preserve"> क्योंकि परमेश्वर का प्रेम यह है, कि हम उसकी आज्ञाओं को मानें; और उसकी आज्ञाएँ बोझदायक नहीं।</w:t>
+      </w:r>
+      <w:r>
+        <w:rPr>
+          <w:lang w:val="hi_IN" w:bidi="hi_IN"/>
+        </w:rPr>
+      </w:r>
+      <w:r>
+        <w:rPr>
+          <w:lang w:val="hi_IN" w:bidi="hi_IN"/>
+        </w:rPr>
+      </w:r>
+    </w:p>
+    <w:p>
+      <w:pPr/>
+      <w:r>
+        <w:rPr>
+          <w:lang w:val="hi_IN" w:bidi="hi_IN"/>
+        </w:rPr>
+      </w:r>
+    </w:p>
+    <w:p>
+      <w:pPr/>
+      <w:r>
+        <w:rPr>
+          <w:lang w:val="hi_IN" w:bidi="hi_IN"/>
+        </w:rPr>
+      </w:r>
+      <w:r>
+        <w:rPr>
+          <w:vertAlign w:val="superscript"/>
+          <w:lang w:val="hi_IN" w:bidi="hi_IN"/>
+        </w:rPr>
+        <w:t>4</w:t>
+      </w:r>
+      <w:r>
+        <w:rPr>
+          <w:lang w:val="hi_IN" w:bidi="hi_IN"/>
+        </w:rPr>
+        <w:t xml:space="preserve"> क्योंकि जो कुछ परमेश्वर से उत्पन्न हुआ है, वह संसार पर जय प्राप्त करता है, और वह विजय जिससे संसार पर जय प्राप्त होती है हमारा विश्वास है।</w:t>
+      </w:r>
+      <w:r>
+        <w:rPr>
+          <w:lang w:val="hi_IN" w:bidi="hi_IN"/>
+        </w:rPr>
+      </w:r>
+      <w:r>
+        <w:rPr>
+          <w:lang w:val="hi_IN" w:bidi="hi_IN"/>
+        </w:rPr>
+      </w:r>
+    </w:p>
+    <w:p>
+      <w:pPr/>
       <w:r>
         <w:rPr>
           <w:lang w:val="hi_IN" w:bidi="hi_IN"/>
@@ -521,37 +3784,21 @@
         <w:rPr>
           <w:lang w:val="hi_IN" w:bidi="hi_IN"/>
         </w:rPr>
-        <w:t xml:space="preserve"> जो समाचार हमने उससे सुना, और तुम्हें सुनाते हैं, वह यह है; कि परमेश्वर ज्योति है और उसमें कुछ भी अंधकार नहीं।</w:t>
-      </w:r>
-      <w:r>
-        <w:rPr>
-          <w:lang w:val="hi_IN" w:bidi="hi_IN"/>
-        </w:rPr>
-      </w:r>
-      <w:r>
-        <w:rPr>
-          <w:lang w:val="hi_IN" w:bidi="hi_IN"/>
-        </w:rPr>
-      </w:r>
-    </w:p>
-    <w:p>
-      <w:pPr/>
-      <w:r>
-        <w:rPr>
-          <w:lang w:val="hi_IN" w:bidi="hi_IN"/>
-        </w:rPr>
-      </w:r>
-    </w:p>
-    <w:p>
-      <w:pPr>
-        <w:pStyle w:val="Heading2"/>
-      </w:pPr>
-      <w:r>
-        <w:rPr>
-          <w:lang w:val="hi_IN" w:bidi="hi_IN"/>
-        </w:rPr>
-        <w:t>1 John 1:6</w:t>
-      </w:r>
+        <w:t xml:space="preserve"> संसार पर जय पानेवाला कौन है? केवल वह जिसका विश्वास है, कि यीशु, परमेश्वर का पुत्र है।</w:t>
+      </w:r>
+      <w:r>
+        <w:rPr>
+          <w:lang w:val="hi_IN" w:bidi="hi_IN"/>
+        </w:rPr>
+      </w:r>
+      <w:r>
+        <w:rPr>
+          <w:lang w:val="hi_IN" w:bidi="hi_IN"/>
+        </w:rPr>
+      </w:r>
+    </w:p>
+    <w:p>
+      <w:pPr/>
       <w:r>
         <w:rPr>
           <w:lang w:val="hi_IN" w:bidi="hi_IN"/>
@@ -576,37 +3823,21 @@
         <w:rPr>
           <w:lang w:val="hi_IN" w:bidi="hi_IN"/>
         </w:rPr>
-        <w:t xml:space="preserve"> यदि हम कहें, कि उसके साथ हमारी सहभागिता है, और फिर अंधकार में चलें, तो हम झूठ बोलते हैं और सत्य पर नहीं चलते।</w:t>
-      </w:r>
-      <w:r>
-        <w:rPr>
-          <w:lang w:val="hi_IN" w:bidi="hi_IN"/>
-        </w:rPr>
-      </w:r>
-      <w:r>
-        <w:rPr>
-          <w:lang w:val="hi_IN" w:bidi="hi_IN"/>
-        </w:rPr>
-      </w:r>
-    </w:p>
-    <w:p>
-      <w:pPr/>
-      <w:r>
-        <w:rPr>
-          <w:lang w:val="hi_IN" w:bidi="hi_IN"/>
-        </w:rPr>
-      </w:r>
-    </w:p>
-    <w:p>
-      <w:pPr>
-        <w:pStyle w:val="Heading2"/>
-      </w:pPr>
-      <w:r>
-        <w:rPr>
-          <w:lang w:val="hi_IN" w:bidi="hi_IN"/>
-        </w:rPr>
-        <w:t>1 John 1:7</w:t>
-      </w:r>
+        <w:t xml:space="preserve"> यह वही है, जो पानी और लहू के द्वारा आया था; अर्थात् यीशु मसीह: वह न केवल पानी के द्वारा, वरन् पानी और लहू दोनों के द्वारा आया था।</w:t>
+      </w:r>
+      <w:r>
+        <w:rPr>
+          <w:lang w:val="hi_IN" w:bidi="hi_IN"/>
+        </w:rPr>
+      </w:r>
+      <w:r>
+        <w:rPr>
+          <w:lang w:val="hi_IN" w:bidi="hi_IN"/>
+        </w:rPr>
+      </w:r>
+    </w:p>
+    <w:p>
+      <w:pPr/>
       <w:r>
         <w:rPr>
           <w:lang w:val="hi_IN" w:bidi="hi_IN"/>
@@ -631,37 +3862,21 @@
         <w:rPr>
           <w:lang w:val="hi_IN" w:bidi="hi_IN"/>
         </w:rPr>
-        <w:t xml:space="preserve"> पर यदि जैसा वह ज्योति में है, वैसे ही हम भी ज्योति में चलें, तो एक दूसरे से सहभागिता रखते हैं और उसके पुत्र यीशु मसीह का लहू हमें सब पापों से शुद्ध करता है।</w:t>
-      </w:r>
-      <w:r>
-        <w:rPr>
-          <w:lang w:val="hi_IN" w:bidi="hi_IN"/>
-        </w:rPr>
-      </w:r>
-      <w:r>
-        <w:rPr>
-          <w:lang w:val="hi_IN" w:bidi="hi_IN"/>
-        </w:rPr>
-      </w:r>
-    </w:p>
-    <w:p>
-      <w:pPr/>
-      <w:r>
-        <w:rPr>
-          <w:lang w:val="hi_IN" w:bidi="hi_IN"/>
-        </w:rPr>
-      </w:r>
-    </w:p>
-    <w:p>
-      <w:pPr>
-        <w:pStyle w:val="Heading2"/>
-      </w:pPr>
-      <w:r>
-        <w:rPr>
-          <w:lang w:val="hi_IN" w:bidi="hi_IN"/>
-        </w:rPr>
-        <w:t>1 John 1:8</w:t>
-      </w:r>
+        <w:t xml:space="preserve"> और यह आत्मा है जो गवाही देता है, क्योंकि आत्मा सत्य है।</w:t>
+      </w:r>
+      <w:r>
+        <w:rPr>
+          <w:lang w:val="hi_IN" w:bidi="hi_IN"/>
+        </w:rPr>
+      </w:r>
+      <w:r>
+        <w:rPr>
+          <w:lang w:val="hi_IN" w:bidi="hi_IN"/>
+        </w:rPr>
+      </w:r>
+    </w:p>
+    <w:p>
+      <w:pPr/>
       <w:r>
         <w:rPr>
           <w:lang w:val="hi_IN" w:bidi="hi_IN"/>
@@ -686,37 +3901,21 @@
         <w:rPr>
           <w:lang w:val="hi_IN" w:bidi="hi_IN"/>
         </w:rPr>
-        <w:t xml:space="preserve"> यदि हम कहें, कि हम में कुछ भी पाप नहीं, तो अपने आपको धोखा देते हैं और हम में सत्य नहीं।</w:t>
-      </w:r>
-      <w:r>
-        <w:rPr>
-          <w:lang w:val="hi_IN" w:bidi="hi_IN"/>
-        </w:rPr>
-      </w:r>
-      <w:r>
-        <w:rPr>
-          <w:lang w:val="hi_IN" w:bidi="hi_IN"/>
-        </w:rPr>
-      </w:r>
-    </w:p>
-    <w:p>
-      <w:pPr/>
-      <w:r>
-        <w:rPr>
-          <w:lang w:val="hi_IN" w:bidi="hi_IN"/>
-        </w:rPr>
-      </w:r>
-    </w:p>
-    <w:p>
-      <w:pPr>
-        <w:pStyle w:val="Heading2"/>
-      </w:pPr>
-      <w:r>
-        <w:rPr>
-          <w:lang w:val="hi_IN" w:bidi="hi_IN"/>
-        </w:rPr>
-        <w:t>1 John 1:9</w:t>
-      </w:r>
+        <w:t xml:space="preserve"> और गवाही देनेवाले तीन हैं; आत्मा, पानी, और लहू; और तीनों एक ही बात पर सहमत हैं।</w:t>
+      </w:r>
+      <w:r>
+        <w:rPr>
+          <w:lang w:val="hi_IN" w:bidi="hi_IN"/>
+        </w:rPr>
+      </w:r>
+      <w:r>
+        <w:rPr>
+          <w:lang w:val="hi_IN" w:bidi="hi_IN"/>
+        </w:rPr>
+      </w:r>
+    </w:p>
+    <w:p>
+      <w:pPr/>
       <w:r>
         <w:rPr>
           <w:lang w:val="hi_IN" w:bidi="hi_IN"/>
@@ -741,37 +3940,21 @@
         <w:rPr>
           <w:lang w:val="hi_IN" w:bidi="hi_IN"/>
         </w:rPr>
-        <w:t xml:space="preserve"> यदि हम अपने पापों को मान लें, तो वह हमारे पापों को क्षमा करने, और हमें सब अधर्म से शुद्ध करने में विश्वासयोग्य और धर्मी है।</w:t>
-      </w:r>
-      <w:r>
-        <w:rPr>
-          <w:lang w:val="hi_IN" w:bidi="hi_IN"/>
-        </w:rPr>
-      </w:r>
-      <w:r>
-        <w:rPr>
-          <w:lang w:val="hi_IN" w:bidi="hi_IN"/>
-        </w:rPr>
-      </w:r>
-    </w:p>
-    <w:p>
-      <w:pPr/>
-      <w:r>
-        <w:rPr>
-          <w:lang w:val="hi_IN" w:bidi="hi_IN"/>
-        </w:rPr>
-      </w:r>
-    </w:p>
-    <w:p>
-      <w:pPr>
-        <w:pStyle w:val="Heading2"/>
-      </w:pPr>
-      <w:r>
-        <w:rPr>
-          <w:lang w:val="hi_IN" w:bidi="hi_IN"/>
-        </w:rPr>
-        <w:t>1 John 1:10</w:t>
-      </w:r>
+        <w:t xml:space="preserve"> जब हम मनुष्यों की गवाही मान लेते हैं, तो परमेश्वर की गवाही तो उससे बढ़कर है; और परमेश्वर की गवाही यह है, कि उसने अपने पुत्र के विषय में गवाही दी है।</w:t>
+      </w:r>
+      <w:r>
+        <w:rPr>
+          <w:lang w:val="hi_IN" w:bidi="hi_IN"/>
+        </w:rPr>
+      </w:r>
+      <w:r>
+        <w:rPr>
+          <w:lang w:val="hi_IN" w:bidi="hi_IN"/>
+        </w:rPr>
+      </w:r>
+    </w:p>
+    <w:p>
+      <w:pPr/>
       <w:r>
         <w:rPr>
           <w:lang w:val="hi_IN" w:bidi="hi_IN"/>
@@ -796,587 +3979,21 @@
         <w:rPr>
           <w:lang w:val="hi_IN" w:bidi="hi_IN"/>
         </w:rPr>
-        <w:t xml:space="preserve"> यदि हम कहें कि हमने पाप नहीं किया, तो उसे झूठा ठहराते हैं, और उसका वचन हम में नहीं है।</w:t>
-      </w:r>
-      <w:r>
-        <w:rPr>
-          <w:lang w:val="hi_IN" w:bidi="hi_IN"/>
-        </w:rPr>
-      </w:r>
-      <w:r>
-        <w:rPr>
-          <w:lang w:val="hi_IN" w:bidi="hi_IN"/>
-        </w:rPr>
-      </w:r>
-    </w:p>
-    <w:p>
-      <w:pPr/>
-      <w:r>
-        <w:rPr>
-          <w:lang w:val="hi_IN" w:bidi="hi_IN"/>
-        </w:rPr>
-      </w:r>
-    </w:p>
-    <w:p>
-      <w:pPr>
-        <w:pStyle w:val="Heading2"/>
-      </w:pPr>
-      <w:r>
-        <w:rPr>
-          <w:lang w:val="hi_IN" w:bidi="hi_IN"/>
-        </w:rPr>
-        <w:t>1 John 2:1</w:t>
-      </w:r>
-      <w:r>
-        <w:rPr>
-          <w:lang w:val="hi_IN" w:bidi="hi_IN"/>
-        </w:rPr>
-      </w:r>
-    </w:p>
-    <w:p>
-      <w:pPr/>
-      <w:r>
-        <w:rPr>
-          <w:lang w:val="hi_IN" w:bidi="hi_IN"/>
-        </w:rPr>
-      </w:r>
-      <w:r>
-        <w:rPr>
-          <w:vertAlign w:val="superscript"/>
-          <w:lang w:val="hi_IN" w:bidi="hi_IN"/>
-        </w:rPr>
-        <w:t>1</w:t>
-      </w:r>
-      <w:r>
-        <w:rPr>
-          <w:lang w:val="hi_IN" w:bidi="hi_IN"/>
-        </w:rPr>
-        <w:t xml:space="preserve"> मेरे प्रिय बालकों, मैं ये बातें तुम्हें इसलिए लिखता हूँ, कि तुम पाप न करो; और यदि कोई पाप करे तो पिता के पास हमारा एक सहायक है, अर्थात् धर्मी यीशु मसीह।</w:t>
-      </w:r>
-      <w:r>
-        <w:rPr>
-          <w:lang w:val="hi_IN" w:bidi="hi_IN"/>
-        </w:rPr>
-      </w:r>
-      <w:r>
-        <w:rPr>
-          <w:lang w:val="hi_IN" w:bidi="hi_IN"/>
-        </w:rPr>
-      </w:r>
-    </w:p>
-    <w:p>
-      <w:pPr/>
-      <w:r>
-        <w:rPr>
-          <w:lang w:val="hi_IN" w:bidi="hi_IN"/>
-        </w:rPr>
-      </w:r>
-    </w:p>
-    <w:p>
-      <w:pPr>
-        <w:pStyle w:val="Heading2"/>
-      </w:pPr>
-      <w:r>
-        <w:rPr>
-          <w:lang w:val="hi_IN" w:bidi="hi_IN"/>
-        </w:rPr>
-        <w:t>1 John 2:2</w:t>
-      </w:r>
-      <w:r>
-        <w:rPr>
-          <w:lang w:val="hi_IN" w:bidi="hi_IN"/>
-        </w:rPr>
-      </w:r>
-    </w:p>
-    <w:p>
-      <w:pPr/>
-      <w:r>
-        <w:rPr>
-          <w:lang w:val="hi_IN" w:bidi="hi_IN"/>
-        </w:rPr>
-      </w:r>
-      <w:r>
-        <w:rPr>
-          <w:vertAlign w:val="superscript"/>
-          <w:lang w:val="hi_IN" w:bidi="hi_IN"/>
-        </w:rPr>
-        <w:t>2</w:t>
-      </w:r>
-      <w:r>
-        <w:rPr>
-          <w:lang w:val="hi_IN" w:bidi="hi_IN"/>
-        </w:rPr>
-        <w:t xml:space="preserve"> और वही हमारे पापों का प्रायश्चित है: और केवल हमारे ही नहीं, वरन् सारे जगत के पापों का भी।</w:t>
-      </w:r>
-      <w:r>
-        <w:rPr>
-          <w:lang w:val="hi_IN" w:bidi="hi_IN"/>
-        </w:rPr>
-      </w:r>
-      <w:r>
-        <w:rPr>
-          <w:lang w:val="hi_IN" w:bidi="hi_IN"/>
-        </w:rPr>
-      </w:r>
-    </w:p>
-    <w:p>
-      <w:pPr/>
-      <w:r>
-        <w:rPr>
-          <w:lang w:val="hi_IN" w:bidi="hi_IN"/>
-        </w:rPr>
-      </w:r>
-    </w:p>
-    <w:p>
-      <w:pPr>
-        <w:pStyle w:val="Heading2"/>
-      </w:pPr>
-      <w:r>
-        <w:rPr>
-          <w:lang w:val="hi_IN" w:bidi="hi_IN"/>
-        </w:rPr>
-        <w:t>1 John 2:3</w:t>
-      </w:r>
-      <w:r>
-        <w:rPr>
-          <w:lang w:val="hi_IN" w:bidi="hi_IN"/>
-        </w:rPr>
-      </w:r>
-    </w:p>
-    <w:p>
-      <w:pPr/>
-      <w:r>
-        <w:rPr>
-          <w:lang w:val="hi_IN" w:bidi="hi_IN"/>
-        </w:rPr>
-      </w:r>
-      <w:r>
-        <w:rPr>
-          <w:vertAlign w:val="superscript"/>
-          <w:lang w:val="hi_IN" w:bidi="hi_IN"/>
-        </w:rPr>
-        <w:t>3</w:t>
-      </w:r>
-      <w:r>
-        <w:rPr>
-          <w:lang w:val="hi_IN" w:bidi="hi_IN"/>
-        </w:rPr>
-        <w:t xml:space="preserve"> यदि हम उसकी आज्ञाओं को मानेंगे, तो इससे हम जान लेंगे कि हम उसे जान गए हैं।</w:t>
-      </w:r>
-      <w:r>
-        <w:rPr>
-          <w:lang w:val="hi_IN" w:bidi="hi_IN"/>
-        </w:rPr>
-      </w:r>
-      <w:r>
-        <w:rPr>
-          <w:lang w:val="hi_IN" w:bidi="hi_IN"/>
-        </w:rPr>
-      </w:r>
-    </w:p>
-    <w:p>
-      <w:pPr/>
-      <w:r>
-        <w:rPr>
-          <w:lang w:val="hi_IN" w:bidi="hi_IN"/>
-        </w:rPr>
-      </w:r>
-    </w:p>
-    <w:p>
-      <w:pPr>
-        <w:pStyle w:val="Heading2"/>
-      </w:pPr>
-      <w:r>
-        <w:rPr>
-          <w:lang w:val="hi_IN" w:bidi="hi_IN"/>
-        </w:rPr>
-        <w:t>1 John 2:4</w:t>
-      </w:r>
-      <w:r>
-        <w:rPr>
-          <w:lang w:val="hi_IN" w:bidi="hi_IN"/>
-        </w:rPr>
-      </w:r>
-    </w:p>
-    <w:p>
-      <w:pPr/>
-      <w:r>
-        <w:rPr>
-          <w:lang w:val="hi_IN" w:bidi="hi_IN"/>
-        </w:rPr>
-      </w:r>
-      <w:r>
-        <w:rPr>
-          <w:vertAlign w:val="superscript"/>
-          <w:lang w:val="hi_IN" w:bidi="hi_IN"/>
-        </w:rPr>
-        <w:t>4</w:t>
-      </w:r>
-      <w:r>
-        <w:rPr>
-          <w:lang w:val="hi_IN" w:bidi="hi_IN"/>
-        </w:rPr>
-        <w:t xml:space="preserve"> जो कोई यह कहता है, “मैं उसे जान गया हूँ,” और उसकी आज्ञाओं को नहीं मानता, वह झूठा है; और उसमें सत्य नहीं।</w:t>
-      </w:r>
-      <w:r>
-        <w:rPr>
-          <w:lang w:val="hi_IN" w:bidi="hi_IN"/>
-        </w:rPr>
-      </w:r>
-      <w:r>
-        <w:rPr>
-          <w:lang w:val="hi_IN" w:bidi="hi_IN"/>
-        </w:rPr>
-      </w:r>
-    </w:p>
-    <w:p>
-      <w:pPr/>
-      <w:r>
-        <w:rPr>
-          <w:lang w:val="hi_IN" w:bidi="hi_IN"/>
-        </w:rPr>
-      </w:r>
-    </w:p>
-    <w:p>
-      <w:pPr>
-        <w:pStyle w:val="Heading2"/>
-      </w:pPr>
-      <w:r>
-        <w:rPr>
-          <w:lang w:val="hi_IN" w:bidi="hi_IN"/>
-        </w:rPr>
-        <w:t>1 John 2:5</w:t>
-      </w:r>
-      <w:r>
-        <w:rPr>
-          <w:lang w:val="hi_IN" w:bidi="hi_IN"/>
-        </w:rPr>
-      </w:r>
-    </w:p>
-    <w:p>
-      <w:pPr/>
-      <w:r>
-        <w:rPr>
-          <w:lang w:val="hi_IN" w:bidi="hi_IN"/>
-        </w:rPr>
-      </w:r>
-      <w:r>
-        <w:rPr>
-          <w:vertAlign w:val="superscript"/>
-          <w:lang w:val="hi_IN" w:bidi="hi_IN"/>
-        </w:rPr>
-        <w:t>5</w:t>
-      </w:r>
-      <w:r>
-        <w:rPr>
-          <w:lang w:val="hi_IN" w:bidi="hi_IN"/>
-        </w:rPr>
-        <w:t xml:space="preserve"> पर जो कोई उसके वचन पर चले, उसमें सचमुच परमेश्वर का प्रेम सिद्ध हुआ है। हमें इसी से मालूम होता है, कि हम उसमें हैं।</w:t>
-      </w:r>
-      <w:r>
-        <w:rPr>
-          <w:lang w:val="hi_IN" w:bidi="hi_IN"/>
-        </w:rPr>
-      </w:r>
-      <w:r>
-        <w:rPr>
-          <w:lang w:val="hi_IN" w:bidi="hi_IN"/>
-        </w:rPr>
-      </w:r>
-    </w:p>
-    <w:p>
-      <w:pPr/>
-      <w:r>
-        <w:rPr>
-          <w:lang w:val="hi_IN" w:bidi="hi_IN"/>
-        </w:rPr>
-      </w:r>
-    </w:p>
-    <w:p>
-      <w:pPr>
-        <w:pStyle w:val="Heading2"/>
-      </w:pPr>
-      <w:r>
-        <w:rPr>
-          <w:lang w:val="hi_IN" w:bidi="hi_IN"/>
-        </w:rPr>
-        <w:t>1 John 2:6</w:t>
-      </w:r>
-      <w:r>
-        <w:rPr>
-          <w:lang w:val="hi_IN" w:bidi="hi_IN"/>
-        </w:rPr>
-      </w:r>
-    </w:p>
-    <w:p>
-      <w:pPr/>
-      <w:r>
-        <w:rPr>
-          <w:lang w:val="hi_IN" w:bidi="hi_IN"/>
-        </w:rPr>
-      </w:r>
-      <w:r>
-        <w:rPr>
-          <w:vertAlign w:val="superscript"/>
-          <w:lang w:val="hi_IN" w:bidi="hi_IN"/>
-        </w:rPr>
-        <w:t>6</w:t>
-      </w:r>
-      <w:r>
-        <w:rPr>
-          <w:lang w:val="hi_IN" w:bidi="hi_IN"/>
-        </w:rPr>
-        <w:t xml:space="preserve"> जो कोई यह कहता है, कि मैं उसमें बना रहता हूँ, उसे चाहिए कि वह स्वयं भी वैसे ही चले जैसे यीशु मसीह चलता था।</w:t>
-      </w:r>
-      <w:r>
-        <w:rPr>
-          <w:lang w:val="hi_IN" w:bidi="hi_IN"/>
-        </w:rPr>
-      </w:r>
-      <w:r>
-        <w:rPr>
-          <w:lang w:val="hi_IN" w:bidi="hi_IN"/>
-        </w:rPr>
-      </w:r>
-    </w:p>
-    <w:p>
-      <w:pPr/>
-      <w:r>
-        <w:rPr>
-          <w:lang w:val="hi_IN" w:bidi="hi_IN"/>
-        </w:rPr>
-      </w:r>
-    </w:p>
-    <w:p>
-      <w:pPr>
-        <w:pStyle w:val="Heading2"/>
-      </w:pPr>
-      <w:r>
-        <w:rPr>
-          <w:lang w:val="hi_IN" w:bidi="hi_IN"/>
-        </w:rPr>
-        <w:t>1 John 2:7</w:t>
-      </w:r>
-      <w:r>
-        <w:rPr>
-          <w:lang w:val="hi_IN" w:bidi="hi_IN"/>
-        </w:rPr>
-      </w:r>
-    </w:p>
-    <w:p>
-      <w:pPr/>
-      <w:r>
-        <w:rPr>
-          <w:lang w:val="hi_IN" w:bidi="hi_IN"/>
-        </w:rPr>
-      </w:r>
-      <w:r>
-        <w:rPr>
-          <w:vertAlign w:val="superscript"/>
-          <w:lang w:val="hi_IN" w:bidi="hi_IN"/>
-        </w:rPr>
-        <w:t>7</w:t>
-      </w:r>
-      <w:r>
-        <w:rPr>
-          <w:lang w:val="hi_IN" w:bidi="hi_IN"/>
-        </w:rPr>
-        <w:t xml:space="preserve"> हे प्रियों, मैं तुम्हें कोई नई आज्ञा नहीं लिखता, पर वही पुरानी आज्ञा जो आरम्भ से तुम्हें मिली है; यह पुरानी आज्ञा वह वचन है, जिसे तुम ने सुना है।</w:t>
-      </w:r>
-      <w:r>
-        <w:rPr>
-          <w:lang w:val="hi_IN" w:bidi="hi_IN"/>
-        </w:rPr>
-      </w:r>
-      <w:r>
-        <w:rPr>
-          <w:lang w:val="hi_IN" w:bidi="hi_IN"/>
-        </w:rPr>
-      </w:r>
-    </w:p>
-    <w:p>
-      <w:pPr/>
-      <w:r>
-        <w:rPr>
-          <w:lang w:val="hi_IN" w:bidi="hi_IN"/>
-        </w:rPr>
-      </w:r>
-    </w:p>
-    <w:p>
-      <w:pPr>
-        <w:pStyle w:val="Heading2"/>
-      </w:pPr>
-      <w:r>
-        <w:rPr>
-          <w:lang w:val="hi_IN" w:bidi="hi_IN"/>
-        </w:rPr>
-        <w:t>1 John 2:8</w:t>
-      </w:r>
-      <w:r>
-        <w:rPr>
-          <w:lang w:val="hi_IN" w:bidi="hi_IN"/>
-        </w:rPr>
-      </w:r>
-    </w:p>
-    <w:p>
-      <w:pPr/>
-      <w:r>
-        <w:rPr>
-          <w:lang w:val="hi_IN" w:bidi="hi_IN"/>
-        </w:rPr>
-      </w:r>
-      <w:r>
-        <w:rPr>
-          <w:vertAlign w:val="superscript"/>
-          <w:lang w:val="hi_IN" w:bidi="hi_IN"/>
-        </w:rPr>
-        <w:t>8</w:t>
-      </w:r>
-      <w:r>
-        <w:rPr>
-          <w:lang w:val="hi_IN" w:bidi="hi_IN"/>
-        </w:rPr>
-        <w:t xml:space="preserve"> फिर भी मैं तुम्हें नई आज्ञा लिखता हूँ; और यह तो उसमें और तुम में सच्ची ठहरती है; क्योंकि अंधकार मिटता जा रहा है और सत्य की ज्योति अभी चमकने लगी है।</w:t>
-      </w:r>
-      <w:r>
-        <w:rPr>
-          <w:lang w:val="hi_IN" w:bidi="hi_IN"/>
-        </w:rPr>
-      </w:r>
-      <w:r>
-        <w:rPr>
-          <w:lang w:val="hi_IN" w:bidi="hi_IN"/>
-        </w:rPr>
-      </w:r>
-    </w:p>
-    <w:p>
-      <w:pPr/>
-      <w:r>
-        <w:rPr>
-          <w:lang w:val="hi_IN" w:bidi="hi_IN"/>
-        </w:rPr>
-      </w:r>
-    </w:p>
-    <w:p>
-      <w:pPr>
-        <w:pStyle w:val="Heading2"/>
-      </w:pPr>
-      <w:r>
-        <w:rPr>
-          <w:lang w:val="hi_IN" w:bidi="hi_IN"/>
-        </w:rPr>
-        <w:t>1 John 2:9</w:t>
-      </w:r>
-      <w:r>
-        <w:rPr>
-          <w:lang w:val="hi_IN" w:bidi="hi_IN"/>
-        </w:rPr>
-      </w:r>
-    </w:p>
-    <w:p>
-      <w:pPr/>
-      <w:r>
-        <w:rPr>
-          <w:lang w:val="hi_IN" w:bidi="hi_IN"/>
-        </w:rPr>
-      </w:r>
-      <w:r>
-        <w:rPr>
-          <w:vertAlign w:val="superscript"/>
-          <w:lang w:val="hi_IN" w:bidi="hi_IN"/>
-        </w:rPr>
-        <w:t>9</w:t>
-      </w:r>
-      <w:r>
-        <w:rPr>
-          <w:lang w:val="hi_IN" w:bidi="hi_IN"/>
-        </w:rPr>
-        <w:t xml:space="preserve"> जो कोई यह कहता है, कि मैं ज्योति में हूँ; और अपने भाई से बैर रखता है, वह अब तक अंधकार ही में है।</w:t>
-      </w:r>
-      <w:r>
-        <w:rPr>
-          <w:lang w:val="hi_IN" w:bidi="hi_IN"/>
-        </w:rPr>
-      </w:r>
-      <w:r>
-        <w:rPr>
-          <w:lang w:val="hi_IN" w:bidi="hi_IN"/>
-        </w:rPr>
-      </w:r>
-    </w:p>
-    <w:p>
-      <w:pPr/>
-      <w:r>
-        <w:rPr>
-          <w:lang w:val="hi_IN" w:bidi="hi_IN"/>
-        </w:rPr>
-      </w:r>
-    </w:p>
-    <w:p>
-      <w:pPr>
-        <w:pStyle w:val="Heading2"/>
-      </w:pPr>
-      <w:r>
-        <w:rPr>
-          <w:lang w:val="hi_IN" w:bidi="hi_IN"/>
-        </w:rPr>
-        <w:t>1 John 2:10</w:t>
-      </w:r>
-      <w:r>
-        <w:rPr>
-          <w:lang w:val="hi_IN" w:bidi="hi_IN"/>
-        </w:rPr>
-      </w:r>
-    </w:p>
-    <w:p>
-      <w:pPr/>
-      <w:r>
-        <w:rPr>
-          <w:lang w:val="hi_IN" w:bidi="hi_IN"/>
-        </w:rPr>
-      </w:r>
-      <w:r>
-        <w:rPr>
-          <w:vertAlign w:val="superscript"/>
-          <w:lang w:val="hi_IN" w:bidi="hi_IN"/>
-        </w:rPr>
-        <w:t>10</w:t>
-      </w:r>
-      <w:r>
-        <w:rPr>
-          <w:lang w:val="hi_IN" w:bidi="hi_IN"/>
-        </w:rPr>
-        <w:t xml:space="preserve"> जो कोई अपने भाई से प्रेम रखता है, वह ज्योति में रहता है, और ठोकर नहीं खा सकता।</w:t>
-      </w:r>
-      <w:r>
-        <w:rPr>
-          <w:lang w:val="hi_IN" w:bidi="hi_IN"/>
-        </w:rPr>
-      </w:r>
-      <w:r>
-        <w:rPr>
-          <w:lang w:val="hi_IN" w:bidi="hi_IN"/>
-        </w:rPr>
-      </w:r>
-    </w:p>
-    <w:p>
-      <w:pPr/>
-      <w:r>
-        <w:rPr>
-          <w:lang w:val="hi_IN" w:bidi="hi_IN"/>
-        </w:rPr>
-      </w:r>
-    </w:p>
-    <w:p>
-      <w:pPr>
-        <w:pStyle w:val="Heading2"/>
-      </w:pPr>
-      <w:r>
-        <w:rPr>
-          <w:lang w:val="hi_IN" w:bidi="hi_IN"/>
-        </w:rPr>
-        <w:t>1 John 2:11</w:t>
-      </w:r>
+        <w:t xml:space="preserve"> जो परमेश्वर के पुत्र पर विश्वास करता है, वह अपने ही में गवाही रखता है; जिसने परमेश्वर पर विश्वास नहीं किया, उसने उसे झूठा ठहराया; क्योंकि उसने उस गवाही पर विश्वास नहीं किया, जो परमेश्वर ने अपने पुत्र के विषय में दी है।</w:t>
+      </w:r>
+      <w:r>
+        <w:rPr>
+          <w:lang w:val="hi_IN" w:bidi="hi_IN"/>
+        </w:rPr>
+      </w:r>
+      <w:r>
+        <w:rPr>
+          <w:lang w:val="hi_IN" w:bidi="hi_IN"/>
+        </w:rPr>
+      </w:r>
+    </w:p>
+    <w:p>
+      <w:pPr/>
       <w:r>
         <w:rPr>
           <w:lang w:val="hi_IN" w:bidi="hi_IN"/>
@@ -1401,37 +4018,21 @@
         <w:rPr>
           <w:lang w:val="hi_IN" w:bidi="hi_IN"/>
         </w:rPr>
-        <w:t xml:space="preserve"> पर जो कोई अपने भाई से बैर रखता है, वह अंधकार में है, और अंधकार में चलता है; और नहीं जानता, कि कहाँ जाता है, क्योंकि अंधकार ने उसकी आँखें अंधी कर दी हैं।</w:t>
-      </w:r>
-      <w:r>
-        <w:rPr>
-          <w:lang w:val="hi_IN" w:bidi="hi_IN"/>
-        </w:rPr>
-      </w:r>
-      <w:r>
-        <w:rPr>
-          <w:lang w:val="hi_IN" w:bidi="hi_IN"/>
-        </w:rPr>
-      </w:r>
-    </w:p>
-    <w:p>
-      <w:pPr/>
-      <w:r>
-        <w:rPr>
-          <w:lang w:val="hi_IN" w:bidi="hi_IN"/>
-        </w:rPr>
-      </w:r>
-    </w:p>
-    <w:p>
-      <w:pPr>
-        <w:pStyle w:val="Heading2"/>
-      </w:pPr>
-      <w:r>
-        <w:rPr>
-          <w:lang w:val="hi_IN" w:bidi="hi_IN"/>
-        </w:rPr>
-        <w:t>1 John 2:12</w:t>
-      </w:r>
+        <w:t xml:space="preserve"> और वह गवाही यह है, कि परमेश्वर ने हमें अनन्त जीवन दिया है और यह जीवन उसके पुत्र में है।</w:t>
+      </w:r>
+      <w:r>
+        <w:rPr>
+          <w:lang w:val="hi_IN" w:bidi="hi_IN"/>
+        </w:rPr>
+      </w:r>
+      <w:r>
+        <w:rPr>
+          <w:lang w:val="hi_IN" w:bidi="hi_IN"/>
+        </w:rPr>
+      </w:r>
+    </w:p>
+    <w:p>
+      <w:pPr/>
       <w:r>
         <w:rPr>
           <w:lang w:val="hi_IN" w:bidi="hi_IN"/>
@@ -1456,37 +4057,21 @@
         <w:rPr>
           <w:lang w:val="hi_IN" w:bidi="hi_IN"/>
         </w:rPr>
-        <w:t xml:space="preserve"> हे बालकों, मैं तुम्हें इसलिए लिखता हूँ, कि उसके नाम से तुम्हारे पाप क्षमा हुए।</w:t>
-      </w:r>
-      <w:r>
-        <w:rPr>
-          <w:lang w:val="hi_IN" w:bidi="hi_IN"/>
-        </w:rPr>
-      </w:r>
-      <w:r>
-        <w:rPr>
-          <w:lang w:val="hi_IN" w:bidi="hi_IN"/>
-        </w:rPr>
-      </w:r>
-    </w:p>
-    <w:p>
-      <w:pPr/>
-      <w:r>
-        <w:rPr>
-          <w:lang w:val="hi_IN" w:bidi="hi_IN"/>
-        </w:rPr>
-      </w:r>
-    </w:p>
-    <w:p>
-      <w:pPr>
-        <w:pStyle w:val="Heading2"/>
-      </w:pPr>
-      <w:r>
-        <w:rPr>
-          <w:lang w:val="hi_IN" w:bidi="hi_IN"/>
-        </w:rPr>
-        <w:t>1 John 2:13</w:t>
-      </w:r>
+        <w:t xml:space="preserve"> जिसके पास पुत्र है, उसके पास जीवन है; और जिसके पास परमेश्वर का पुत्र नहीं, उसके पास जीवन भी नहीं है।</w:t>
+      </w:r>
+      <w:r>
+        <w:rPr>
+          <w:lang w:val="hi_IN" w:bidi="hi_IN"/>
+        </w:rPr>
+      </w:r>
+      <w:r>
+        <w:rPr>
+          <w:lang w:val="hi_IN" w:bidi="hi_IN"/>
+        </w:rPr>
+      </w:r>
+    </w:p>
+    <w:p>
+      <w:pPr/>
       <w:r>
         <w:rPr>
           <w:lang w:val="hi_IN" w:bidi="hi_IN"/>
@@ -1511,37 +4096,21 @@
         <w:rPr>
           <w:lang w:val="hi_IN" w:bidi="hi_IN"/>
         </w:rPr>
-        <w:t xml:space="preserve"> हे पिताओं, मैं तुम्हें इसलिए लिखता हूँ, कि जो आदि से है, तुम उसे जानते हो। हे जवानों, मैं तुम्हें इसलिए लिखता हूँ, कि तुम ने उस दुष्ट पर जय पाई है: हे बालकों, मैंने तुम्हें इसलिए लिखा है, कि तुम पिता को जान गए हो।</w:t>
-      </w:r>
-      <w:r>
-        <w:rPr>
-          <w:lang w:val="hi_IN" w:bidi="hi_IN"/>
-        </w:rPr>
-      </w:r>
-      <w:r>
-        <w:rPr>
-          <w:lang w:val="hi_IN" w:bidi="hi_IN"/>
-        </w:rPr>
-      </w:r>
-    </w:p>
-    <w:p>
-      <w:pPr/>
-      <w:r>
-        <w:rPr>
-          <w:lang w:val="hi_IN" w:bidi="hi_IN"/>
-        </w:rPr>
-      </w:r>
-    </w:p>
-    <w:p>
-      <w:pPr>
-        <w:pStyle w:val="Heading2"/>
-      </w:pPr>
-      <w:r>
-        <w:rPr>
-          <w:lang w:val="hi_IN" w:bidi="hi_IN"/>
-        </w:rPr>
-        <w:t>1 John 2:14</w:t>
-      </w:r>
+        <w:t xml:space="preserve"> मैंने तुम्हें, जो परमेश्वर के पुत्र के नाम पर विश्वास करते हो, इसलिए लिखा है कि तुम जानो कि अनन्त जीवन तुम्हारा है।</w:t>
+      </w:r>
+      <w:r>
+        <w:rPr>
+          <w:lang w:val="hi_IN" w:bidi="hi_IN"/>
+        </w:rPr>
+      </w:r>
+      <w:r>
+        <w:rPr>
+          <w:lang w:val="hi_IN" w:bidi="hi_IN"/>
+        </w:rPr>
+      </w:r>
+    </w:p>
+    <w:p>
+      <w:pPr/>
       <w:r>
         <w:rPr>
           <w:lang w:val="hi_IN" w:bidi="hi_IN"/>
@@ -1566,37 +4135,21 @@
         <w:rPr>
           <w:lang w:val="hi_IN" w:bidi="hi_IN"/>
         </w:rPr>
-        <w:t xml:space="preserve"> हे पिताओं, मैंने तुम्हें इसलिए लिखा है, कि जो आदि से है तुम उसे जान गए हो। हे जवानों, मैंने तुम्हें इसलिए लिखा है, कि तुम बलवन्त हो, और परमेश्वर का वचन तुम में बना रहता है, और तुम ने उस दुष्ट पर जय पाई है।</w:t>
-      </w:r>
-      <w:r>
-        <w:rPr>
-          <w:lang w:val="hi_IN" w:bidi="hi_IN"/>
-        </w:rPr>
-      </w:r>
-      <w:r>
-        <w:rPr>
-          <w:lang w:val="hi_IN" w:bidi="hi_IN"/>
-        </w:rPr>
-      </w:r>
-    </w:p>
-    <w:p>
-      <w:pPr/>
-      <w:r>
-        <w:rPr>
-          <w:lang w:val="hi_IN" w:bidi="hi_IN"/>
-        </w:rPr>
-      </w:r>
-    </w:p>
-    <w:p>
-      <w:pPr>
-        <w:pStyle w:val="Heading2"/>
-      </w:pPr>
-      <w:r>
-        <w:rPr>
-          <w:lang w:val="hi_IN" w:bidi="hi_IN"/>
-        </w:rPr>
-        <w:t>1 John 2:15</w:t>
-      </w:r>
+        <w:t xml:space="preserve"> और हमें उसके सामने जो साहस होता है, वह यह है; कि यदि हम उसकी इच्छा के अनुसार कुछ माँगते हैं, तो हमारी सुनता है।</w:t>
+      </w:r>
+      <w:r>
+        <w:rPr>
+          <w:lang w:val="hi_IN" w:bidi="hi_IN"/>
+        </w:rPr>
+      </w:r>
+      <w:r>
+        <w:rPr>
+          <w:lang w:val="hi_IN" w:bidi="hi_IN"/>
+        </w:rPr>
+      </w:r>
+    </w:p>
+    <w:p>
+      <w:pPr/>
       <w:r>
         <w:rPr>
           <w:lang w:val="hi_IN" w:bidi="hi_IN"/>
@@ -1621,37 +4174,21 @@
         <w:rPr>
           <w:lang w:val="hi_IN" w:bidi="hi_IN"/>
         </w:rPr>
-        <w:t xml:space="preserve"> तुम न तो संसार से और न संसार की वस्तुओं से प्रेम रखो यदि कोई संसार से प्रेम रखता है, तो उसमें पिता का प्रेम नहीं है।</w:t>
-      </w:r>
-      <w:r>
-        <w:rPr>
-          <w:lang w:val="hi_IN" w:bidi="hi_IN"/>
-        </w:rPr>
-      </w:r>
-      <w:r>
-        <w:rPr>
-          <w:lang w:val="hi_IN" w:bidi="hi_IN"/>
-        </w:rPr>
-      </w:r>
-    </w:p>
-    <w:p>
-      <w:pPr/>
-      <w:r>
-        <w:rPr>
-          <w:lang w:val="hi_IN" w:bidi="hi_IN"/>
-        </w:rPr>
-      </w:r>
-    </w:p>
-    <w:p>
-      <w:pPr>
-        <w:pStyle w:val="Heading2"/>
-      </w:pPr>
-      <w:r>
-        <w:rPr>
-          <w:lang w:val="hi_IN" w:bidi="hi_IN"/>
-        </w:rPr>
-        <w:t>1 John 2:16</w:t>
-      </w:r>
+        <w:t xml:space="preserve"> और जब हम जानते हैं, कि जो कुछ हम माँगते हैं वह हमारी सुनता है, तो यह भी जानते हैं, कि जो कुछ हमने उससे माँगा, वह पाया है।</w:t>
+      </w:r>
+      <w:r>
+        <w:rPr>
+          <w:lang w:val="hi_IN" w:bidi="hi_IN"/>
+        </w:rPr>
+      </w:r>
+      <w:r>
+        <w:rPr>
+          <w:lang w:val="hi_IN" w:bidi="hi_IN"/>
+        </w:rPr>
+      </w:r>
+    </w:p>
+    <w:p>
+      <w:pPr/>
       <w:r>
         <w:rPr>
           <w:lang w:val="hi_IN" w:bidi="hi_IN"/>
@@ -1676,37 +4213,21 @@
         <w:rPr>
           <w:lang w:val="hi_IN" w:bidi="hi_IN"/>
         </w:rPr>
-        <w:t xml:space="preserve"> क्योंकि जो कुछ संसार में है, अर्थात् शरीर की अभिलाषा, और आँखों की अभिलाषा और जीविका का घमण्ड, वह पिता की ओर से नहीं, परन्तु संसार ही की ओर से है।</w:t>
-      </w:r>
-      <w:r>
-        <w:rPr>
-          <w:lang w:val="hi_IN" w:bidi="hi_IN"/>
-        </w:rPr>
-      </w:r>
-      <w:r>
-        <w:rPr>
-          <w:lang w:val="hi_IN" w:bidi="hi_IN"/>
-        </w:rPr>
-      </w:r>
-    </w:p>
-    <w:p>
-      <w:pPr/>
-      <w:r>
-        <w:rPr>
-          <w:lang w:val="hi_IN" w:bidi="hi_IN"/>
-        </w:rPr>
-      </w:r>
-    </w:p>
-    <w:p>
-      <w:pPr>
-        <w:pStyle w:val="Heading2"/>
-      </w:pPr>
-      <w:r>
-        <w:rPr>
-          <w:lang w:val="hi_IN" w:bidi="hi_IN"/>
-        </w:rPr>
-        <w:t>1 John 2:17</w:t>
-      </w:r>
+        <w:t xml:space="preserve"> यदि कोई अपने भाई को ऐसा पाप करते देखे, जिसका फल मृत्यु न हो, तो विनती करे, और परमेश्वर उसे उनके लिये, जिन्होंने ऐसा पाप किया है जिसका फल मृत्यु न हो, जीवन देगा। पाप ऐसा भी होता है जिसका फल मृत्यु है इसके विषय में मैं विनती करने के लिये नहीं कहता।</w:t>
+      </w:r>
+      <w:r>
+        <w:rPr>
+          <w:lang w:val="hi_IN" w:bidi="hi_IN"/>
+        </w:rPr>
+      </w:r>
+      <w:r>
+        <w:rPr>
+          <w:lang w:val="hi_IN" w:bidi="hi_IN"/>
+        </w:rPr>
+      </w:r>
+    </w:p>
+    <w:p>
+      <w:pPr/>
       <w:r>
         <w:rPr>
           <w:lang w:val="hi_IN" w:bidi="hi_IN"/>
@@ -1731,37 +4252,21 @@
         <w:rPr>
           <w:lang w:val="hi_IN" w:bidi="hi_IN"/>
         </w:rPr>
-        <w:t xml:space="preserve"> संसार और उसकी अभिलाषाएँ दोनों मिटते जाते हैं, पर जो परमेश्वर की इच्छा पर चलता है, वह सर्वदा बना रहेगा।</w:t>
-      </w:r>
-      <w:r>
-        <w:rPr>
-          <w:lang w:val="hi_IN" w:bidi="hi_IN"/>
-        </w:rPr>
-      </w:r>
-      <w:r>
-        <w:rPr>
-          <w:lang w:val="hi_IN" w:bidi="hi_IN"/>
-        </w:rPr>
-      </w:r>
-    </w:p>
-    <w:p>
-      <w:pPr/>
-      <w:r>
-        <w:rPr>
-          <w:lang w:val="hi_IN" w:bidi="hi_IN"/>
-        </w:rPr>
-      </w:r>
-    </w:p>
-    <w:p>
-      <w:pPr>
-        <w:pStyle w:val="Heading2"/>
-      </w:pPr>
-      <w:r>
-        <w:rPr>
-          <w:lang w:val="hi_IN" w:bidi="hi_IN"/>
-        </w:rPr>
-        <w:t>1 John 2:18</w:t>
-      </w:r>
+        <w:t xml:space="preserve"> सब प्रकार का अधर्म तो पाप है, परन्तु ऐसा पाप भी है, जिसका फल मृत्यु नहीं।</w:t>
+      </w:r>
+      <w:r>
+        <w:rPr>
+          <w:lang w:val="hi_IN" w:bidi="hi_IN"/>
+        </w:rPr>
+      </w:r>
+      <w:r>
+        <w:rPr>
+          <w:lang w:val="hi_IN" w:bidi="hi_IN"/>
+        </w:rPr>
+      </w:r>
+    </w:p>
+    <w:p>
+      <w:pPr/>
       <w:r>
         <w:rPr>
           <w:lang w:val="hi_IN" w:bidi="hi_IN"/>
@@ -1786,37 +4291,21 @@
         <w:rPr>
           <w:lang w:val="hi_IN" w:bidi="hi_IN"/>
         </w:rPr>
-        <w:t xml:space="preserve"> हे लड़कों, यह अन्तिम समय है, और जैसा तुम ने सुना है, कि मसीह का विरोधी आनेवाला है, उसके अनुसार अब भी बहुत से मसीह के विरोधी उठे हैं; इससे हम जानते हैं, कि यह अन्तिम समय है।</w:t>
-      </w:r>
-      <w:r>
-        <w:rPr>
-          <w:lang w:val="hi_IN" w:bidi="hi_IN"/>
-        </w:rPr>
-      </w:r>
-      <w:r>
-        <w:rPr>
-          <w:lang w:val="hi_IN" w:bidi="hi_IN"/>
-        </w:rPr>
-      </w:r>
-    </w:p>
-    <w:p>
-      <w:pPr/>
-      <w:r>
-        <w:rPr>
-          <w:lang w:val="hi_IN" w:bidi="hi_IN"/>
-        </w:rPr>
-      </w:r>
-    </w:p>
-    <w:p>
-      <w:pPr>
-        <w:pStyle w:val="Heading2"/>
-      </w:pPr>
-      <w:r>
-        <w:rPr>
-          <w:lang w:val="hi_IN" w:bidi="hi_IN"/>
-        </w:rPr>
-        <w:t>1 John 2:19</w:t>
-      </w:r>
+        <w:t xml:space="preserve"> हम जानते हैं, कि जो कोई परमेश्वर से उत्पन्न हुआ है, वह पाप नहीं करता; पर जो परमेश्वर से उत्पन्न हुआ, उसे वह बचाए रखता है: और वह दुष्ट उसे छूने नहीं पाता।</w:t>
+      </w:r>
+      <w:r>
+        <w:rPr>
+          <w:lang w:val="hi_IN" w:bidi="hi_IN"/>
+        </w:rPr>
+      </w:r>
+      <w:r>
+        <w:rPr>
+          <w:lang w:val="hi_IN" w:bidi="hi_IN"/>
+        </w:rPr>
+      </w:r>
+    </w:p>
+    <w:p>
+      <w:pPr/>
       <w:r>
         <w:rPr>
           <w:lang w:val="hi_IN" w:bidi="hi_IN"/>
@@ -1841,37 +4330,21 @@
         <w:rPr>
           <w:lang w:val="hi_IN" w:bidi="hi_IN"/>
         </w:rPr>
-        <w:t xml:space="preserve"> वे निकले तो हम में से ही, परन्तु हम में से न थे; क्योंकि यदि वे हम में से होते, तो हमारे साथ रहते, पर निकल इसलिए गए ताकि यह प्रगट हो कि वे सब हम में से नहीं हैं।</w:t>
-      </w:r>
-      <w:r>
-        <w:rPr>
-          <w:lang w:val="hi_IN" w:bidi="hi_IN"/>
-        </w:rPr>
-      </w:r>
-      <w:r>
-        <w:rPr>
-          <w:lang w:val="hi_IN" w:bidi="hi_IN"/>
-        </w:rPr>
-      </w:r>
-    </w:p>
-    <w:p>
-      <w:pPr/>
-      <w:r>
-        <w:rPr>
-          <w:lang w:val="hi_IN" w:bidi="hi_IN"/>
-        </w:rPr>
-      </w:r>
-    </w:p>
-    <w:p>
-      <w:pPr>
-        <w:pStyle w:val="Heading2"/>
-      </w:pPr>
-      <w:r>
-        <w:rPr>
-          <w:lang w:val="hi_IN" w:bidi="hi_IN"/>
-        </w:rPr>
-        <w:t>1 John 2:20</w:t>
-      </w:r>
+        <w:t xml:space="preserve"> हम जानते हैं, कि हम परमेश्वर से हैं, और सारा संसार उस दुष्ट के वश में पड़ा है।</w:t>
+      </w:r>
+      <w:r>
+        <w:rPr>
+          <w:lang w:val="hi_IN" w:bidi="hi_IN"/>
+        </w:rPr>
+      </w:r>
+      <w:r>
+        <w:rPr>
+          <w:lang w:val="hi_IN" w:bidi="hi_IN"/>
+        </w:rPr>
+      </w:r>
+    </w:p>
+    <w:p>
+      <w:pPr/>
       <w:r>
         <w:rPr>
           <w:lang w:val="hi_IN" w:bidi="hi_IN"/>
@@ -1896,4076 +4369,6 @@
         <w:rPr>
           <w:lang w:val="hi_IN" w:bidi="hi_IN"/>
         </w:rPr>
-        <w:t xml:space="preserve"> और तुम्हारा तो उस पवित्र से अभिषेक हुआ है, और तुम सब सत्य जानते हो।</w:t>
-      </w:r>
-      <w:r>
-        <w:rPr>
-          <w:lang w:val="hi_IN" w:bidi="hi_IN"/>
-        </w:rPr>
-      </w:r>
-      <w:r>
-        <w:rPr>
-          <w:lang w:val="hi_IN" w:bidi="hi_IN"/>
-        </w:rPr>
-      </w:r>
-    </w:p>
-    <w:p>
-      <w:pPr/>
-      <w:r>
-        <w:rPr>
-          <w:lang w:val="hi_IN" w:bidi="hi_IN"/>
-        </w:rPr>
-      </w:r>
-    </w:p>
-    <w:p>
-      <w:pPr>
-        <w:pStyle w:val="Heading2"/>
-      </w:pPr>
-      <w:r>
-        <w:rPr>
-          <w:lang w:val="hi_IN" w:bidi="hi_IN"/>
-        </w:rPr>
-        <w:t>1 John 2:21</w:t>
-      </w:r>
-      <w:r>
-        <w:rPr>
-          <w:lang w:val="hi_IN" w:bidi="hi_IN"/>
-        </w:rPr>
-      </w:r>
-    </w:p>
-    <w:p>
-      <w:pPr/>
-      <w:r>
-        <w:rPr>
-          <w:lang w:val="hi_IN" w:bidi="hi_IN"/>
-        </w:rPr>
-      </w:r>
-      <w:r>
-        <w:rPr>
-          <w:vertAlign w:val="superscript"/>
-          <w:lang w:val="hi_IN" w:bidi="hi_IN"/>
-        </w:rPr>
-        <w:t>21</w:t>
-      </w:r>
-      <w:r>
-        <w:rPr>
-          <w:lang w:val="hi_IN" w:bidi="hi_IN"/>
-        </w:rPr>
-        <w:t xml:space="preserve"> मैंने तुम्हें इसलिए नहीं लिखा, कि तुम सत्य को नहीं जानते, पर इसलिए, कि तुम उसे जानते हो, और इसलिए कि कोई झूठ, सत्य की ओर से नहीं।</w:t>
-      </w:r>
-      <w:r>
-        <w:rPr>
-          <w:lang w:val="hi_IN" w:bidi="hi_IN"/>
-        </w:rPr>
-      </w:r>
-      <w:r>
-        <w:rPr>
-          <w:lang w:val="hi_IN" w:bidi="hi_IN"/>
-        </w:rPr>
-      </w:r>
-    </w:p>
-    <w:p>
-      <w:pPr/>
-      <w:r>
-        <w:rPr>
-          <w:lang w:val="hi_IN" w:bidi="hi_IN"/>
-        </w:rPr>
-      </w:r>
-    </w:p>
-    <w:p>
-      <w:pPr>
-        <w:pStyle w:val="Heading2"/>
-      </w:pPr>
-      <w:r>
-        <w:rPr>
-          <w:lang w:val="hi_IN" w:bidi="hi_IN"/>
-        </w:rPr>
-        <w:t>1 John 2:22</w:t>
-      </w:r>
-      <w:r>
-        <w:rPr>
-          <w:lang w:val="hi_IN" w:bidi="hi_IN"/>
-        </w:rPr>
-      </w:r>
-    </w:p>
-    <w:p>
-      <w:pPr/>
-      <w:r>
-        <w:rPr>
-          <w:lang w:val="hi_IN" w:bidi="hi_IN"/>
-        </w:rPr>
-      </w:r>
-      <w:r>
-        <w:rPr>
-          <w:vertAlign w:val="superscript"/>
-          <w:lang w:val="hi_IN" w:bidi="hi_IN"/>
-        </w:rPr>
-        <w:t>22</w:t>
-      </w:r>
-      <w:r>
-        <w:rPr>
-          <w:lang w:val="hi_IN" w:bidi="hi_IN"/>
-        </w:rPr>
-        <w:t xml:space="preserve"> झूठा कौन है? वह, जो यीशु के मसीह होने का इन्कार करता है; और मसीह का विरोधी वही है, जो पिता का और पुत्र का इन्कार करता है।</w:t>
-      </w:r>
-      <w:r>
-        <w:rPr>
-          <w:lang w:val="hi_IN" w:bidi="hi_IN"/>
-        </w:rPr>
-      </w:r>
-      <w:r>
-        <w:rPr>
-          <w:lang w:val="hi_IN" w:bidi="hi_IN"/>
-        </w:rPr>
-      </w:r>
-    </w:p>
-    <w:p>
-      <w:pPr/>
-      <w:r>
-        <w:rPr>
-          <w:lang w:val="hi_IN" w:bidi="hi_IN"/>
-        </w:rPr>
-      </w:r>
-    </w:p>
-    <w:p>
-      <w:pPr>
-        <w:pStyle w:val="Heading2"/>
-      </w:pPr>
-      <w:r>
-        <w:rPr>
-          <w:lang w:val="hi_IN" w:bidi="hi_IN"/>
-        </w:rPr>
-        <w:t>1 John 2:23</w:t>
-      </w:r>
-      <w:r>
-        <w:rPr>
-          <w:lang w:val="hi_IN" w:bidi="hi_IN"/>
-        </w:rPr>
-      </w:r>
-    </w:p>
-    <w:p>
-      <w:pPr/>
-      <w:r>
-        <w:rPr>
-          <w:lang w:val="hi_IN" w:bidi="hi_IN"/>
-        </w:rPr>
-      </w:r>
-      <w:r>
-        <w:rPr>
-          <w:vertAlign w:val="superscript"/>
-          <w:lang w:val="hi_IN" w:bidi="hi_IN"/>
-        </w:rPr>
-        <w:t>23</w:t>
-      </w:r>
-      <w:r>
-        <w:rPr>
-          <w:lang w:val="hi_IN" w:bidi="hi_IN"/>
-        </w:rPr>
-        <w:t xml:space="preserve"> जो कोई पुत्र का इन्कार करता है उसके पास पिता भी नहीं: जो पुत्र को मान लेता है, उसके पास पिता भी है।</w:t>
-      </w:r>
-      <w:r>
-        <w:rPr>
-          <w:lang w:val="hi_IN" w:bidi="hi_IN"/>
-        </w:rPr>
-      </w:r>
-      <w:r>
-        <w:rPr>
-          <w:lang w:val="hi_IN" w:bidi="hi_IN"/>
-        </w:rPr>
-      </w:r>
-    </w:p>
-    <w:p>
-      <w:pPr/>
-      <w:r>
-        <w:rPr>
-          <w:lang w:val="hi_IN" w:bidi="hi_IN"/>
-        </w:rPr>
-      </w:r>
-    </w:p>
-    <w:p>
-      <w:pPr>
-        <w:pStyle w:val="Heading2"/>
-      </w:pPr>
-      <w:r>
-        <w:rPr>
-          <w:lang w:val="hi_IN" w:bidi="hi_IN"/>
-        </w:rPr>
-        <w:t>1 John 2:24</w:t>
-      </w:r>
-      <w:r>
-        <w:rPr>
-          <w:lang w:val="hi_IN" w:bidi="hi_IN"/>
-        </w:rPr>
-      </w:r>
-    </w:p>
-    <w:p>
-      <w:pPr/>
-      <w:r>
-        <w:rPr>
-          <w:lang w:val="hi_IN" w:bidi="hi_IN"/>
-        </w:rPr>
-      </w:r>
-      <w:r>
-        <w:rPr>
-          <w:vertAlign w:val="superscript"/>
-          <w:lang w:val="hi_IN" w:bidi="hi_IN"/>
-        </w:rPr>
-        <w:t>24</w:t>
-      </w:r>
-      <w:r>
-        <w:rPr>
-          <w:lang w:val="hi_IN" w:bidi="hi_IN"/>
-        </w:rPr>
-        <w:t xml:space="preserve"> जो कुछ तुम ने आरम्भ से सुना है वही तुम में बना रहे; जो तुम ने आरम्भ से सुना है, यदि वह तुम में बना रहे, तो तुम भी पुत्र में, और पिता में बने रहोगे।</w:t>
-      </w:r>
-      <w:r>
-        <w:rPr>
-          <w:lang w:val="hi_IN" w:bidi="hi_IN"/>
-        </w:rPr>
-      </w:r>
-      <w:r>
-        <w:rPr>
-          <w:lang w:val="hi_IN" w:bidi="hi_IN"/>
-        </w:rPr>
-      </w:r>
-    </w:p>
-    <w:p>
-      <w:pPr/>
-      <w:r>
-        <w:rPr>
-          <w:lang w:val="hi_IN" w:bidi="hi_IN"/>
-        </w:rPr>
-      </w:r>
-    </w:p>
-    <w:p>
-      <w:pPr>
-        <w:pStyle w:val="Heading2"/>
-      </w:pPr>
-      <w:r>
-        <w:rPr>
-          <w:lang w:val="hi_IN" w:bidi="hi_IN"/>
-        </w:rPr>
-        <w:t>1 John 2:25</w:t>
-      </w:r>
-      <w:r>
-        <w:rPr>
-          <w:lang w:val="hi_IN" w:bidi="hi_IN"/>
-        </w:rPr>
-      </w:r>
-    </w:p>
-    <w:p>
-      <w:pPr/>
-      <w:r>
-        <w:rPr>
-          <w:lang w:val="hi_IN" w:bidi="hi_IN"/>
-        </w:rPr>
-      </w:r>
-      <w:r>
-        <w:rPr>
-          <w:vertAlign w:val="superscript"/>
-          <w:lang w:val="hi_IN" w:bidi="hi_IN"/>
-        </w:rPr>
-        <w:t>25</w:t>
-      </w:r>
-      <w:r>
-        <w:rPr>
-          <w:lang w:val="hi_IN" w:bidi="hi_IN"/>
-        </w:rPr>
-        <w:t xml:space="preserve"> और जिसकी उसने हम से प्रतिज्ञा की वह अनन्त जीवन है।</w:t>
-      </w:r>
-      <w:r>
-        <w:rPr>
-          <w:lang w:val="hi_IN" w:bidi="hi_IN"/>
-        </w:rPr>
-      </w:r>
-      <w:r>
-        <w:rPr>
-          <w:lang w:val="hi_IN" w:bidi="hi_IN"/>
-        </w:rPr>
-      </w:r>
-    </w:p>
-    <w:p>
-      <w:pPr/>
-      <w:r>
-        <w:rPr>
-          <w:lang w:val="hi_IN" w:bidi="hi_IN"/>
-        </w:rPr>
-      </w:r>
-    </w:p>
-    <w:p>
-      <w:pPr>
-        <w:pStyle w:val="Heading2"/>
-      </w:pPr>
-      <w:r>
-        <w:rPr>
-          <w:lang w:val="hi_IN" w:bidi="hi_IN"/>
-        </w:rPr>
-        <w:t>1 John 2:26</w:t>
-      </w:r>
-      <w:r>
-        <w:rPr>
-          <w:lang w:val="hi_IN" w:bidi="hi_IN"/>
-        </w:rPr>
-      </w:r>
-    </w:p>
-    <w:p>
-      <w:pPr/>
-      <w:r>
-        <w:rPr>
-          <w:lang w:val="hi_IN" w:bidi="hi_IN"/>
-        </w:rPr>
-      </w:r>
-      <w:r>
-        <w:rPr>
-          <w:vertAlign w:val="superscript"/>
-          <w:lang w:val="hi_IN" w:bidi="hi_IN"/>
-        </w:rPr>
-        <w:t>26</w:t>
-      </w:r>
-      <w:r>
-        <w:rPr>
-          <w:lang w:val="hi_IN" w:bidi="hi_IN"/>
-        </w:rPr>
-        <w:t xml:space="preserve"> मैंने ये बातें तुम्हें उनके विषय में लिखी हैं, जो तुम्हें भरमाते हैं।</w:t>
-      </w:r>
-      <w:r>
-        <w:rPr>
-          <w:lang w:val="hi_IN" w:bidi="hi_IN"/>
-        </w:rPr>
-      </w:r>
-      <w:r>
-        <w:rPr>
-          <w:lang w:val="hi_IN" w:bidi="hi_IN"/>
-        </w:rPr>
-      </w:r>
-    </w:p>
-    <w:p>
-      <w:pPr/>
-      <w:r>
-        <w:rPr>
-          <w:lang w:val="hi_IN" w:bidi="hi_IN"/>
-        </w:rPr>
-      </w:r>
-    </w:p>
-    <w:p>
-      <w:pPr>
-        <w:pStyle w:val="Heading2"/>
-      </w:pPr>
-      <w:r>
-        <w:rPr>
-          <w:lang w:val="hi_IN" w:bidi="hi_IN"/>
-        </w:rPr>
-        <w:t>1 John 2:27</w:t>
-      </w:r>
-      <w:r>
-        <w:rPr>
-          <w:lang w:val="hi_IN" w:bidi="hi_IN"/>
-        </w:rPr>
-      </w:r>
-    </w:p>
-    <w:p>
-      <w:pPr/>
-      <w:r>
-        <w:rPr>
-          <w:lang w:val="hi_IN" w:bidi="hi_IN"/>
-        </w:rPr>
-      </w:r>
-      <w:r>
-        <w:rPr>
-          <w:vertAlign w:val="superscript"/>
-          <w:lang w:val="hi_IN" w:bidi="hi_IN"/>
-        </w:rPr>
-        <w:t>27</w:t>
-      </w:r>
-      <w:r>
-        <w:rPr>
-          <w:lang w:val="hi_IN" w:bidi="hi_IN"/>
-        </w:rPr>
-        <w:t xml:space="preserve"> और तुम्हारा वह अभिषेक, जो उसकी ओर से किया गया, तुम में बना रहता है; और तुम्हें इसका प्रयोजन नहीं, कि कोई तुम्हें सिखाए, वरन् जैसे वह अभिषेक जो उसकी ओर से किया गया तुम्हें सब बातें सिखाता है, और यह सच्चा है, और झूठा नहीं और जैसा उसने तुम्हें सिखाया है वैसे ही तुम उसमें बने रहते हो।</w:t>
-      </w:r>
-      <w:r>
-        <w:rPr>
-          <w:lang w:val="hi_IN" w:bidi="hi_IN"/>
-        </w:rPr>
-      </w:r>
-      <w:r>
-        <w:rPr>
-          <w:lang w:val="hi_IN" w:bidi="hi_IN"/>
-        </w:rPr>
-      </w:r>
-    </w:p>
-    <w:p>
-      <w:pPr/>
-      <w:r>
-        <w:rPr>
-          <w:lang w:val="hi_IN" w:bidi="hi_IN"/>
-        </w:rPr>
-      </w:r>
-    </w:p>
-    <w:p>
-      <w:pPr>
-        <w:pStyle w:val="Heading2"/>
-      </w:pPr>
-      <w:r>
-        <w:rPr>
-          <w:lang w:val="hi_IN" w:bidi="hi_IN"/>
-        </w:rPr>
-        <w:t>1 John 2:28</w:t>
-      </w:r>
-      <w:r>
-        <w:rPr>
-          <w:lang w:val="hi_IN" w:bidi="hi_IN"/>
-        </w:rPr>
-      </w:r>
-    </w:p>
-    <w:p>
-      <w:pPr/>
-      <w:r>
-        <w:rPr>
-          <w:lang w:val="hi_IN" w:bidi="hi_IN"/>
-        </w:rPr>
-      </w:r>
-      <w:r>
-        <w:rPr>
-          <w:vertAlign w:val="superscript"/>
-          <w:lang w:val="hi_IN" w:bidi="hi_IN"/>
-        </w:rPr>
-        <w:t>28</w:t>
-      </w:r>
-      <w:r>
-        <w:rPr>
-          <w:lang w:val="hi_IN" w:bidi="hi_IN"/>
-        </w:rPr>
-        <w:t xml:space="preserve"> अतः हे बालकों, उसमें बने रहो; कि जब वह प्रगट हो, तो हमें साहस हो, और हम उसके आने पर उसके सामने लज्जित न हों।</w:t>
-      </w:r>
-      <w:r>
-        <w:rPr>
-          <w:lang w:val="hi_IN" w:bidi="hi_IN"/>
-        </w:rPr>
-      </w:r>
-      <w:r>
-        <w:rPr>
-          <w:lang w:val="hi_IN" w:bidi="hi_IN"/>
-        </w:rPr>
-      </w:r>
-    </w:p>
-    <w:p>
-      <w:pPr/>
-      <w:r>
-        <w:rPr>
-          <w:lang w:val="hi_IN" w:bidi="hi_IN"/>
-        </w:rPr>
-      </w:r>
-    </w:p>
-    <w:p>
-      <w:pPr>
-        <w:pStyle w:val="Heading2"/>
-      </w:pPr>
-      <w:r>
-        <w:rPr>
-          <w:lang w:val="hi_IN" w:bidi="hi_IN"/>
-        </w:rPr>
-        <w:t>1 John 2:29</w:t>
-      </w:r>
-      <w:r>
-        <w:rPr>
-          <w:lang w:val="hi_IN" w:bidi="hi_IN"/>
-        </w:rPr>
-      </w:r>
-    </w:p>
-    <w:p>
-      <w:pPr/>
-      <w:r>
-        <w:rPr>
-          <w:lang w:val="hi_IN" w:bidi="hi_IN"/>
-        </w:rPr>
-      </w:r>
-      <w:r>
-        <w:rPr>
-          <w:vertAlign w:val="superscript"/>
-          <w:lang w:val="hi_IN" w:bidi="hi_IN"/>
-        </w:rPr>
-        <w:t>29</w:t>
-      </w:r>
-      <w:r>
-        <w:rPr>
-          <w:lang w:val="hi_IN" w:bidi="hi_IN"/>
-        </w:rPr>
-        <w:t xml:space="preserve"> यदि तुम जानते हो, कि वह धर्मी है, तो यह भी जानते हो, कि जो कोई धार्मिकता का काम करता है, वह उससे जन्मा है।</w:t>
-      </w:r>
-      <w:r>
-        <w:rPr>
-          <w:lang w:val="hi_IN" w:bidi="hi_IN"/>
-        </w:rPr>
-      </w:r>
-      <w:r>
-        <w:rPr>
-          <w:lang w:val="hi_IN" w:bidi="hi_IN"/>
-        </w:rPr>
-      </w:r>
-    </w:p>
-    <w:p>
-      <w:pPr/>
-      <w:r>
-        <w:rPr>
-          <w:lang w:val="hi_IN" w:bidi="hi_IN"/>
-        </w:rPr>
-      </w:r>
-    </w:p>
-    <w:p>
-      <w:pPr>
-        <w:pStyle w:val="Heading2"/>
-      </w:pPr>
-      <w:r>
-        <w:rPr>
-          <w:lang w:val="hi_IN" w:bidi="hi_IN"/>
-        </w:rPr>
-        <w:t>1 John 3:1</w:t>
-      </w:r>
-      <w:r>
-        <w:rPr>
-          <w:lang w:val="hi_IN" w:bidi="hi_IN"/>
-        </w:rPr>
-      </w:r>
-    </w:p>
-    <w:p>
-      <w:pPr/>
-      <w:r>
-        <w:rPr>
-          <w:lang w:val="hi_IN" w:bidi="hi_IN"/>
-        </w:rPr>
-      </w:r>
-      <w:r>
-        <w:rPr>
-          <w:vertAlign w:val="superscript"/>
-          <w:lang w:val="hi_IN" w:bidi="hi_IN"/>
-        </w:rPr>
-        <w:t>1</w:t>
-      </w:r>
-      <w:r>
-        <w:rPr>
-          <w:lang w:val="hi_IN" w:bidi="hi_IN"/>
-        </w:rPr>
-        <w:t xml:space="preserve"> देखो, पिता ने हम से कैसा प्रेम किया है, कि हम परमेश्वर की सन्तान कहलाएँ, और हम हैं भी; इस कारण संसार हमें नहीं जानता, क्योंकि उसने उसे भी नहीं जाना।</w:t>
-      </w:r>
-      <w:r>
-        <w:rPr>
-          <w:lang w:val="hi_IN" w:bidi="hi_IN"/>
-        </w:rPr>
-      </w:r>
-      <w:r>
-        <w:rPr>
-          <w:lang w:val="hi_IN" w:bidi="hi_IN"/>
-        </w:rPr>
-      </w:r>
-    </w:p>
-    <w:p>
-      <w:pPr/>
-      <w:r>
-        <w:rPr>
-          <w:lang w:val="hi_IN" w:bidi="hi_IN"/>
-        </w:rPr>
-      </w:r>
-    </w:p>
-    <w:p>
-      <w:pPr>
-        <w:pStyle w:val="Heading2"/>
-      </w:pPr>
-      <w:r>
-        <w:rPr>
-          <w:lang w:val="hi_IN" w:bidi="hi_IN"/>
-        </w:rPr>
-        <w:t>1 John 3:2</w:t>
-      </w:r>
-      <w:r>
-        <w:rPr>
-          <w:lang w:val="hi_IN" w:bidi="hi_IN"/>
-        </w:rPr>
-      </w:r>
-    </w:p>
-    <w:p>
-      <w:pPr/>
-      <w:r>
-        <w:rPr>
-          <w:lang w:val="hi_IN" w:bidi="hi_IN"/>
-        </w:rPr>
-      </w:r>
-      <w:r>
-        <w:rPr>
-          <w:vertAlign w:val="superscript"/>
-          <w:lang w:val="hi_IN" w:bidi="hi_IN"/>
-        </w:rPr>
-        <w:t>2</w:t>
-      </w:r>
-      <w:r>
-        <w:rPr>
-          <w:lang w:val="hi_IN" w:bidi="hi_IN"/>
-        </w:rPr>
-        <w:t xml:space="preserve"> हे प्रियों, अब हम परमेश्वर की सन्तान हैं, और अब तक यह प्रगट नहीं हुआ, कि हम क्या कुछ होंगे! इतना जानते हैं, कि जब यीशु मसीह प्रगट होगा तो हम भी उसके समान होंगे, क्योंकि हम उसको वैसा ही देखेंगे जैसा वह है।</w:t>
-      </w:r>
-      <w:r>
-        <w:rPr>
-          <w:lang w:val="hi_IN" w:bidi="hi_IN"/>
-        </w:rPr>
-      </w:r>
-      <w:r>
-        <w:rPr>
-          <w:lang w:val="hi_IN" w:bidi="hi_IN"/>
-        </w:rPr>
-      </w:r>
-    </w:p>
-    <w:p>
-      <w:pPr/>
-      <w:r>
-        <w:rPr>
-          <w:lang w:val="hi_IN" w:bidi="hi_IN"/>
-        </w:rPr>
-      </w:r>
-    </w:p>
-    <w:p>
-      <w:pPr>
-        <w:pStyle w:val="Heading2"/>
-      </w:pPr>
-      <w:r>
-        <w:rPr>
-          <w:lang w:val="hi_IN" w:bidi="hi_IN"/>
-        </w:rPr>
-        <w:t>1 John 3:3</w:t>
-      </w:r>
-      <w:r>
-        <w:rPr>
-          <w:lang w:val="hi_IN" w:bidi="hi_IN"/>
-        </w:rPr>
-      </w:r>
-    </w:p>
-    <w:p>
-      <w:pPr/>
-      <w:r>
-        <w:rPr>
-          <w:lang w:val="hi_IN" w:bidi="hi_IN"/>
-        </w:rPr>
-      </w:r>
-      <w:r>
-        <w:rPr>
-          <w:vertAlign w:val="superscript"/>
-          <w:lang w:val="hi_IN" w:bidi="hi_IN"/>
-        </w:rPr>
-        <w:t>3</w:t>
-      </w:r>
-      <w:r>
-        <w:rPr>
-          <w:lang w:val="hi_IN" w:bidi="hi_IN"/>
-        </w:rPr>
-        <w:t xml:space="preserve"> और जो कोई उस पर यह आशा रखता है, वह अपने आपको वैसा ही पवित्र करता है, जैसा वह पवित्र है।</w:t>
-      </w:r>
-      <w:r>
-        <w:rPr>
-          <w:lang w:val="hi_IN" w:bidi="hi_IN"/>
-        </w:rPr>
-      </w:r>
-      <w:r>
-        <w:rPr>
-          <w:lang w:val="hi_IN" w:bidi="hi_IN"/>
-        </w:rPr>
-      </w:r>
-    </w:p>
-    <w:p>
-      <w:pPr/>
-      <w:r>
-        <w:rPr>
-          <w:lang w:val="hi_IN" w:bidi="hi_IN"/>
-        </w:rPr>
-      </w:r>
-    </w:p>
-    <w:p>
-      <w:pPr>
-        <w:pStyle w:val="Heading2"/>
-      </w:pPr>
-      <w:r>
-        <w:rPr>
-          <w:lang w:val="hi_IN" w:bidi="hi_IN"/>
-        </w:rPr>
-        <w:t>1 John 3:4</w:t>
-      </w:r>
-      <w:r>
-        <w:rPr>
-          <w:lang w:val="hi_IN" w:bidi="hi_IN"/>
-        </w:rPr>
-      </w:r>
-    </w:p>
-    <w:p>
-      <w:pPr/>
-      <w:r>
-        <w:rPr>
-          <w:lang w:val="hi_IN" w:bidi="hi_IN"/>
-        </w:rPr>
-      </w:r>
-      <w:r>
-        <w:rPr>
-          <w:vertAlign w:val="superscript"/>
-          <w:lang w:val="hi_IN" w:bidi="hi_IN"/>
-        </w:rPr>
-        <w:t>4</w:t>
-      </w:r>
-      <w:r>
-        <w:rPr>
-          <w:lang w:val="hi_IN" w:bidi="hi_IN"/>
-        </w:rPr>
-        <w:t xml:space="preserve"> जो कोई पाप करता है, वह व्यवस्था का विरोध करता है; और पाप तो व्यवस्था का विरोध है।</w:t>
-      </w:r>
-      <w:r>
-        <w:rPr>
-          <w:lang w:val="hi_IN" w:bidi="hi_IN"/>
-        </w:rPr>
-      </w:r>
-      <w:r>
-        <w:rPr>
-          <w:lang w:val="hi_IN" w:bidi="hi_IN"/>
-        </w:rPr>
-      </w:r>
-    </w:p>
-    <w:p>
-      <w:pPr/>
-      <w:r>
-        <w:rPr>
-          <w:lang w:val="hi_IN" w:bidi="hi_IN"/>
-        </w:rPr>
-      </w:r>
-    </w:p>
-    <w:p>
-      <w:pPr>
-        <w:pStyle w:val="Heading2"/>
-      </w:pPr>
-      <w:r>
-        <w:rPr>
-          <w:lang w:val="hi_IN" w:bidi="hi_IN"/>
-        </w:rPr>
-        <w:t>1 John 3:5</w:t>
-      </w:r>
-      <w:r>
-        <w:rPr>
-          <w:lang w:val="hi_IN" w:bidi="hi_IN"/>
-        </w:rPr>
-      </w:r>
-    </w:p>
-    <w:p>
-      <w:pPr/>
-      <w:r>
-        <w:rPr>
-          <w:lang w:val="hi_IN" w:bidi="hi_IN"/>
-        </w:rPr>
-      </w:r>
-      <w:r>
-        <w:rPr>
-          <w:vertAlign w:val="superscript"/>
-          <w:lang w:val="hi_IN" w:bidi="hi_IN"/>
-        </w:rPr>
-        <w:t>5</w:t>
-      </w:r>
-      <w:r>
-        <w:rPr>
-          <w:lang w:val="hi_IN" w:bidi="hi_IN"/>
-        </w:rPr>
-        <w:t xml:space="preserve"> और तुम जानते हो, कि यीशु मसीह इसलिए प्रगट हुआ, कि पापों को हर ले जाए; और उसमें कोई पाप नहीं। (यूह. 1:29)</w:t>
-      </w:r>
-      <w:r>
-        <w:rPr>
-          <w:lang w:val="hi_IN" w:bidi="hi_IN"/>
-        </w:rPr>
-      </w:r>
-      <w:r>
-        <w:rPr>
-          <w:lang w:val="hi_IN" w:bidi="hi_IN"/>
-        </w:rPr>
-      </w:r>
-    </w:p>
-    <w:p>
-      <w:pPr/>
-      <w:r>
-        <w:rPr>
-          <w:lang w:val="hi_IN" w:bidi="hi_IN"/>
-        </w:rPr>
-      </w:r>
-    </w:p>
-    <w:p>
-      <w:pPr>
-        <w:pStyle w:val="Heading2"/>
-      </w:pPr>
-      <w:r>
-        <w:rPr>
-          <w:lang w:val="hi_IN" w:bidi="hi_IN"/>
-        </w:rPr>
-        <w:t>1 John 3:6</w:t>
-      </w:r>
-      <w:r>
-        <w:rPr>
-          <w:lang w:val="hi_IN" w:bidi="hi_IN"/>
-        </w:rPr>
-      </w:r>
-    </w:p>
-    <w:p>
-      <w:pPr/>
-      <w:r>
-        <w:rPr>
-          <w:lang w:val="hi_IN" w:bidi="hi_IN"/>
-        </w:rPr>
-      </w:r>
-      <w:r>
-        <w:rPr>
-          <w:vertAlign w:val="superscript"/>
-          <w:lang w:val="hi_IN" w:bidi="hi_IN"/>
-        </w:rPr>
-        <w:t>6</w:t>
-      </w:r>
-      <w:r>
-        <w:rPr>
-          <w:lang w:val="hi_IN" w:bidi="hi_IN"/>
-        </w:rPr>
-        <w:t xml:space="preserve"> जो कोई उसमें बना रहता है, वह पाप नहीं करता: जो कोई पाप करता है, उसने न तो उसे देखा है, और न उसको जाना है।</w:t>
-      </w:r>
-      <w:r>
-        <w:rPr>
-          <w:lang w:val="hi_IN" w:bidi="hi_IN"/>
-        </w:rPr>
-      </w:r>
-      <w:r>
-        <w:rPr>
-          <w:lang w:val="hi_IN" w:bidi="hi_IN"/>
-        </w:rPr>
-      </w:r>
-    </w:p>
-    <w:p>
-      <w:pPr/>
-      <w:r>
-        <w:rPr>
-          <w:lang w:val="hi_IN" w:bidi="hi_IN"/>
-        </w:rPr>
-      </w:r>
-    </w:p>
-    <w:p>
-      <w:pPr>
-        <w:pStyle w:val="Heading2"/>
-      </w:pPr>
-      <w:r>
-        <w:rPr>
-          <w:lang w:val="hi_IN" w:bidi="hi_IN"/>
-        </w:rPr>
-        <w:t>1 John 3:7</w:t>
-      </w:r>
-      <w:r>
-        <w:rPr>
-          <w:lang w:val="hi_IN" w:bidi="hi_IN"/>
-        </w:rPr>
-      </w:r>
-    </w:p>
-    <w:p>
-      <w:pPr/>
-      <w:r>
-        <w:rPr>
-          <w:lang w:val="hi_IN" w:bidi="hi_IN"/>
-        </w:rPr>
-      </w:r>
-      <w:r>
-        <w:rPr>
-          <w:vertAlign w:val="superscript"/>
-          <w:lang w:val="hi_IN" w:bidi="hi_IN"/>
-        </w:rPr>
-        <w:t>7</w:t>
-      </w:r>
-      <w:r>
-        <w:rPr>
-          <w:lang w:val="hi_IN" w:bidi="hi_IN"/>
-        </w:rPr>
-        <w:t xml:space="preserve"> प्रिय बालकों, किसी के भरमाने में न आना; जो धार्मिकता का काम करता है, वही उसके समान धर्मी है।</w:t>
-      </w:r>
-      <w:r>
-        <w:rPr>
-          <w:lang w:val="hi_IN" w:bidi="hi_IN"/>
-        </w:rPr>
-      </w:r>
-      <w:r>
-        <w:rPr>
-          <w:lang w:val="hi_IN" w:bidi="hi_IN"/>
-        </w:rPr>
-      </w:r>
-    </w:p>
-    <w:p>
-      <w:pPr/>
-      <w:r>
-        <w:rPr>
-          <w:lang w:val="hi_IN" w:bidi="hi_IN"/>
-        </w:rPr>
-      </w:r>
-    </w:p>
-    <w:p>
-      <w:pPr>
-        <w:pStyle w:val="Heading2"/>
-      </w:pPr>
-      <w:r>
-        <w:rPr>
-          <w:lang w:val="hi_IN" w:bidi="hi_IN"/>
-        </w:rPr>
-        <w:t>1 John 3:8</w:t>
-      </w:r>
-      <w:r>
-        <w:rPr>
-          <w:lang w:val="hi_IN" w:bidi="hi_IN"/>
-        </w:rPr>
-      </w:r>
-    </w:p>
-    <w:p>
-      <w:pPr/>
-      <w:r>
-        <w:rPr>
-          <w:lang w:val="hi_IN" w:bidi="hi_IN"/>
-        </w:rPr>
-      </w:r>
-      <w:r>
-        <w:rPr>
-          <w:vertAlign w:val="superscript"/>
-          <w:lang w:val="hi_IN" w:bidi="hi_IN"/>
-        </w:rPr>
-        <w:t>8</w:t>
-      </w:r>
-      <w:r>
-        <w:rPr>
-          <w:lang w:val="hi_IN" w:bidi="hi_IN"/>
-        </w:rPr>
-        <w:t xml:space="preserve"> जो कोई पाप करता है, वह शैतान की ओर से है, क्योंकि शैतान आरम्भ ही से पाप करता आया है। परमेश्वर का पुत्र इसलिए प्रगट हुआ, कि शैतान के कामों को नाश करे।</w:t>
-      </w:r>
-      <w:r>
-        <w:rPr>
-          <w:lang w:val="hi_IN" w:bidi="hi_IN"/>
-        </w:rPr>
-      </w:r>
-      <w:r>
-        <w:rPr>
-          <w:lang w:val="hi_IN" w:bidi="hi_IN"/>
-        </w:rPr>
-      </w:r>
-    </w:p>
-    <w:p>
-      <w:pPr/>
-      <w:r>
-        <w:rPr>
-          <w:lang w:val="hi_IN" w:bidi="hi_IN"/>
-        </w:rPr>
-      </w:r>
-    </w:p>
-    <w:p>
-      <w:pPr>
-        <w:pStyle w:val="Heading2"/>
-      </w:pPr>
-      <w:r>
-        <w:rPr>
-          <w:lang w:val="hi_IN" w:bidi="hi_IN"/>
-        </w:rPr>
-        <w:t>1 John 3:9</w:t>
-      </w:r>
-      <w:r>
-        <w:rPr>
-          <w:lang w:val="hi_IN" w:bidi="hi_IN"/>
-        </w:rPr>
-      </w:r>
-    </w:p>
-    <w:p>
-      <w:pPr/>
-      <w:r>
-        <w:rPr>
-          <w:lang w:val="hi_IN" w:bidi="hi_IN"/>
-        </w:rPr>
-      </w:r>
-      <w:r>
-        <w:rPr>
-          <w:vertAlign w:val="superscript"/>
-          <w:lang w:val="hi_IN" w:bidi="hi_IN"/>
-        </w:rPr>
-        <w:t>9</w:t>
-      </w:r>
-      <w:r>
-        <w:rPr>
-          <w:lang w:val="hi_IN" w:bidi="hi_IN"/>
-        </w:rPr>
-        <w:t xml:space="preserve"> जो कोई परमेश्वर से जन्मा है वह पाप नहीं करता; क्योंकि उसका बीज उसमें बना रहता है: और वह पाप कर ही नहीं सकता, क्योंकि वह परमेश्वर से जन्मा है।</w:t>
-      </w:r>
-      <w:r>
-        <w:rPr>
-          <w:lang w:val="hi_IN" w:bidi="hi_IN"/>
-        </w:rPr>
-      </w:r>
-      <w:r>
-        <w:rPr>
-          <w:lang w:val="hi_IN" w:bidi="hi_IN"/>
-        </w:rPr>
-      </w:r>
-    </w:p>
-    <w:p>
-      <w:pPr/>
-      <w:r>
-        <w:rPr>
-          <w:lang w:val="hi_IN" w:bidi="hi_IN"/>
-        </w:rPr>
-      </w:r>
-    </w:p>
-    <w:p>
-      <w:pPr>
-        <w:pStyle w:val="Heading2"/>
-      </w:pPr>
-      <w:r>
-        <w:rPr>
-          <w:lang w:val="hi_IN" w:bidi="hi_IN"/>
-        </w:rPr>
-        <w:t>1 John 3:10</w:t>
-      </w:r>
-      <w:r>
-        <w:rPr>
-          <w:lang w:val="hi_IN" w:bidi="hi_IN"/>
-        </w:rPr>
-      </w:r>
-    </w:p>
-    <w:p>
-      <w:pPr/>
-      <w:r>
-        <w:rPr>
-          <w:lang w:val="hi_IN" w:bidi="hi_IN"/>
-        </w:rPr>
-      </w:r>
-      <w:r>
-        <w:rPr>
-          <w:vertAlign w:val="superscript"/>
-          <w:lang w:val="hi_IN" w:bidi="hi_IN"/>
-        </w:rPr>
-        <w:t>10</w:t>
-      </w:r>
-      <w:r>
-        <w:rPr>
-          <w:lang w:val="hi_IN" w:bidi="hi_IN"/>
-        </w:rPr>
-        <w:t xml:space="preserve"> इसी से परमेश्वर की सन्तान, और शैतान की सन्तान जाने जाते हैं; जो कोई धार्मिकता नहीं करता, वह परमेश्वर से नहीं, और न वह जो अपने भाई से प्रेम नहीं रखता।</w:t>
-      </w:r>
-      <w:r>
-        <w:rPr>
-          <w:lang w:val="hi_IN" w:bidi="hi_IN"/>
-        </w:rPr>
-      </w:r>
-      <w:r>
-        <w:rPr>
-          <w:lang w:val="hi_IN" w:bidi="hi_IN"/>
-        </w:rPr>
-      </w:r>
-    </w:p>
-    <w:p>
-      <w:pPr/>
-      <w:r>
-        <w:rPr>
-          <w:lang w:val="hi_IN" w:bidi="hi_IN"/>
-        </w:rPr>
-      </w:r>
-    </w:p>
-    <w:p>
-      <w:pPr>
-        <w:pStyle w:val="Heading2"/>
-      </w:pPr>
-      <w:r>
-        <w:rPr>
-          <w:lang w:val="hi_IN" w:bidi="hi_IN"/>
-        </w:rPr>
-        <w:t>1 John 3:11</w:t>
-      </w:r>
-      <w:r>
-        <w:rPr>
-          <w:lang w:val="hi_IN" w:bidi="hi_IN"/>
-        </w:rPr>
-      </w:r>
-    </w:p>
-    <w:p>
-      <w:pPr/>
-      <w:r>
-        <w:rPr>
-          <w:lang w:val="hi_IN" w:bidi="hi_IN"/>
-        </w:rPr>
-      </w:r>
-      <w:r>
-        <w:rPr>
-          <w:vertAlign w:val="superscript"/>
-          <w:lang w:val="hi_IN" w:bidi="hi_IN"/>
-        </w:rPr>
-        <w:t>11</w:t>
-      </w:r>
-      <w:r>
-        <w:rPr>
-          <w:lang w:val="hi_IN" w:bidi="hi_IN"/>
-        </w:rPr>
-        <w:t xml:space="preserve"> क्योंकि जो समाचार तुम ने आरम्भ से सुना, वह यह है, कि हम एक दूसरे से प्रेम रखें।</w:t>
-      </w:r>
-      <w:r>
-        <w:rPr>
-          <w:lang w:val="hi_IN" w:bidi="hi_IN"/>
-        </w:rPr>
-      </w:r>
-      <w:r>
-        <w:rPr>
-          <w:lang w:val="hi_IN" w:bidi="hi_IN"/>
-        </w:rPr>
-      </w:r>
-    </w:p>
-    <w:p>
-      <w:pPr/>
-      <w:r>
-        <w:rPr>
-          <w:lang w:val="hi_IN" w:bidi="hi_IN"/>
-        </w:rPr>
-      </w:r>
-    </w:p>
-    <w:p>
-      <w:pPr>
-        <w:pStyle w:val="Heading2"/>
-      </w:pPr>
-      <w:r>
-        <w:rPr>
-          <w:lang w:val="hi_IN" w:bidi="hi_IN"/>
-        </w:rPr>
-        <w:t>1 John 3:12</w:t>
-      </w:r>
-      <w:r>
-        <w:rPr>
-          <w:lang w:val="hi_IN" w:bidi="hi_IN"/>
-        </w:rPr>
-      </w:r>
-    </w:p>
-    <w:p>
-      <w:pPr/>
-      <w:r>
-        <w:rPr>
-          <w:lang w:val="hi_IN" w:bidi="hi_IN"/>
-        </w:rPr>
-      </w:r>
-      <w:r>
-        <w:rPr>
-          <w:vertAlign w:val="superscript"/>
-          <w:lang w:val="hi_IN" w:bidi="hi_IN"/>
-        </w:rPr>
-        <w:t>12</w:t>
-      </w:r>
-      <w:r>
-        <w:rPr>
-          <w:lang w:val="hi_IN" w:bidi="hi_IN"/>
-        </w:rPr>
-        <w:t xml:space="preserve"> और कैन के समान न बनें, जो उस दुष्ट से था, और जिसने अपने भाई की हत्या की। और उसकी हत्या किस कारण की? इसलिए कि उसके काम बुरे थे, और उसके भाई के काम धार्मिक थे।</w:t>
-      </w:r>
-      <w:r>
-        <w:rPr>
-          <w:lang w:val="hi_IN" w:bidi="hi_IN"/>
-        </w:rPr>
-      </w:r>
-      <w:r>
-        <w:rPr>
-          <w:lang w:val="hi_IN" w:bidi="hi_IN"/>
-        </w:rPr>
-      </w:r>
-    </w:p>
-    <w:p>
-      <w:pPr/>
-      <w:r>
-        <w:rPr>
-          <w:lang w:val="hi_IN" w:bidi="hi_IN"/>
-        </w:rPr>
-      </w:r>
-    </w:p>
-    <w:p>
-      <w:pPr>
-        <w:pStyle w:val="Heading2"/>
-      </w:pPr>
-      <w:r>
-        <w:rPr>
-          <w:lang w:val="hi_IN" w:bidi="hi_IN"/>
-        </w:rPr>
-        <w:t>1 John 3:13</w:t>
-      </w:r>
-      <w:r>
-        <w:rPr>
-          <w:lang w:val="hi_IN" w:bidi="hi_IN"/>
-        </w:rPr>
-      </w:r>
-    </w:p>
-    <w:p>
-      <w:pPr/>
-      <w:r>
-        <w:rPr>
-          <w:lang w:val="hi_IN" w:bidi="hi_IN"/>
-        </w:rPr>
-      </w:r>
-      <w:r>
-        <w:rPr>
-          <w:vertAlign w:val="superscript"/>
-          <w:lang w:val="hi_IN" w:bidi="hi_IN"/>
-        </w:rPr>
-        <w:t>13</w:t>
-      </w:r>
-      <w:r>
-        <w:rPr>
-          <w:lang w:val="hi_IN" w:bidi="hi_IN"/>
-        </w:rPr>
-        <w:t xml:space="preserve"> हे भाइयों, यदि संसार तुम से बैर करता है तो अचम्भा न करना।</w:t>
-      </w:r>
-      <w:r>
-        <w:rPr>
-          <w:lang w:val="hi_IN" w:bidi="hi_IN"/>
-        </w:rPr>
-      </w:r>
-      <w:r>
-        <w:rPr>
-          <w:lang w:val="hi_IN" w:bidi="hi_IN"/>
-        </w:rPr>
-      </w:r>
-    </w:p>
-    <w:p>
-      <w:pPr/>
-      <w:r>
-        <w:rPr>
-          <w:lang w:val="hi_IN" w:bidi="hi_IN"/>
-        </w:rPr>
-      </w:r>
-    </w:p>
-    <w:p>
-      <w:pPr>
-        <w:pStyle w:val="Heading2"/>
-      </w:pPr>
-      <w:r>
-        <w:rPr>
-          <w:lang w:val="hi_IN" w:bidi="hi_IN"/>
-        </w:rPr>
-        <w:t>1 John 3:14</w:t>
-      </w:r>
-      <w:r>
-        <w:rPr>
-          <w:lang w:val="hi_IN" w:bidi="hi_IN"/>
-        </w:rPr>
-      </w:r>
-    </w:p>
-    <w:p>
-      <w:pPr/>
-      <w:r>
-        <w:rPr>
-          <w:lang w:val="hi_IN" w:bidi="hi_IN"/>
-        </w:rPr>
-      </w:r>
-      <w:r>
-        <w:rPr>
-          <w:vertAlign w:val="superscript"/>
-          <w:lang w:val="hi_IN" w:bidi="hi_IN"/>
-        </w:rPr>
-        <w:t>14</w:t>
-      </w:r>
-      <w:r>
-        <w:rPr>
-          <w:lang w:val="hi_IN" w:bidi="hi_IN"/>
-        </w:rPr>
-        <w:t xml:space="preserve"> हम जानते हैं, कि हम मृत्यु से पार होकर जीवन में पहुँचे हैं; क्योंकि हम भाइयों से प्रेम रखते हैं। जो प्रेम नहीं रखता, वह मृत्यु की दशा में रहता है।</w:t>
-      </w:r>
-      <w:r>
-        <w:rPr>
-          <w:lang w:val="hi_IN" w:bidi="hi_IN"/>
-        </w:rPr>
-      </w:r>
-      <w:r>
-        <w:rPr>
-          <w:lang w:val="hi_IN" w:bidi="hi_IN"/>
-        </w:rPr>
-      </w:r>
-    </w:p>
-    <w:p>
-      <w:pPr/>
-      <w:r>
-        <w:rPr>
-          <w:lang w:val="hi_IN" w:bidi="hi_IN"/>
-        </w:rPr>
-      </w:r>
-    </w:p>
-    <w:p>
-      <w:pPr>
-        <w:pStyle w:val="Heading2"/>
-      </w:pPr>
-      <w:r>
-        <w:rPr>
-          <w:lang w:val="hi_IN" w:bidi="hi_IN"/>
-        </w:rPr>
-        <w:t>1 John 3:15</w:t>
-      </w:r>
-      <w:r>
-        <w:rPr>
-          <w:lang w:val="hi_IN" w:bidi="hi_IN"/>
-        </w:rPr>
-      </w:r>
-    </w:p>
-    <w:p>
-      <w:pPr/>
-      <w:r>
-        <w:rPr>
-          <w:lang w:val="hi_IN" w:bidi="hi_IN"/>
-        </w:rPr>
-      </w:r>
-      <w:r>
-        <w:rPr>
-          <w:vertAlign w:val="superscript"/>
-          <w:lang w:val="hi_IN" w:bidi="hi_IN"/>
-        </w:rPr>
-        <w:t>15</w:t>
-      </w:r>
-      <w:r>
-        <w:rPr>
-          <w:lang w:val="hi_IN" w:bidi="hi_IN"/>
-        </w:rPr>
-        <w:t xml:space="preserve"> जो कोई अपने भाई से बैर रखता है, वह हत्यारा है; और तुम जानते हो, कि किसी हत्यारे में अनन्त जीवन नहीं रहता।</w:t>
-      </w:r>
-      <w:r>
-        <w:rPr>
-          <w:lang w:val="hi_IN" w:bidi="hi_IN"/>
-        </w:rPr>
-      </w:r>
-      <w:r>
-        <w:rPr>
-          <w:lang w:val="hi_IN" w:bidi="hi_IN"/>
-        </w:rPr>
-      </w:r>
-    </w:p>
-    <w:p>
-      <w:pPr/>
-      <w:r>
-        <w:rPr>
-          <w:lang w:val="hi_IN" w:bidi="hi_IN"/>
-        </w:rPr>
-      </w:r>
-    </w:p>
-    <w:p>
-      <w:pPr>
-        <w:pStyle w:val="Heading2"/>
-      </w:pPr>
-      <w:r>
-        <w:rPr>
-          <w:lang w:val="hi_IN" w:bidi="hi_IN"/>
-        </w:rPr>
-        <w:t>1 John 3:16</w:t>
-      </w:r>
-      <w:r>
-        <w:rPr>
-          <w:lang w:val="hi_IN" w:bidi="hi_IN"/>
-        </w:rPr>
-      </w:r>
-    </w:p>
-    <w:p>
-      <w:pPr/>
-      <w:r>
-        <w:rPr>
-          <w:lang w:val="hi_IN" w:bidi="hi_IN"/>
-        </w:rPr>
-      </w:r>
-      <w:r>
-        <w:rPr>
-          <w:vertAlign w:val="superscript"/>
-          <w:lang w:val="hi_IN" w:bidi="hi_IN"/>
-        </w:rPr>
-        <w:t>16</w:t>
-      </w:r>
-      <w:r>
-        <w:rPr>
-          <w:lang w:val="hi_IN" w:bidi="hi_IN"/>
-        </w:rPr>
-        <w:t xml:space="preserve"> हमने प्रेम इसी से जाना, कि उसने हमारे लिए अपने प्राण दे दिए; और हमें भी भाइयों के लिये प्राण देना चाहिए।</w:t>
-      </w:r>
-      <w:r>
-        <w:rPr>
-          <w:lang w:val="hi_IN" w:bidi="hi_IN"/>
-        </w:rPr>
-      </w:r>
-      <w:r>
-        <w:rPr>
-          <w:lang w:val="hi_IN" w:bidi="hi_IN"/>
-        </w:rPr>
-      </w:r>
-    </w:p>
-    <w:p>
-      <w:pPr/>
-      <w:r>
-        <w:rPr>
-          <w:lang w:val="hi_IN" w:bidi="hi_IN"/>
-        </w:rPr>
-      </w:r>
-    </w:p>
-    <w:p>
-      <w:pPr>
-        <w:pStyle w:val="Heading2"/>
-      </w:pPr>
-      <w:r>
-        <w:rPr>
-          <w:lang w:val="hi_IN" w:bidi="hi_IN"/>
-        </w:rPr>
-        <w:t>1 John 3:17</w:t>
-      </w:r>
-      <w:r>
-        <w:rPr>
-          <w:lang w:val="hi_IN" w:bidi="hi_IN"/>
-        </w:rPr>
-      </w:r>
-    </w:p>
-    <w:p>
-      <w:pPr/>
-      <w:r>
-        <w:rPr>
-          <w:lang w:val="hi_IN" w:bidi="hi_IN"/>
-        </w:rPr>
-      </w:r>
-      <w:r>
-        <w:rPr>
-          <w:vertAlign w:val="superscript"/>
-          <w:lang w:val="hi_IN" w:bidi="hi_IN"/>
-        </w:rPr>
-        <w:t>17</w:t>
-      </w:r>
-      <w:r>
-        <w:rPr>
-          <w:lang w:val="hi_IN" w:bidi="hi_IN"/>
-        </w:rPr>
-        <w:t xml:space="preserve"> पर जिस किसी के पास संसार की सम्पत्ति हो और वह अपने भाई को जरूरत में देखकर उस पर तरस न खाना चाहे, तो उसमें परमेश्वर का प्रेम कैसे बना रह सकता है?</w:t>
-      </w:r>
-      <w:r>
-        <w:rPr>
-          <w:lang w:val="hi_IN" w:bidi="hi_IN"/>
-        </w:rPr>
-      </w:r>
-      <w:r>
-        <w:rPr>
-          <w:lang w:val="hi_IN" w:bidi="hi_IN"/>
-        </w:rPr>
-      </w:r>
-    </w:p>
-    <w:p>
-      <w:pPr/>
-      <w:r>
-        <w:rPr>
-          <w:lang w:val="hi_IN" w:bidi="hi_IN"/>
-        </w:rPr>
-      </w:r>
-    </w:p>
-    <w:p>
-      <w:pPr>
-        <w:pStyle w:val="Heading2"/>
-      </w:pPr>
-      <w:r>
-        <w:rPr>
-          <w:lang w:val="hi_IN" w:bidi="hi_IN"/>
-        </w:rPr>
-        <w:t>1 John 3:18</w:t>
-      </w:r>
-      <w:r>
-        <w:rPr>
-          <w:lang w:val="hi_IN" w:bidi="hi_IN"/>
-        </w:rPr>
-      </w:r>
-    </w:p>
-    <w:p>
-      <w:pPr/>
-      <w:r>
-        <w:rPr>
-          <w:lang w:val="hi_IN" w:bidi="hi_IN"/>
-        </w:rPr>
-      </w:r>
-      <w:r>
-        <w:rPr>
-          <w:vertAlign w:val="superscript"/>
-          <w:lang w:val="hi_IN" w:bidi="hi_IN"/>
-        </w:rPr>
-        <w:t>18</w:t>
-      </w:r>
-      <w:r>
-        <w:rPr>
-          <w:lang w:val="hi_IN" w:bidi="hi_IN"/>
-        </w:rPr>
-        <w:t xml:space="preserve"> हे मेरे प्रिय बालकों, हम वचन और जीभ ही से नहीं, पर काम और सत्य के द्वारा भी प्रेम करें।</w:t>
-      </w:r>
-      <w:r>
-        <w:rPr>
-          <w:lang w:val="hi_IN" w:bidi="hi_IN"/>
-        </w:rPr>
-      </w:r>
-      <w:r>
-        <w:rPr>
-          <w:lang w:val="hi_IN" w:bidi="hi_IN"/>
-        </w:rPr>
-      </w:r>
-    </w:p>
-    <w:p>
-      <w:pPr/>
-      <w:r>
-        <w:rPr>
-          <w:lang w:val="hi_IN" w:bidi="hi_IN"/>
-        </w:rPr>
-      </w:r>
-    </w:p>
-    <w:p>
-      <w:pPr>
-        <w:pStyle w:val="Heading2"/>
-      </w:pPr>
-      <w:r>
-        <w:rPr>
-          <w:lang w:val="hi_IN" w:bidi="hi_IN"/>
-        </w:rPr>
-        <w:t>1 John 3:19</w:t>
-      </w:r>
-      <w:r>
-        <w:rPr>
-          <w:lang w:val="hi_IN" w:bidi="hi_IN"/>
-        </w:rPr>
-      </w:r>
-    </w:p>
-    <w:p>
-      <w:pPr/>
-      <w:r>
-        <w:rPr>
-          <w:lang w:val="hi_IN" w:bidi="hi_IN"/>
-        </w:rPr>
-      </w:r>
-      <w:r>
-        <w:rPr>
-          <w:vertAlign w:val="superscript"/>
-          <w:lang w:val="hi_IN" w:bidi="hi_IN"/>
-        </w:rPr>
-        <w:t>19</w:t>
-      </w:r>
-      <w:r>
-        <w:rPr>
-          <w:lang w:val="hi_IN" w:bidi="hi_IN"/>
-        </w:rPr>
-        <w:t xml:space="preserve"> इसी से हम जानेंगे, कि हम सत्य के हैं; और जिस बात में हमारा मन हमें दोष देगा, उस विषय में हम उसके सामने अपने मन को आश्वस्त कर सकेंगे।</w:t>
-      </w:r>
-      <w:r>
-        <w:rPr>
-          <w:lang w:val="hi_IN" w:bidi="hi_IN"/>
-        </w:rPr>
-      </w:r>
-      <w:r>
-        <w:rPr>
-          <w:lang w:val="hi_IN" w:bidi="hi_IN"/>
-        </w:rPr>
-      </w:r>
-    </w:p>
-    <w:p>
-      <w:pPr/>
-      <w:r>
-        <w:rPr>
-          <w:lang w:val="hi_IN" w:bidi="hi_IN"/>
-        </w:rPr>
-      </w:r>
-    </w:p>
-    <w:p>
-      <w:pPr>
-        <w:pStyle w:val="Heading2"/>
-      </w:pPr>
-      <w:r>
-        <w:rPr>
-          <w:lang w:val="hi_IN" w:bidi="hi_IN"/>
-        </w:rPr>
-        <w:t>1 John 3:20</w:t>
-      </w:r>
-      <w:r>
-        <w:rPr>
-          <w:lang w:val="hi_IN" w:bidi="hi_IN"/>
-        </w:rPr>
-      </w:r>
-    </w:p>
-    <w:p>
-      <w:pPr/>
-      <w:r>
-        <w:rPr>
-          <w:lang w:val="hi_IN" w:bidi="hi_IN"/>
-        </w:rPr>
-      </w:r>
-      <w:r>
-        <w:rPr>
-          <w:vertAlign w:val="superscript"/>
-          <w:lang w:val="hi_IN" w:bidi="hi_IN"/>
-        </w:rPr>
-        <w:t>20</w:t>
-      </w:r>
-      <w:r>
-        <w:rPr>
-          <w:lang w:val="hi_IN" w:bidi="hi_IN"/>
-        </w:rPr>
-        <w:t xml:space="preserve"> क्योंकि परमेश्वर हमारे मन से बड़ा है; और सब कुछ जानता है।</w:t>
-      </w:r>
-      <w:r>
-        <w:rPr>
-          <w:lang w:val="hi_IN" w:bidi="hi_IN"/>
-        </w:rPr>
-      </w:r>
-      <w:r>
-        <w:rPr>
-          <w:lang w:val="hi_IN" w:bidi="hi_IN"/>
-        </w:rPr>
-      </w:r>
-    </w:p>
-    <w:p>
-      <w:pPr/>
-      <w:r>
-        <w:rPr>
-          <w:lang w:val="hi_IN" w:bidi="hi_IN"/>
-        </w:rPr>
-      </w:r>
-    </w:p>
-    <w:p>
-      <w:pPr>
-        <w:pStyle w:val="Heading2"/>
-      </w:pPr>
-      <w:r>
-        <w:rPr>
-          <w:lang w:val="hi_IN" w:bidi="hi_IN"/>
-        </w:rPr>
-        <w:t>1 John 3:21</w:t>
-      </w:r>
-      <w:r>
-        <w:rPr>
-          <w:lang w:val="hi_IN" w:bidi="hi_IN"/>
-        </w:rPr>
-      </w:r>
-    </w:p>
-    <w:p>
-      <w:pPr/>
-      <w:r>
-        <w:rPr>
-          <w:lang w:val="hi_IN" w:bidi="hi_IN"/>
-        </w:rPr>
-      </w:r>
-      <w:r>
-        <w:rPr>
-          <w:vertAlign w:val="superscript"/>
-          <w:lang w:val="hi_IN" w:bidi="hi_IN"/>
-        </w:rPr>
-        <w:t>21</w:t>
-      </w:r>
-      <w:r>
-        <w:rPr>
-          <w:lang w:val="hi_IN" w:bidi="hi_IN"/>
-        </w:rPr>
-        <w:t xml:space="preserve"> हे प्रियों, यदि हमारा मन हमें दोष न दे, तो हमें परमेश्वर के सामने साहस होता है।</w:t>
-      </w:r>
-      <w:r>
-        <w:rPr>
-          <w:lang w:val="hi_IN" w:bidi="hi_IN"/>
-        </w:rPr>
-      </w:r>
-      <w:r>
-        <w:rPr>
-          <w:lang w:val="hi_IN" w:bidi="hi_IN"/>
-        </w:rPr>
-      </w:r>
-    </w:p>
-    <w:p>
-      <w:pPr/>
-      <w:r>
-        <w:rPr>
-          <w:lang w:val="hi_IN" w:bidi="hi_IN"/>
-        </w:rPr>
-      </w:r>
-    </w:p>
-    <w:p>
-      <w:pPr>
-        <w:pStyle w:val="Heading2"/>
-      </w:pPr>
-      <w:r>
-        <w:rPr>
-          <w:lang w:val="hi_IN" w:bidi="hi_IN"/>
-        </w:rPr>
-        <w:t>1 John 3:22</w:t>
-      </w:r>
-      <w:r>
-        <w:rPr>
-          <w:lang w:val="hi_IN" w:bidi="hi_IN"/>
-        </w:rPr>
-      </w:r>
-    </w:p>
-    <w:p>
-      <w:pPr/>
-      <w:r>
-        <w:rPr>
-          <w:lang w:val="hi_IN" w:bidi="hi_IN"/>
-        </w:rPr>
-      </w:r>
-      <w:r>
-        <w:rPr>
-          <w:vertAlign w:val="superscript"/>
-          <w:lang w:val="hi_IN" w:bidi="hi_IN"/>
-        </w:rPr>
-        <w:t>22</w:t>
-      </w:r>
-      <w:r>
-        <w:rPr>
-          <w:lang w:val="hi_IN" w:bidi="hi_IN"/>
-        </w:rPr>
-        <w:t xml:space="preserve"> और जो कुछ हम माँगते हैं, वह हमें उससे मिलता है; क्योंकि हम उसकी आज्ञाओं को मानते हैं; और जो उसे भाता है वही करते हैं।</w:t>
-      </w:r>
-      <w:r>
-        <w:rPr>
-          <w:lang w:val="hi_IN" w:bidi="hi_IN"/>
-        </w:rPr>
-      </w:r>
-      <w:r>
-        <w:rPr>
-          <w:lang w:val="hi_IN" w:bidi="hi_IN"/>
-        </w:rPr>
-      </w:r>
-    </w:p>
-    <w:p>
-      <w:pPr/>
-      <w:r>
-        <w:rPr>
-          <w:lang w:val="hi_IN" w:bidi="hi_IN"/>
-        </w:rPr>
-      </w:r>
-    </w:p>
-    <w:p>
-      <w:pPr>
-        <w:pStyle w:val="Heading2"/>
-      </w:pPr>
-      <w:r>
-        <w:rPr>
-          <w:lang w:val="hi_IN" w:bidi="hi_IN"/>
-        </w:rPr>
-        <w:t>1 John 3:23</w:t>
-      </w:r>
-      <w:r>
-        <w:rPr>
-          <w:lang w:val="hi_IN" w:bidi="hi_IN"/>
-        </w:rPr>
-      </w:r>
-    </w:p>
-    <w:p>
-      <w:pPr/>
-      <w:r>
-        <w:rPr>
-          <w:lang w:val="hi_IN" w:bidi="hi_IN"/>
-        </w:rPr>
-      </w:r>
-      <w:r>
-        <w:rPr>
-          <w:vertAlign w:val="superscript"/>
-          <w:lang w:val="hi_IN" w:bidi="hi_IN"/>
-        </w:rPr>
-        <w:t>23</w:t>
-      </w:r>
-      <w:r>
-        <w:rPr>
-          <w:lang w:val="hi_IN" w:bidi="hi_IN"/>
-        </w:rPr>
-        <w:t xml:space="preserve"> और उसकी आज्ञा यह है कि हम उसके पुत्र यीशु मसीह के नाम पर विश्वास करें और जैसा उसने हमें आज्ञा दी है उसी के अनुसार आपस में प्रेम रखें।</w:t>
-      </w:r>
-      <w:r>
-        <w:rPr>
-          <w:lang w:val="hi_IN" w:bidi="hi_IN"/>
-        </w:rPr>
-      </w:r>
-      <w:r>
-        <w:rPr>
-          <w:lang w:val="hi_IN" w:bidi="hi_IN"/>
-        </w:rPr>
-      </w:r>
-    </w:p>
-    <w:p>
-      <w:pPr/>
-      <w:r>
-        <w:rPr>
-          <w:lang w:val="hi_IN" w:bidi="hi_IN"/>
-        </w:rPr>
-      </w:r>
-    </w:p>
-    <w:p>
-      <w:pPr>
-        <w:pStyle w:val="Heading2"/>
-      </w:pPr>
-      <w:r>
-        <w:rPr>
-          <w:lang w:val="hi_IN" w:bidi="hi_IN"/>
-        </w:rPr>
-        <w:t>1 John 3:24</w:t>
-      </w:r>
-      <w:r>
-        <w:rPr>
-          <w:lang w:val="hi_IN" w:bidi="hi_IN"/>
-        </w:rPr>
-      </w:r>
-    </w:p>
-    <w:p>
-      <w:pPr/>
-      <w:r>
-        <w:rPr>
-          <w:lang w:val="hi_IN" w:bidi="hi_IN"/>
-        </w:rPr>
-      </w:r>
-      <w:r>
-        <w:rPr>
-          <w:vertAlign w:val="superscript"/>
-          <w:lang w:val="hi_IN" w:bidi="hi_IN"/>
-        </w:rPr>
-        <w:t>24</w:t>
-      </w:r>
-      <w:r>
-        <w:rPr>
-          <w:lang w:val="hi_IN" w:bidi="hi_IN"/>
-        </w:rPr>
-        <w:t xml:space="preserve"> और जो परमेश्वर की आज्ञाओं को मानता है, वह उसमें, और परमेश्वर उनमें बना रहता है: और इसी से, अर्थात् उस पवित्र आत्मा से जो उसने हमें दिया है, हम जानते हैं, कि वह हम में बना रहता है।</w:t>
-      </w:r>
-      <w:r>
-        <w:rPr>
-          <w:lang w:val="hi_IN" w:bidi="hi_IN"/>
-        </w:rPr>
-      </w:r>
-      <w:r>
-        <w:rPr>
-          <w:lang w:val="hi_IN" w:bidi="hi_IN"/>
-        </w:rPr>
-      </w:r>
-    </w:p>
-    <w:p>
-      <w:pPr/>
-      <w:r>
-        <w:rPr>
-          <w:lang w:val="hi_IN" w:bidi="hi_IN"/>
-        </w:rPr>
-      </w:r>
-    </w:p>
-    <w:p>
-      <w:pPr>
-        <w:pStyle w:val="Heading2"/>
-      </w:pPr>
-      <w:r>
-        <w:rPr>
-          <w:lang w:val="hi_IN" w:bidi="hi_IN"/>
-        </w:rPr>
-        <w:t>1 John 4:1</w:t>
-      </w:r>
-      <w:r>
-        <w:rPr>
-          <w:lang w:val="hi_IN" w:bidi="hi_IN"/>
-        </w:rPr>
-      </w:r>
-    </w:p>
-    <w:p>
-      <w:pPr/>
-      <w:r>
-        <w:rPr>
-          <w:lang w:val="hi_IN" w:bidi="hi_IN"/>
-        </w:rPr>
-      </w:r>
-      <w:r>
-        <w:rPr>
-          <w:vertAlign w:val="superscript"/>
-          <w:lang w:val="hi_IN" w:bidi="hi_IN"/>
-        </w:rPr>
-        <w:t>1</w:t>
-      </w:r>
-      <w:r>
-        <w:rPr>
-          <w:lang w:val="hi_IN" w:bidi="hi_IN"/>
-        </w:rPr>
-        <w:t xml:space="preserve"> हे प्रियों, हर एक आत्मा पर विश्वास न करो: वरन् आत्माओं को परखो, कि वे परमेश्वर की ओर से हैं कि नहीं; क्योंकि बहुत से झूठे भविष्यद्वक्ता जगत में निकल खड़े हुए हैं।</w:t>
-      </w:r>
-      <w:r>
-        <w:rPr>
-          <w:lang w:val="hi_IN" w:bidi="hi_IN"/>
-        </w:rPr>
-      </w:r>
-      <w:r>
-        <w:rPr>
-          <w:lang w:val="hi_IN" w:bidi="hi_IN"/>
-        </w:rPr>
-      </w:r>
-    </w:p>
-    <w:p>
-      <w:pPr/>
-      <w:r>
-        <w:rPr>
-          <w:lang w:val="hi_IN" w:bidi="hi_IN"/>
-        </w:rPr>
-      </w:r>
-    </w:p>
-    <w:p>
-      <w:pPr>
-        <w:pStyle w:val="Heading2"/>
-      </w:pPr>
-      <w:r>
-        <w:rPr>
-          <w:lang w:val="hi_IN" w:bidi="hi_IN"/>
-        </w:rPr>
-        <w:t>1 John 4:2</w:t>
-      </w:r>
-      <w:r>
-        <w:rPr>
-          <w:lang w:val="hi_IN" w:bidi="hi_IN"/>
-        </w:rPr>
-      </w:r>
-    </w:p>
-    <w:p>
-      <w:pPr/>
-      <w:r>
-        <w:rPr>
-          <w:lang w:val="hi_IN" w:bidi="hi_IN"/>
-        </w:rPr>
-      </w:r>
-      <w:r>
-        <w:rPr>
-          <w:vertAlign w:val="superscript"/>
-          <w:lang w:val="hi_IN" w:bidi="hi_IN"/>
-        </w:rPr>
-        <w:t>2</w:t>
-      </w:r>
-      <w:r>
-        <w:rPr>
-          <w:lang w:val="hi_IN" w:bidi="hi_IN"/>
-        </w:rPr>
-        <w:t xml:space="preserve"> परमेश्वर का आत्मा तुम इसी रीति से पहचान सकते हो, कि जो कोई आत्मा मान लेती है, कि यीशु मसीह शरीर में होकर आया है वह परमेश्वर की ओर से है।</w:t>
-      </w:r>
-      <w:r>
-        <w:rPr>
-          <w:lang w:val="hi_IN" w:bidi="hi_IN"/>
-        </w:rPr>
-      </w:r>
-      <w:r>
-        <w:rPr>
-          <w:lang w:val="hi_IN" w:bidi="hi_IN"/>
-        </w:rPr>
-      </w:r>
-    </w:p>
-    <w:p>
-      <w:pPr/>
-      <w:r>
-        <w:rPr>
-          <w:lang w:val="hi_IN" w:bidi="hi_IN"/>
-        </w:rPr>
-      </w:r>
-    </w:p>
-    <w:p>
-      <w:pPr>
-        <w:pStyle w:val="Heading2"/>
-      </w:pPr>
-      <w:r>
-        <w:rPr>
-          <w:lang w:val="hi_IN" w:bidi="hi_IN"/>
-        </w:rPr>
-        <w:t>1 John 4:3</w:t>
-      </w:r>
-      <w:r>
-        <w:rPr>
-          <w:lang w:val="hi_IN" w:bidi="hi_IN"/>
-        </w:rPr>
-      </w:r>
-    </w:p>
-    <w:p>
-      <w:pPr/>
-      <w:r>
-        <w:rPr>
-          <w:lang w:val="hi_IN" w:bidi="hi_IN"/>
-        </w:rPr>
-      </w:r>
-      <w:r>
-        <w:rPr>
-          <w:vertAlign w:val="superscript"/>
-          <w:lang w:val="hi_IN" w:bidi="hi_IN"/>
-        </w:rPr>
-        <w:t>3</w:t>
-      </w:r>
-      <w:r>
-        <w:rPr>
-          <w:lang w:val="hi_IN" w:bidi="hi_IN"/>
-        </w:rPr>
-        <w:t xml:space="preserve"> और जो कोई आत्मा यीशु को नहीं मानती, वह परमेश्वर की ओर से नहीं है; यही मसीह के विरोधी की आत्मा है; जिसकी चर्चा तुम सुन चुके हो, कि वह आनेवाला है और अब भी जगत में है।</w:t>
-      </w:r>
-      <w:r>
-        <w:rPr>
-          <w:lang w:val="hi_IN" w:bidi="hi_IN"/>
-        </w:rPr>
-      </w:r>
-      <w:r>
-        <w:rPr>
-          <w:lang w:val="hi_IN" w:bidi="hi_IN"/>
-        </w:rPr>
-      </w:r>
-    </w:p>
-    <w:p>
-      <w:pPr/>
-      <w:r>
-        <w:rPr>
-          <w:lang w:val="hi_IN" w:bidi="hi_IN"/>
-        </w:rPr>
-      </w:r>
-    </w:p>
-    <w:p>
-      <w:pPr>
-        <w:pStyle w:val="Heading2"/>
-      </w:pPr>
-      <w:r>
-        <w:rPr>
-          <w:lang w:val="hi_IN" w:bidi="hi_IN"/>
-        </w:rPr>
-        <w:t>1 John 4:4</w:t>
-      </w:r>
-      <w:r>
-        <w:rPr>
-          <w:lang w:val="hi_IN" w:bidi="hi_IN"/>
-        </w:rPr>
-      </w:r>
-    </w:p>
-    <w:p>
-      <w:pPr/>
-      <w:r>
-        <w:rPr>
-          <w:lang w:val="hi_IN" w:bidi="hi_IN"/>
-        </w:rPr>
-      </w:r>
-      <w:r>
-        <w:rPr>
-          <w:vertAlign w:val="superscript"/>
-          <w:lang w:val="hi_IN" w:bidi="hi_IN"/>
-        </w:rPr>
-        <w:t>4</w:t>
-      </w:r>
-      <w:r>
-        <w:rPr>
-          <w:lang w:val="hi_IN" w:bidi="hi_IN"/>
-        </w:rPr>
-        <w:t xml:space="preserve"> हे प्रिय बालकों, तुम परमेश्वर के हो और उन आत्माओं पर जय पाई है; क्योंकि जो तुम में है, वह उससे जो संसार में है, बड़ा है।</w:t>
-      </w:r>
-      <w:r>
-        <w:rPr>
-          <w:lang w:val="hi_IN" w:bidi="hi_IN"/>
-        </w:rPr>
-      </w:r>
-      <w:r>
-        <w:rPr>
-          <w:lang w:val="hi_IN" w:bidi="hi_IN"/>
-        </w:rPr>
-      </w:r>
-    </w:p>
-    <w:p>
-      <w:pPr/>
-      <w:r>
-        <w:rPr>
-          <w:lang w:val="hi_IN" w:bidi="hi_IN"/>
-        </w:rPr>
-      </w:r>
-    </w:p>
-    <w:p>
-      <w:pPr>
-        <w:pStyle w:val="Heading2"/>
-      </w:pPr>
-      <w:r>
-        <w:rPr>
-          <w:lang w:val="hi_IN" w:bidi="hi_IN"/>
-        </w:rPr>
-        <w:t>1 John 4:5</w:t>
-      </w:r>
-      <w:r>
-        <w:rPr>
-          <w:lang w:val="hi_IN" w:bidi="hi_IN"/>
-        </w:rPr>
-      </w:r>
-    </w:p>
-    <w:p>
-      <w:pPr/>
-      <w:r>
-        <w:rPr>
-          <w:lang w:val="hi_IN" w:bidi="hi_IN"/>
-        </w:rPr>
-      </w:r>
-      <w:r>
-        <w:rPr>
-          <w:vertAlign w:val="superscript"/>
-          <w:lang w:val="hi_IN" w:bidi="hi_IN"/>
-        </w:rPr>
-        <w:t>5</w:t>
-      </w:r>
-      <w:r>
-        <w:rPr>
-          <w:lang w:val="hi_IN" w:bidi="hi_IN"/>
-        </w:rPr>
-        <w:t xml:space="preserve"> वे आत्माएँ संसार की हैं, इस कारण वे संसार की बातें बोलती हैं, और संसार उनकी सुनता है।</w:t>
-      </w:r>
-      <w:r>
-        <w:rPr>
-          <w:lang w:val="hi_IN" w:bidi="hi_IN"/>
-        </w:rPr>
-      </w:r>
-      <w:r>
-        <w:rPr>
-          <w:lang w:val="hi_IN" w:bidi="hi_IN"/>
-        </w:rPr>
-      </w:r>
-    </w:p>
-    <w:p>
-      <w:pPr/>
-      <w:r>
-        <w:rPr>
-          <w:lang w:val="hi_IN" w:bidi="hi_IN"/>
-        </w:rPr>
-      </w:r>
-    </w:p>
-    <w:p>
-      <w:pPr>
-        <w:pStyle w:val="Heading2"/>
-      </w:pPr>
-      <w:r>
-        <w:rPr>
-          <w:lang w:val="hi_IN" w:bidi="hi_IN"/>
-        </w:rPr>
-        <w:t>1 John 4:6</w:t>
-      </w:r>
-      <w:r>
-        <w:rPr>
-          <w:lang w:val="hi_IN" w:bidi="hi_IN"/>
-        </w:rPr>
-      </w:r>
-    </w:p>
-    <w:p>
-      <w:pPr/>
-      <w:r>
-        <w:rPr>
-          <w:lang w:val="hi_IN" w:bidi="hi_IN"/>
-        </w:rPr>
-      </w:r>
-      <w:r>
-        <w:rPr>
-          <w:vertAlign w:val="superscript"/>
-          <w:lang w:val="hi_IN" w:bidi="hi_IN"/>
-        </w:rPr>
-        <w:t>6</w:t>
-      </w:r>
-      <w:r>
-        <w:rPr>
-          <w:lang w:val="hi_IN" w:bidi="hi_IN"/>
-        </w:rPr>
-        <w:t xml:space="preserve"> हम परमेश्वर के हैं। जो परमेश्वर को जानता है, वह हमारी सुनता है; जो परमेश्वर को नहीं जानता वह हमारी नहीं सुनता; इसी प्रकार हम सत्य की आत्मा और भ्रम की आत्मा को पहचान लेते हैं।</w:t>
-      </w:r>
-      <w:r>
-        <w:rPr>
-          <w:lang w:val="hi_IN" w:bidi="hi_IN"/>
-        </w:rPr>
-      </w:r>
-      <w:r>
-        <w:rPr>
-          <w:lang w:val="hi_IN" w:bidi="hi_IN"/>
-        </w:rPr>
-      </w:r>
-    </w:p>
-    <w:p>
-      <w:pPr/>
-      <w:r>
-        <w:rPr>
-          <w:lang w:val="hi_IN" w:bidi="hi_IN"/>
-        </w:rPr>
-      </w:r>
-    </w:p>
-    <w:p>
-      <w:pPr>
-        <w:pStyle w:val="Heading2"/>
-      </w:pPr>
-      <w:r>
-        <w:rPr>
-          <w:lang w:val="hi_IN" w:bidi="hi_IN"/>
-        </w:rPr>
-        <w:t>1 John 4:7</w:t>
-      </w:r>
-      <w:r>
-        <w:rPr>
-          <w:lang w:val="hi_IN" w:bidi="hi_IN"/>
-        </w:rPr>
-      </w:r>
-    </w:p>
-    <w:p>
-      <w:pPr/>
-      <w:r>
-        <w:rPr>
-          <w:lang w:val="hi_IN" w:bidi="hi_IN"/>
-        </w:rPr>
-      </w:r>
-      <w:r>
-        <w:rPr>
-          <w:vertAlign w:val="superscript"/>
-          <w:lang w:val="hi_IN" w:bidi="hi_IN"/>
-        </w:rPr>
-        <w:t>7</w:t>
-      </w:r>
-      <w:r>
-        <w:rPr>
-          <w:lang w:val="hi_IN" w:bidi="hi_IN"/>
-        </w:rPr>
-        <w:t xml:space="preserve"> हे प्रियों, हम आपस में प्रेम रखें; क्योंकि प्रेम परमेश्वर से है और जो कोई प्रेम करता है, वह परमेश्वर से जन्मा है और परमेश्वर को जानता है।</w:t>
-      </w:r>
-      <w:r>
-        <w:rPr>
-          <w:lang w:val="hi_IN" w:bidi="hi_IN"/>
-        </w:rPr>
-      </w:r>
-      <w:r>
-        <w:rPr>
-          <w:lang w:val="hi_IN" w:bidi="hi_IN"/>
-        </w:rPr>
-      </w:r>
-    </w:p>
-    <w:p>
-      <w:pPr/>
-      <w:r>
-        <w:rPr>
-          <w:lang w:val="hi_IN" w:bidi="hi_IN"/>
-        </w:rPr>
-      </w:r>
-    </w:p>
-    <w:p>
-      <w:pPr>
-        <w:pStyle w:val="Heading2"/>
-      </w:pPr>
-      <w:r>
-        <w:rPr>
-          <w:lang w:val="hi_IN" w:bidi="hi_IN"/>
-        </w:rPr>
-        <w:t>1 John 4:8</w:t>
-      </w:r>
-      <w:r>
-        <w:rPr>
-          <w:lang w:val="hi_IN" w:bidi="hi_IN"/>
-        </w:rPr>
-      </w:r>
-    </w:p>
-    <w:p>
-      <w:pPr/>
-      <w:r>
-        <w:rPr>
-          <w:lang w:val="hi_IN" w:bidi="hi_IN"/>
-        </w:rPr>
-      </w:r>
-      <w:r>
-        <w:rPr>
-          <w:vertAlign w:val="superscript"/>
-          <w:lang w:val="hi_IN" w:bidi="hi_IN"/>
-        </w:rPr>
-        <w:t>8</w:t>
-      </w:r>
-      <w:r>
-        <w:rPr>
-          <w:lang w:val="hi_IN" w:bidi="hi_IN"/>
-        </w:rPr>
-        <w:t xml:space="preserve"> जो प्रेम नहीं रखता वह परमेश्वर को नहीं जानता है, क्योंकि परमेश्वर प्रेम है।</w:t>
-      </w:r>
-      <w:r>
-        <w:rPr>
-          <w:lang w:val="hi_IN" w:bidi="hi_IN"/>
-        </w:rPr>
-      </w:r>
-      <w:r>
-        <w:rPr>
-          <w:lang w:val="hi_IN" w:bidi="hi_IN"/>
-        </w:rPr>
-      </w:r>
-    </w:p>
-    <w:p>
-      <w:pPr/>
-      <w:r>
-        <w:rPr>
-          <w:lang w:val="hi_IN" w:bidi="hi_IN"/>
-        </w:rPr>
-      </w:r>
-    </w:p>
-    <w:p>
-      <w:pPr>
-        <w:pStyle w:val="Heading2"/>
-      </w:pPr>
-      <w:r>
-        <w:rPr>
-          <w:lang w:val="hi_IN" w:bidi="hi_IN"/>
-        </w:rPr>
-        <w:t>1 John 4:9</w:t>
-      </w:r>
-      <w:r>
-        <w:rPr>
-          <w:lang w:val="hi_IN" w:bidi="hi_IN"/>
-        </w:rPr>
-      </w:r>
-    </w:p>
-    <w:p>
-      <w:pPr/>
-      <w:r>
-        <w:rPr>
-          <w:lang w:val="hi_IN" w:bidi="hi_IN"/>
-        </w:rPr>
-      </w:r>
-      <w:r>
-        <w:rPr>
-          <w:vertAlign w:val="superscript"/>
-          <w:lang w:val="hi_IN" w:bidi="hi_IN"/>
-        </w:rPr>
-        <w:t>9</w:t>
-      </w:r>
-      <w:r>
-        <w:rPr>
-          <w:lang w:val="hi_IN" w:bidi="hi_IN"/>
-        </w:rPr>
-        <w:t xml:space="preserve"> जो प्रेम परमेश्वर हम से रखता है, वह इससे प्रगट हुआ कि परमेश्वर ने अपने एकलौते पुत्र को जगत में भेजा है कि हम उसके द्वारा जीवन पाएँ।</w:t>
-      </w:r>
-      <w:r>
-        <w:rPr>
-          <w:lang w:val="hi_IN" w:bidi="hi_IN"/>
-        </w:rPr>
-      </w:r>
-      <w:r>
-        <w:rPr>
-          <w:lang w:val="hi_IN" w:bidi="hi_IN"/>
-        </w:rPr>
-      </w:r>
-    </w:p>
-    <w:p>
-      <w:pPr/>
-      <w:r>
-        <w:rPr>
-          <w:lang w:val="hi_IN" w:bidi="hi_IN"/>
-        </w:rPr>
-      </w:r>
-    </w:p>
-    <w:p>
-      <w:pPr>
-        <w:pStyle w:val="Heading2"/>
-      </w:pPr>
-      <w:r>
-        <w:rPr>
-          <w:lang w:val="hi_IN" w:bidi="hi_IN"/>
-        </w:rPr>
-        <w:t>1 John 4:10</w:t>
-      </w:r>
-      <w:r>
-        <w:rPr>
-          <w:lang w:val="hi_IN" w:bidi="hi_IN"/>
-        </w:rPr>
-      </w:r>
-    </w:p>
-    <w:p>
-      <w:pPr/>
-      <w:r>
-        <w:rPr>
-          <w:lang w:val="hi_IN" w:bidi="hi_IN"/>
-        </w:rPr>
-      </w:r>
-      <w:r>
-        <w:rPr>
-          <w:vertAlign w:val="superscript"/>
-          <w:lang w:val="hi_IN" w:bidi="hi_IN"/>
-        </w:rPr>
-        <w:t>10</w:t>
-      </w:r>
-      <w:r>
-        <w:rPr>
-          <w:lang w:val="hi_IN" w:bidi="hi_IN"/>
-        </w:rPr>
-        <w:t xml:space="preserve"> प्रेम इसमें नहीं कि हमने परमेश्वर से प्रेम किया पर इसमें है, कि उसने हम से प्रेम किया और हमारे पापों के प्रायश्चित के लिये अपने पुत्र को भेजा।</w:t>
-      </w:r>
-      <w:r>
-        <w:rPr>
-          <w:lang w:val="hi_IN" w:bidi="hi_IN"/>
-        </w:rPr>
-      </w:r>
-      <w:r>
-        <w:rPr>
-          <w:lang w:val="hi_IN" w:bidi="hi_IN"/>
-        </w:rPr>
-      </w:r>
-    </w:p>
-    <w:p>
-      <w:pPr/>
-      <w:r>
-        <w:rPr>
-          <w:lang w:val="hi_IN" w:bidi="hi_IN"/>
-        </w:rPr>
-      </w:r>
-    </w:p>
-    <w:p>
-      <w:pPr>
-        <w:pStyle w:val="Heading2"/>
-      </w:pPr>
-      <w:r>
-        <w:rPr>
-          <w:lang w:val="hi_IN" w:bidi="hi_IN"/>
-        </w:rPr>
-        <w:t>1 John 4:11</w:t>
-      </w:r>
-      <w:r>
-        <w:rPr>
-          <w:lang w:val="hi_IN" w:bidi="hi_IN"/>
-        </w:rPr>
-      </w:r>
-    </w:p>
-    <w:p>
-      <w:pPr/>
-      <w:r>
-        <w:rPr>
-          <w:lang w:val="hi_IN" w:bidi="hi_IN"/>
-        </w:rPr>
-      </w:r>
-      <w:r>
-        <w:rPr>
-          <w:vertAlign w:val="superscript"/>
-          <w:lang w:val="hi_IN" w:bidi="hi_IN"/>
-        </w:rPr>
-        <w:t>11</w:t>
-      </w:r>
-      <w:r>
-        <w:rPr>
-          <w:lang w:val="hi_IN" w:bidi="hi_IN"/>
-        </w:rPr>
-        <w:t xml:space="preserve"> हे प्रियों, जब परमेश्वर ने हम से ऐसा प्रेम किया, तो हमको भी आपस में प्रेम रखना चाहिए।</w:t>
-      </w:r>
-      <w:r>
-        <w:rPr>
-          <w:lang w:val="hi_IN" w:bidi="hi_IN"/>
-        </w:rPr>
-      </w:r>
-      <w:r>
-        <w:rPr>
-          <w:lang w:val="hi_IN" w:bidi="hi_IN"/>
-        </w:rPr>
-      </w:r>
-    </w:p>
-    <w:p>
-      <w:pPr/>
-      <w:r>
-        <w:rPr>
-          <w:lang w:val="hi_IN" w:bidi="hi_IN"/>
-        </w:rPr>
-      </w:r>
-    </w:p>
-    <w:p>
-      <w:pPr>
-        <w:pStyle w:val="Heading2"/>
-      </w:pPr>
-      <w:r>
-        <w:rPr>
-          <w:lang w:val="hi_IN" w:bidi="hi_IN"/>
-        </w:rPr>
-        <w:t>1 John 4:12</w:t>
-      </w:r>
-      <w:r>
-        <w:rPr>
-          <w:lang w:val="hi_IN" w:bidi="hi_IN"/>
-        </w:rPr>
-      </w:r>
-    </w:p>
-    <w:p>
-      <w:pPr/>
-      <w:r>
-        <w:rPr>
-          <w:lang w:val="hi_IN" w:bidi="hi_IN"/>
-        </w:rPr>
-      </w:r>
-      <w:r>
-        <w:rPr>
-          <w:vertAlign w:val="superscript"/>
-          <w:lang w:val="hi_IN" w:bidi="hi_IN"/>
-        </w:rPr>
-        <w:t>12</w:t>
-      </w:r>
-      <w:r>
-        <w:rPr>
-          <w:lang w:val="hi_IN" w:bidi="hi_IN"/>
-        </w:rPr>
-        <w:t xml:space="preserve"> परमेश्वर को कभी किसी ने नहीं देखा; यदि हम आपस में प्रेम रखें, तो परमेश्वर हम में बना रहता है; और उसका प्रेम हम में सिद्ध होता है।</w:t>
-      </w:r>
-      <w:r>
-        <w:rPr>
-          <w:lang w:val="hi_IN" w:bidi="hi_IN"/>
-        </w:rPr>
-      </w:r>
-      <w:r>
-        <w:rPr>
-          <w:lang w:val="hi_IN" w:bidi="hi_IN"/>
-        </w:rPr>
-      </w:r>
-    </w:p>
-    <w:p>
-      <w:pPr/>
-      <w:r>
-        <w:rPr>
-          <w:lang w:val="hi_IN" w:bidi="hi_IN"/>
-        </w:rPr>
-      </w:r>
-    </w:p>
-    <w:p>
-      <w:pPr>
-        <w:pStyle w:val="Heading2"/>
-      </w:pPr>
-      <w:r>
-        <w:rPr>
-          <w:lang w:val="hi_IN" w:bidi="hi_IN"/>
-        </w:rPr>
-        <w:t>1 John 4:13</w:t>
-      </w:r>
-      <w:r>
-        <w:rPr>
-          <w:lang w:val="hi_IN" w:bidi="hi_IN"/>
-        </w:rPr>
-      </w:r>
-    </w:p>
-    <w:p>
-      <w:pPr/>
-      <w:r>
-        <w:rPr>
-          <w:lang w:val="hi_IN" w:bidi="hi_IN"/>
-        </w:rPr>
-      </w:r>
-      <w:r>
-        <w:rPr>
-          <w:vertAlign w:val="superscript"/>
-          <w:lang w:val="hi_IN" w:bidi="hi_IN"/>
-        </w:rPr>
-        <w:t>13</w:t>
-      </w:r>
-      <w:r>
-        <w:rPr>
-          <w:lang w:val="hi_IN" w:bidi="hi_IN"/>
-        </w:rPr>
-        <w:t xml:space="preserve"> इसी से हम जानते हैं, कि हम उसमें बने रहते हैं, और वह हम में; क्योंकि उसने अपनी आत्मा में से हमें दिया है।</w:t>
-      </w:r>
-      <w:r>
-        <w:rPr>
-          <w:lang w:val="hi_IN" w:bidi="hi_IN"/>
-        </w:rPr>
-      </w:r>
-      <w:r>
-        <w:rPr>
-          <w:lang w:val="hi_IN" w:bidi="hi_IN"/>
-        </w:rPr>
-      </w:r>
-    </w:p>
-    <w:p>
-      <w:pPr/>
-      <w:r>
-        <w:rPr>
-          <w:lang w:val="hi_IN" w:bidi="hi_IN"/>
-        </w:rPr>
-      </w:r>
-    </w:p>
-    <w:p>
-      <w:pPr>
-        <w:pStyle w:val="Heading2"/>
-      </w:pPr>
-      <w:r>
-        <w:rPr>
-          <w:lang w:val="hi_IN" w:bidi="hi_IN"/>
-        </w:rPr>
-        <w:t>1 John 4:14</w:t>
-      </w:r>
-      <w:r>
-        <w:rPr>
-          <w:lang w:val="hi_IN" w:bidi="hi_IN"/>
-        </w:rPr>
-      </w:r>
-    </w:p>
-    <w:p>
-      <w:pPr/>
-      <w:r>
-        <w:rPr>
-          <w:lang w:val="hi_IN" w:bidi="hi_IN"/>
-        </w:rPr>
-      </w:r>
-      <w:r>
-        <w:rPr>
-          <w:vertAlign w:val="superscript"/>
-          <w:lang w:val="hi_IN" w:bidi="hi_IN"/>
-        </w:rPr>
-        <w:t>14</w:t>
-      </w:r>
-      <w:r>
-        <w:rPr>
-          <w:lang w:val="hi_IN" w:bidi="hi_IN"/>
-        </w:rPr>
-        <w:t xml:space="preserve"> और हमने देख भी लिया और गवाही देते हैं कि पिता ने पुत्र को जगत का उद्धारकर्ता होने के लिए भेजा है।</w:t>
-      </w:r>
-      <w:r>
-        <w:rPr>
-          <w:lang w:val="hi_IN" w:bidi="hi_IN"/>
-        </w:rPr>
-      </w:r>
-      <w:r>
-        <w:rPr>
-          <w:lang w:val="hi_IN" w:bidi="hi_IN"/>
-        </w:rPr>
-      </w:r>
-    </w:p>
-    <w:p>
-      <w:pPr/>
-      <w:r>
-        <w:rPr>
-          <w:lang w:val="hi_IN" w:bidi="hi_IN"/>
-        </w:rPr>
-      </w:r>
-    </w:p>
-    <w:p>
-      <w:pPr>
-        <w:pStyle w:val="Heading2"/>
-      </w:pPr>
-      <w:r>
-        <w:rPr>
-          <w:lang w:val="hi_IN" w:bidi="hi_IN"/>
-        </w:rPr>
-        <w:t>1 John 4:15</w:t>
-      </w:r>
-      <w:r>
-        <w:rPr>
-          <w:lang w:val="hi_IN" w:bidi="hi_IN"/>
-        </w:rPr>
-      </w:r>
-    </w:p>
-    <w:p>
-      <w:pPr/>
-      <w:r>
-        <w:rPr>
-          <w:lang w:val="hi_IN" w:bidi="hi_IN"/>
-        </w:rPr>
-      </w:r>
-      <w:r>
-        <w:rPr>
-          <w:vertAlign w:val="superscript"/>
-          <w:lang w:val="hi_IN" w:bidi="hi_IN"/>
-        </w:rPr>
-        <w:t>15</w:t>
-      </w:r>
-      <w:r>
-        <w:rPr>
-          <w:lang w:val="hi_IN" w:bidi="hi_IN"/>
-        </w:rPr>
-        <w:t xml:space="preserve"> जो कोई यह मान लेता है, कि यीशु परमेश्वर का पुत्र है परमेश्वर उसमें बना रहता है, और वह परमेश्वर में।</w:t>
-      </w:r>
-      <w:r>
-        <w:rPr>
-          <w:lang w:val="hi_IN" w:bidi="hi_IN"/>
-        </w:rPr>
-      </w:r>
-      <w:r>
-        <w:rPr>
-          <w:lang w:val="hi_IN" w:bidi="hi_IN"/>
-        </w:rPr>
-      </w:r>
-    </w:p>
-    <w:p>
-      <w:pPr/>
-      <w:r>
-        <w:rPr>
-          <w:lang w:val="hi_IN" w:bidi="hi_IN"/>
-        </w:rPr>
-      </w:r>
-    </w:p>
-    <w:p>
-      <w:pPr>
-        <w:pStyle w:val="Heading2"/>
-      </w:pPr>
-      <w:r>
-        <w:rPr>
-          <w:lang w:val="hi_IN" w:bidi="hi_IN"/>
-        </w:rPr>
-        <w:t>1 John 4:16</w:t>
-      </w:r>
-      <w:r>
-        <w:rPr>
-          <w:lang w:val="hi_IN" w:bidi="hi_IN"/>
-        </w:rPr>
-      </w:r>
-    </w:p>
-    <w:p>
-      <w:pPr/>
-      <w:r>
-        <w:rPr>
-          <w:lang w:val="hi_IN" w:bidi="hi_IN"/>
-        </w:rPr>
-      </w:r>
-      <w:r>
-        <w:rPr>
-          <w:vertAlign w:val="superscript"/>
-          <w:lang w:val="hi_IN" w:bidi="hi_IN"/>
-        </w:rPr>
-        <w:t>16</w:t>
-      </w:r>
-      <w:r>
-        <w:rPr>
-          <w:lang w:val="hi_IN" w:bidi="hi_IN"/>
-        </w:rPr>
-        <w:t xml:space="preserve"> और जो प्रेम परमेश्वर हम से रखता है, उसको हम जान गए, और हमें उस पर विश्वास है। परमेश्वर प्रेम है; जो प्रेम में बना रहता है वह परमेश्वर में बना रहता है; और परमेश्वर उसमें बना रहता है।</w:t>
-      </w:r>
-      <w:r>
-        <w:rPr>
-          <w:lang w:val="hi_IN" w:bidi="hi_IN"/>
-        </w:rPr>
-      </w:r>
-      <w:r>
-        <w:rPr>
-          <w:lang w:val="hi_IN" w:bidi="hi_IN"/>
-        </w:rPr>
-      </w:r>
-    </w:p>
-    <w:p>
-      <w:pPr/>
-      <w:r>
-        <w:rPr>
-          <w:lang w:val="hi_IN" w:bidi="hi_IN"/>
-        </w:rPr>
-      </w:r>
-    </w:p>
-    <w:p>
-      <w:pPr>
-        <w:pStyle w:val="Heading2"/>
-      </w:pPr>
-      <w:r>
-        <w:rPr>
-          <w:lang w:val="hi_IN" w:bidi="hi_IN"/>
-        </w:rPr>
-        <w:t>1 John 4:17</w:t>
-      </w:r>
-      <w:r>
-        <w:rPr>
-          <w:lang w:val="hi_IN" w:bidi="hi_IN"/>
-        </w:rPr>
-      </w:r>
-    </w:p>
-    <w:p>
-      <w:pPr/>
-      <w:r>
-        <w:rPr>
-          <w:lang w:val="hi_IN" w:bidi="hi_IN"/>
-        </w:rPr>
-      </w:r>
-      <w:r>
-        <w:rPr>
-          <w:vertAlign w:val="superscript"/>
-          <w:lang w:val="hi_IN" w:bidi="hi_IN"/>
-        </w:rPr>
-        <w:t>17</w:t>
-      </w:r>
-      <w:r>
-        <w:rPr>
-          <w:lang w:val="hi_IN" w:bidi="hi_IN"/>
-        </w:rPr>
-        <w:t xml:space="preserve"> इसी से प्रेम हम में सिद्ध हुआ, कि हमें न्याय के दिन साहस हो; क्योंकि जैसा वह है, वैसे ही संसार में हम भी हैं।</w:t>
-      </w:r>
-      <w:r>
-        <w:rPr>
-          <w:lang w:val="hi_IN" w:bidi="hi_IN"/>
-        </w:rPr>
-      </w:r>
-      <w:r>
-        <w:rPr>
-          <w:lang w:val="hi_IN" w:bidi="hi_IN"/>
-        </w:rPr>
-      </w:r>
-    </w:p>
-    <w:p>
-      <w:pPr/>
-      <w:r>
-        <w:rPr>
-          <w:lang w:val="hi_IN" w:bidi="hi_IN"/>
-        </w:rPr>
-      </w:r>
-    </w:p>
-    <w:p>
-      <w:pPr>
-        <w:pStyle w:val="Heading2"/>
-      </w:pPr>
-      <w:r>
-        <w:rPr>
-          <w:lang w:val="hi_IN" w:bidi="hi_IN"/>
-        </w:rPr>
-        <w:t>1 John 4:18</w:t>
-      </w:r>
-      <w:r>
-        <w:rPr>
-          <w:lang w:val="hi_IN" w:bidi="hi_IN"/>
-        </w:rPr>
-      </w:r>
-    </w:p>
-    <w:p>
-      <w:pPr/>
-      <w:r>
-        <w:rPr>
-          <w:lang w:val="hi_IN" w:bidi="hi_IN"/>
-        </w:rPr>
-      </w:r>
-      <w:r>
-        <w:rPr>
-          <w:vertAlign w:val="superscript"/>
-          <w:lang w:val="hi_IN" w:bidi="hi_IN"/>
-        </w:rPr>
-        <w:t>18</w:t>
-      </w:r>
-      <w:r>
-        <w:rPr>
-          <w:lang w:val="hi_IN" w:bidi="hi_IN"/>
-        </w:rPr>
-        <w:t xml:space="preserve"> प्रेम में भय नहीं होता, वरन् सिद्ध प्रेम भय को दूर कर देता है, क्योंकि भय का सम्बंध दण्ड से होता है, और जो भय करता है, वह प्रेम में सिद्ध नहीं हुआ।</w:t>
-      </w:r>
-      <w:r>
-        <w:rPr>
-          <w:lang w:val="hi_IN" w:bidi="hi_IN"/>
-        </w:rPr>
-      </w:r>
-      <w:r>
-        <w:rPr>
-          <w:lang w:val="hi_IN" w:bidi="hi_IN"/>
-        </w:rPr>
-      </w:r>
-    </w:p>
-    <w:p>
-      <w:pPr/>
-      <w:r>
-        <w:rPr>
-          <w:lang w:val="hi_IN" w:bidi="hi_IN"/>
-        </w:rPr>
-      </w:r>
-    </w:p>
-    <w:p>
-      <w:pPr>
-        <w:pStyle w:val="Heading2"/>
-      </w:pPr>
-      <w:r>
-        <w:rPr>
-          <w:lang w:val="hi_IN" w:bidi="hi_IN"/>
-        </w:rPr>
-        <w:t>1 John 4:19</w:t>
-      </w:r>
-      <w:r>
-        <w:rPr>
-          <w:lang w:val="hi_IN" w:bidi="hi_IN"/>
-        </w:rPr>
-      </w:r>
-    </w:p>
-    <w:p>
-      <w:pPr/>
-      <w:r>
-        <w:rPr>
-          <w:lang w:val="hi_IN" w:bidi="hi_IN"/>
-        </w:rPr>
-      </w:r>
-      <w:r>
-        <w:rPr>
-          <w:vertAlign w:val="superscript"/>
-          <w:lang w:val="hi_IN" w:bidi="hi_IN"/>
-        </w:rPr>
-        <w:t>19</w:t>
-      </w:r>
-      <w:r>
-        <w:rPr>
-          <w:lang w:val="hi_IN" w:bidi="hi_IN"/>
-        </w:rPr>
-        <w:t xml:space="preserve"> हम इसलिए प्रेम करते हैं, क्योंकि पहले उसने हम से प्रेम किया।</w:t>
-      </w:r>
-      <w:r>
-        <w:rPr>
-          <w:lang w:val="hi_IN" w:bidi="hi_IN"/>
-        </w:rPr>
-      </w:r>
-      <w:r>
-        <w:rPr>
-          <w:lang w:val="hi_IN" w:bidi="hi_IN"/>
-        </w:rPr>
-      </w:r>
-    </w:p>
-    <w:p>
-      <w:pPr/>
-      <w:r>
-        <w:rPr>
-          <w:lang w:val="hi_IN" w:bidi="hi_IN"/>
-        </w:rPr>
-      </w:r>
-    </w:p>
-    <w:p>
-      <w:pPr>
-        <w:pStyle w:val="Heading2"/>
-      </w:pPr>
-      <w:r>
-        <w:rPr>
-          <w:lang w:val="hi_IN" w:bidi="hi_IN"/>
-        </w:rPr>
-        <w:t>1 John 4:20</w:t>
-      </w:r>
-      <w:r>
-        <w:rPr>
-          <w:lang w:val="hi_IN" w:bidi="hi_IN"/>
-        </w:rPr>
-      </w:r>
-    </w:p>
-    <w:p>
-      <w:pPr/>
-      <w:r>
-        <w:rPr>
-          <w:lang w:val="hi_IN" w:bidi="hi_IN"/>
-        </w:rPr>
-      </w:r>
-      <w:r>
-        <w:rPr>
-          <w:vertAlign w:val="superscript"/>
-          <w:lang w:val="hi_IN" w:bidi="hi_IN"/>
-        </w:rPr>
-        <w:t>20</w:t>
-      </w:r>
-      <w:r>
-        <w:rPr>
-          <w:lang w:val="hi_IN" w:bidi="hi_IN"/>
-        </w:rPr>
-        <w:t xml:space="preserve"> यदि कोई कहे, “मैं परमेश्वर से प्रेम रखता हूँ,” और अपने भाई से बैर रखे; तो वह झूठा है; क्योंकि जो अपने भाई से, जिसे उसने देखा है, प्रेम नहीं रखता, तो वह परमेश्वर से भी जिसे उसने नहीं देखा, प्रेम नहीं रख सकता।</w:t>
-      </w:r>
-      <w:r>
-        <w:rPr>
-          <w:lang w:val="hi_IN" w:bidi="hi_IN"/>
-        </w:rPr>
-      </w:r>
-      <w:r>
-        <w:rPr>
-          <w:lang w:val="hi_IN" w:bidi="hi_IN"/>
-        </w:rPr>
-      </w:r>
-    </w:p>
-    <w:p>
-      <w:pPr/>
-      <w:r>
-        <w:rPr>
-          <w:lang w:val="hi_IN" w:bidi="hi_IN"/>
-        </w:rPr>
-      </w:r>
-    </w:p>
-    <w:p>
-      <w:pPr>
-        <w:pStyle w:val="Heading2"/>
-      </w:pPr>
-      <w:r>
-        <w:rPr>
-          <w:lang w:val="hi_IN" w:bidi="hi_IN"/>
-        </w:rPr>
-        <w:t>1 John 4:21</w:t>
-      </w:r>
-      <w:r>
-        <w:rPr>
-          <w:lang w:val="hi_IN" w:bidi="hi_IN"/>
-        </w:rPr>
-      </w:r>
-    </w:p>
-    <w:p>
-      <w:pPr/>
-      <w:r>
-        <w:rPr>
-          <w:lang w:val="hi_IN" w:bidi="hi_IN"/>
-        </w:rPr>
-      </w:r>
-      <w:r>
-        <w:rPr>
-          <w:vertAlign w:val="superscript"/>
-          <w:lang w:val="hi_IN" w:bidi="hi_IN"/>
-        </w:rPr>
-        <w:t>21</w:t>
-      </w:r>
-      <w:r>
-        <w:rPr>
-          <w:lang w:val="hi_IN" w:bidi="hi_IN"/>
-        </w:rPr>
-        <w:t xml:space="preserve"> और उससे हमें यह आज्ञा मिली है, कि जो कोई अपने परमेश्वर से प्रेम रखता है, वह अपने भाई से भी प्रेम रखे।</w:t>
-      </w:r>
-      <w:r>
-        <w:rPr>
-          <w:lang w:val="hi_IN" w:bidi="hi_IN"/>
-        </w:rPr>
-      </w:r>
-      <w:r>
-        <w:rPr>
-          <w:lang w:val="hi_IN" w:bidi="hi_IN"/>
-        </w:rPr>
-      </w:r>
-    </w:p>
-    <w:p>
-      <w:pPr/>
-      <w:r>
-        <w:rPr>
-          <w:lang w:val="hi_IN" w:bidi="hi_IN"/>
-        </w:rPr>
-      </w:r>
-    </w:p>
-    <w:p>
-      <w:pPr>
-        <w:pStyle w:val="Heading2"/>
-      </w:pPr>
-      <w:r>
-        <w:rPr>
-          <w:lang w:val="hi_IN" w:bidi="hi_IN"/>
-        </w:rPr>
-        <w:t>1 John 5:1</w:t>
-      </w:r>
-      <w:r>
-        <w:rPr>
-          <w:lang w:val="hi_IN" w:bidi="hi_IN"/>
-        </w:rPr>
-      </w:r>
-    </w:p>
-    <w:p>
-      <w:pPr/>
-      <w:r>
-        <w:rPr>
-          <w:lang w:val="hi_IN" w:bidi="hi_IN"/>
-        </w:rPr>
-      </w:r>
-      <w:r>
-        <w:rPr>
-          <w:vertAlign w:val="superscript"/>
-          <w:lang w:val="hi_IN" w:bidi="hi_IN"/>
-        </w:rPr>
-        <w:t>1</w:t>
-      </w:r>
-      <w:r>
-        <w:rPr>
-          <w:lang w:val="hi_IN" w:bidi="hi_IN"/>
-        </w:rPr>
-        <w:t xml:space="preserve"> जिसका यह विश्वास है कि यीशु ही मसीह है, वह परमेश्वर से उत्पन्न हुआ है और जो कोई उत्पन्न करनेवाले से प्रेम रखता है, वह उससे भी प्रेम रखता है, जो उससे उत्पन्न हुआ है।</w:t>
-      </w:r>
-      <w:r>
-        <w:rPr>
-          <w:lang w:val="hi_IN" w:bidi="hi_IN"/>
-        </w:rPr>
-      </w:r>
-      <w:r>
-        <w:rPr>
-          <w:lang w:val="hi_IN" w:bidi="hi_IN"/>
-        </w:rPr>
-      </w:r>
-    </w:p>
-    <w:p>
-      <w:pPr/>
-      <w:r>
-        <w:rPr>
-          <w:lang w:val="hi_IN" w:bidi="hi_IN"/>
-        </w:rPr>
-      </w:r>
-    </w:p>
-    <w:p>
-      <w:pPr>
-        <w:pStyle w:val="Heading2"/>
-      </w:pPr>
-      <w:r>
-        <w:rPr>
-          <w:lang w:val="hi_IN" w:bidi="hi_IN"/>
-        </w:rPr>
-        <w:t>1 John 5:2</w:t>
-      </w:r>
-      <w:r>
-        <w:rPr>
-          <w:lang w:val="hi_IN" w:bidi="hi_IN"/>
-        </w:rPr>
-      </w:r>
-    </w:p>
-    <w:p>
-      <w:pPr/>
-      <w:r>
-        <w:rPr>
-          <w:lang w:val="hi_IN" w:bidi="hi_IN"/>
-        </w:rPr>
-      </w:r>
-      <w:r>
-        <w:rPr>
-          <w:vertAlign w:val="superscript"/>
-          <w:lang w:val="hi_IN" w:bidi="hi_IN"/>
-        </w:rPr>
-        <w:t>2</w:t>
-      </w:r>
-      <w:r>
-        <w:rPr>
-          <w:lang w:val="hi_IN" w:bidi="hi_IN"/>
-        </w:rPr>
-        <w:t xml:space="preserve"> जब हम परमेश्वर से प्रेम रखते हैं, और उसकी आज्ञाओं को मानते हैं, तो इसी से हम यह जान लेते हैं, कि हम परमेश्वर की सन्तानों से प्रेम रखते हैं।</w:t>
-      </w:r>
-      <w:r>
-        <w:rPr>
-          <w:lang w:val="hi_IN" w:bidi="hi_IN"/>
-        </w:rPr>
-      </w:r>
-      <w:r>
-        <w:rPr>
-          <w:lang w:val="hi_IN" w:bidi="hi_IN"/>
-        </w:rPr>
-      </w:r>
-    </w:p>
-    <w:p>
-      <w:pPr/>
-      <w:r>
-        <w:rPr>
-          <w:lang w:val="hi_IN" w:bidi="hi_IN"/>
-        </w:rPr>
-      </w:r>
-    </w:p>
-    <w:p>
-      <w:pPr>
-        <w:pStyle w:val="Heading2"/>
-      </w:pPr>
-      <w:r>
-        <w:rPr>
-          <w:lang w:val="hi_IN" w:bidi="hi_IN"/>
-        </w:rPr>
-        <w:t>1 John 5:3</w:t>
-      </w:r>
-      <w:r>
-        <w:rPr>
-          <w:lang w:val="hi_IN" w:bidi="hi_IN"/>
-        </w:rPr>
-      </w:r>
-    </w:p>
-    <w:p>
-      <w:pPr/>
-      <w:r>
-        <w:rPr>
-          <w:lang w:val="hi_IN" w:bidi="hi_IN"/>
-        </w:rPr>
-      </w:r>
-      <w:r>
-        <w:rPr>
-          <w:vertAlign w:val="superscript"/>
-          <w:lang w:val="hi_IN" w:bidi="hi_IN"/>
-        </w:rPr>
-        <w:t>3</w:t>
-      </w:r>
-      <w:r>
-        <w:rPr>
-          <w:lang w:val="hi_IN" w:bidi="hi_IN"/>
-        </w:rPr>
-        <w:t xml:space="preserve"> क्योंकि परमेश्वर का प्रेम यह है, कि हम उसकी आज्ञाओं को मानें; और उसकी आज्ञाएँ बोझदायक नहीं।</w:t>
-      </w:r>
-      <w:r>
-        <w:rPr>
-          <w:lang w:val="hi_IN" w:bidi="hi_IN"/>
-        </w:rPr>
-      </w:r>
-      <w:r>
-        <w:rPr>
-          <w:lang w:val="hi_IN" w:bidi="hi_IN"/>
-        </w:rPr>
-      </w:r>
-    </w:p>
-    <w:p>
-      <w:pPr/>
-      <w:r>
-        <w:rPr>
-          <w:lang w:val="hi_IN" w:bidi="hi_IN"/>
-        </w:rPr>
-      </w:r>
-    </w:p>
-    <w:p>
-      <w:pPr>
-        <w:pStyle w:val="Heading2"/>
-      </w:pPr>
-      <w:r>
-        <w:rPr>
-          <w:lang w:val="hi_IN" w:bidi="hi_IN"/>
-        </w:rPr>
-        <w:t>1 John 5:4</w:t>
-      </w:r>
-      <w:r>
-        <w:rPr>
-          <w:lang w:val="hi_IN" w:bidi="hi_IN"/>
-        </w:rPr>
-      </w:r>
-    </w:p>
-    <w:p>
-      <w:pPr/>
-      <w:r>
-        <w:rPr>
-          <w:lang w:val="hi_IN" w:bidi="hi_IN"/>
-        </w:rPr>
-      </w:r>
-      <w:r>
-        <w:rPr>
-          <w:vertAlign w:val="superscript"/>
-          <w:lang w:val="hi_IN" w:bidi="hi_IN"/>
-        </w:rPr>
-        <w:t>4</w:t>
-      </w:r>
-      <w:r>
-        <w:rPr>
-          <w:lang w:val="hi_IN" w:bidi="hi_IN"/>
-        </w:rPr>
-        <w:t xml:space="preserve"> क्योंकि जो कुछ परमेश्वर से उत्पन्न हुआ है, वह संसार पर जय प्राप्त करता है, और वह विजय जिससे संसार पर जय प्राप्त होती है हमारा विश्वास है।</w:t>
-      </w:r>
-      <w:r>
-        <w:rPr>
-          <w:lang w:val="hi_IN" w:bidi="hi_IN"/>
-        </w:rPr>
-      </w:r>
-      <w:r>
-        <w:rPr>
-          <w:lang w:val="hi_IN" w:bidi="hi_IN"/>
-        </w:rPr>
-      </w:r>
-    </w:p>
-    <w:p>
-      <w:pPr/>
-      <w:r>
-        <w:rPr>
-          <w:lang w:val="hi_IN" w:bidi="hi_IN"/>
-        </w:rPr>
-      </w:r>
-    </w:p>
-    <w:p>
-      <w:pPr>
-        <w:pStyle w:val="Heading2"/>
-      </w:pPr>
-      <w:r>
-        <w:rPr>
-          <w:lang w:val="hi_IN" w:bidi="hi_IN"/>
-        </w:rPr>
-        <w:t>1 John 5:5</w:t>
-      </w:r>
-      <w:r>
-        <w:rPr>
-          <w:lang w:val="hi_IN" w:bidi="hi_IN"/>
-        </w:rPr>
-      </w:r>
-    </w:p>
-    <w:p>
-      <w:pPr/>
-      <w:r>
-        <w:rPr>
-          <w:lang w:val="hi_IN" w:bidi="hi_IN"/>
-        </w:rPr>
-      </w:r>
-      <w:r>
-        <w:rPr>
-          <w:vertAlign w:val="superscript"/>
-          <w:lang w:val="hi_IN" w:bidi="hi_IN"/>
-        </w:rPr>
-        <w:t>5</w:t>
-      </w:r>
-      <w:r>
-        <w:rPr>
-          <w:lang w:val="hi_IN" w:bidi="hi_IN"/>
-        </w:rPr>
-        <w:t xml:space="preserve"> संसार पर जय पानेवाला कौन है? केवल वह जिसका विश्वास है, कि यीशु, परमेश्वर का पुत्र है।</w:t>
-      </w:r>
-      <w:r>
-        <w:rPr>
-          <w:lang w:val="hi_IN" w:bidi="hi_IN"/>
-        </w:rPr>
-      </w:r>
-      <w:r>
-        <w:rPr>
-          <w:lang w:val="hi_IN" w:bidi="hi_IN"/>
-        </w:rPr>
-      </w:r>
-    </w:p>
-    <w:p>
-      <w:pPr/>
-      <w:r>
-        <w:rPr>
-          <w:lang w:val="hi_IN" w:bidi="hi_IN"/>
-        </w:rPr>
-      </w:r>
-    </w:p>
-    <w:p>
-      <w:pPr>
-        <w:pStyle w:val="Heading2"/>
-      </w:pPr>
-      <w:r>
-        <w:rPr>
-          <w:lang w:val="hi_IN" w:bidi="hi_IN"/>
-        </w:rPr>
-        <w:t>1 John 5:6</w:t>
-      </w:r>
-      <w:r>
-        <w:rPr>
-          <w:lang w:val="hi_IN" w:bidi="hi_IN"/>
-        </w:rPr>
-      </w:r>
-    </w:p>
-    <w:p>
-      <w:pPr/>
-      <w:r>
-        <w:rPr>
-          <w:lang w:val="hi_IN" w:bidi="hi_IN"/>
-        </w:rPr>
-      </w:r>
-      <w:r>
-        <w:rPr>
-          <w:vertAlign w:val="superscript"/>
-          <w:lang w:val="hi_IN" w:bidi="hi_IN"/>
-        </w:rPr>
-        <w:t>6</w:t>
-      </w:r>
-      <w:r>
-        <w:rPr>
-          <w:lang w:val="hi_IN" w:bidi="hi_IN"/>
-        </w:rPr>
-        <w:t xml:space="preserve"> यह वही है, जो पानी और लहू के द्वारा आया था; अर्थात् यीशु मसीह: वह न केवल पानी के द्वारा, वरन् पानी और लहू दोनों के द्वारा आया था।</w:t>
-      </w:r>
-      <w:r>
-        <w:rPr>
-          <w:lang w:val="hi_IN" w:bidi="hi_IN"/>
-        </w:rPr>
-      </w:r>
-      <w:r>
-        <w:rPr>
-          <w:lang w:val="hi_IN" w:bidi="hi_IN"/>
-        </w:rPr>
-      </w:r>
-    </w:p>
-    <w:p>
-      <w:pPr/>
-      <w:r>
-        <w:rPr>
-          <w:lang w:val="hi_IN" w:bidi="hi_IN"/>
-        </w:rPr>
-      </w:r>
-    </w:p>
-    <w:p>
-      <w:pPr>
-        <w:pStyle w:val="Heading2"/>
-      </w:pPr>
-      <w:r>
-        <w:rPr>
-          <w:lang w:val="hi_IN" w:bidi="hi_IN"/>
-        </w:rPr>
-        <w:t>1 John 5:7</w:t>
-      </w:r>
-      <w:r>
-        <w:rPr>
-          <w:lang w:val="hi_IN" w:bidi="hi_IN"/>
-        </w:rPr>
-      </w:r>
-    </w:p>
-    <w:p>
-      <w:pPr/>
-      <w:r>
-        <w:rPr>
-          <w:lang w:val="hi_IN" w:bidi="hi_IN"/>
-        </w:rPr>
-      </w:r>
-      <w:r>
-        <w:rPr>
-          <w:vertAlign w:val="superscript"/>
-          <w:lang w:val="hi_IN" w:bidi="hi_IN"/>
-        </w:rPr>
-        <w:t>7</w:t>
-      </w:r>
-      <w:r>
-        <w:rPr>
-          <w:lang w:val="hi_IN" w:bidi="hi_IN"/>
-        </w:rPr>
-        <w:t xml:space="preserve"> और यह आत्मा है जो गवाही देता है, क्योंकि आत्मा सत्य है।</w:t>
-      </w:r>
-      <w:r>
-        <w:rPr>
-          <w:lang w:val="hi_IN" w:bidi="hi_IN"/>
-        </w:rPr>
-      </w:r>
-      <w:r>
-        <w:rPr>
-          <w:lang w:val="hi_IN" w:bidi="hi_IN"/>
-        </w:rPr>
-      </w:r>
-    </w:p>
-    <w:p>
-      <w:pPr/>
-      <w:r>
-        <w:rPr>
-          <w:lang w:val="hi_IN" w:bidi="hi_IN"/>
-        </w:rPr>
-      </w:r>
-    </w:p>
-    <w:p>
-      <w:pPr>
-        <w:pStyle w:val="Heading2"/>
-      </w:pPr>
-      <w:r>
-        <w:rPr>
-          <w:lang w:val="hi_IN" w:bidi="hi_IN"/>
-        </w:rPr>
-        <w:t>1 John 5:8</w:t>
-      </w:r>
-      <w:r>
-        <w:rPr>
-          <w:lang w:val="hi_IN" w:bidi="hi_IN"/>
-        </w:rPr>
-      </w:r>
-    </w:p>
-    <w:p>
-      <w:pPr/>
-      <w:r>
-        <w:rPr>
-          <w:lang w:val="hi_IN" w:bidi="hi_IN"/>
-        </w:rPr>
-      </w:r>
-      <w:r>
-        <w:rPr>
-          <w:vertAlign w:val="superscript"/>
-          <w:lang w:val="hi_IN" w:bidi="hi_IN"/>
-        </w:rPr>
-        <w:t>8</w:t>
-      </w:r>
-      <w:r>
-        <w:rPr>
-          <w:lang w:val="hi_IN" w:bidi="hi_IN"/>
-        </w:rPr>
-        <w:t xml:space="preserve"> और गवाही देनेवाले तीन हैं; आत्मा, पानी, और लहू; और तीनों एक ही बात पर सहमत हैं।</w:t>
-      </w:r>
-      <w:r>
-        <w:rPr>
-          <w:lang w:val="hi_IN" w:bidi="hi_IN"/>
-        </w:rPr>
-      </w:r>
-      <w:r>
-        <w:rPr>
-          <w:lang w:val="hi_IN" w:bidi="hi_IN"/>
-        </w:rPr>
-      </w:r>
-    </w:p>
-    <w:p>
-      <w:pPr/>
-      <w:r>
-        <w:rPr>
-          <w:lang w:val="hi_IN" w:bidi="hi_IN"/>
-        </w:rPr>
-      </w:r>
-    </w:p>
-    <w:p>
-      <w:pPr>
-        <w:pStyle w:val="Heading2"/>
-      </w:pPr>
-      <w:r>
-        <w:rPr>
-          <w:lang w:val="hi_IN" w:bidi="hi_IN"/>
-        </w:rPr>
-        <w:t>1 John 5:9</w:t>
-      </w:r>
-      <w:r>
-        <w:rPr>
-          <w:lang w:val="hi_IN" w:bidi="hi_IN"/>
-        </w:rPr>
-      </w:r>
-    </w:p>
-    <w:p>
-      <w:pPr/>
-      <w:r>
-        <w:rPr>
-          <w:lang w:val="hi_IN" w:bidi="hi_IN"/>
-        </w:rPr>
-      </w:r>
-      <w:r>
-        <w:rPr>
-          <w:vertAlign w:val="superscript"/>
-          <w:lang w:val="hi_IN" w:bidi="hi_IN"/>
-        </w:rPr>
-        <w:t>9</w:t>
-      </w:r>
-      <w:r>
-        <w:rPr>
-          <w:lang w:val="hi_IN" w:bidi="hi_IN"/>
-        </w:rPr>
-        <w:t xml:space="preserve"> जब हम मनुष्यों की गवाही मान लेते हैं, तो परमेश्वर की गवाही तो उससे बढ़कर है; और परमेश्वर की गवाही यह है, कि उसने अपने पुत्र के विषय में गवाही दी है।</w:t>
-      </w:r>
-      <w:r>
-        <w:rPr>
-          <w:lang w:val="hi_IN" w:bidi="hi_IN"/>
-        </w:rPr>
-      </w:r>
-      <w:r>
-        <w:rPr>
-          <w:lang w:val="hi_IN" w:bidi="hi_IN"/>
-        </w:rPr>
-      </w:r>
-    </w:p>
-    <w:p>
-      <w:pPr/>
-      <w:r>
-        <w:rPr>
-          <w:lang w:val="hi_IN" w:bidi="hi_IN"/>
-        </w:rPr>
-      </w:r>
-    </w:p>
-    <w:p>
-      <w:pPr>
-        <w:pStyle w:val="Heading2"/>
-      </w:pPr>
-      <w:r>
-        <w:rPr>
-          <w:lang w:val="hi_IN" w:bidi="hi_IN"/>
-        </w:rPr>
-        <w:t>1 John 5:10</w:t>
-      </w:r>
-      <w:r>
-        <w:rPr>
-          <w:lang w:val="hi_IN" w:bidi="hi_IN"/>
-        </w:rPr>
-      </w:r>
-    </w:p>
-    <w:p>
-      <w:pPr/>
-      <w:r>
-        <w:rPr>
-          <w:lang w:val="hi_IN" w:bidi="hi_IN"/>
-        </w:rPr>
-      </w:r>
-      <w:r>
-        <w:rPr>
-          <w:vertAlign w:val="superscript"/>
-          <w:lang w:val="hi_IN" w:bidi="hi_IN"/>
-        </w:rPr>
-        <w:t>10</w:t>
-      </w:r>
-      <w:r>
-        <w:rPr>
-          <w:lang w:val="hi_IN" w:bidi="hi_IN"/>
-        </w:rPr>
-        <w:t xml:space="preserve"> जो परमेश्वर के पुत्र पर विश्वास करता है, वह अपने ही में गवाही रखता है; जिसने परमेश्वर पर विश्वास नहीं किया, उसने उसे झूठा ठहराया; क्योंकि उसने उस गवाही पर विश्वास नहीं किया, जो परमेश्वर ने अपने पुत्र के विषय में दी है।</w:t>
-      </w:r>
-      <w:r>
-        <w:rPr>
-          <w:lang w:val="hi_IN" w:bidi="hi_IN"/>
-        </w:rPr>
-      </w:r>
-      <w:r>
-        <w:rPr>
-          <w:lang w:val="hi_IN" w:bidi="hi_IN"/>
-        </w:rPr>
-      </w:r>
-    </w:p>
-    <w:p>
-      <w:pPr/>
-      <w:r>
-        <w:rPr>
-          <w:lang w:val="hi_IN" w:bidi="hi_IN"/>
-        </w:rPr>
-      </w:r>
-    </w:p>
-    <w:p>
-      <w:pPr>
-        <w:pStyle w:val="Heading2"/>
-      </w:pPr>
-      <w:r>
-        <w:rPr>
-          <w:lang w:val="hi_IN" w:bidi="hi_IN"/>
-        </w:rPr>
-        <w:t>1 John 5:11</w:t>
-      </w:r>
-      <w:r>
-        <w:rPr>
-          <w:lang w:val="hi_IN" w:bidi="hi_IN"/>
-        </w:rPr>
-      </w:r>
-    </w:p>
-    <w:p>
-      <w:pPr/>
-      <w:r>
-        <w:rPr>
-          <w:lang w:val="hi_IN" w:bidi="hi_IN"/>
-        </w:rPr>
-      </w:r>
-      <w:r>
-        <w:rPr>
-          <w:vertAlign w:val="superscript"/>
-          <w:lang w:val="hi_IN" w:bidi="hi_IN"/>
-        </w:rPr>
-        <w:t>11</w:t>
-      </w:r>
-      <w:r>
-        <w:rPr>
-          <w:lang w:val="hi_IN" w:bidi="hi_IN"/>
-        </w:rPr>
-        <w:t xml:space="preserve"> और वह गवाही यह है, कि परमेश्वर ने हमें अनन्त जीवन दिया है और यह जीवन उसके पुत्र में है।</w:t>
-      </w:r>
-      <w:r>
-        <w:rPr>
-          <w:lang w:val="hi_IN" w:bidi="hi_IN"/>
-        </w:rPr>
-      </w:r>
-      <w:r>
-        <w:rPr>
-          <w:lang w:val="hi_IN" w:bidi="hi_IN"/>
-        </w:rPr>
-      </w:r>
-    </w:p>
-    <w:p>
-      <w:pPr/>
-      <w:r>
-        <w:rPr>
-          <w:lang w:val="hi_IN" w:bidi="hi_IN"/>
-        </w:rPr>
-      </w:r>
-    </w:p>
-    <w:p>
-      <w:pPr>
-        <w:pStyle w:val="Heading2"/>
-      </w:pPr>
-      <w:r>
-        <w:rPr>
-          <w:lang w:val="hi_IN" w:bidi="hi_IN"/>
-        </w:rPr>
-        <w:t>1 John 5:12</w:t>
-      </w:r>
-      <w:r>
-        <w:rPr>
-          <w:lang w:val="hi_IN" w:bidi="hi_IN"/>
-        </w:rPr>
-      </w:r>
-    </w:p>
-    <w:p>
-      <w:pPr/>
-      <w:r>
-        <w:rPr>
-          <w:lang w:val="hi_IN" w:bidi="hi_IN"/>
-        </w:rPr>
-      </w:r>
-      <w:r>
-        <w:rPr>
-          <w:vertAlign w:val="superscript"/>
-          <w:lang w:val="hi_IN" w:bidi="hi_IN"/>
-        </w:rPr>
-        <w:t>12</w:t>
-      </w:r>
-      <w:r>
-        <w:rPr>
-          <w:lang w:val="hi_IN" w:bidi="hi_IN"/>
-        </w:rPr>
-        <w:t xml:space="preserve"> जिसके पास पुत्र है, उसके पास जीवन है; और जिसके पास परमेश्वर का पुत्र नहीं, उसके पास जीवन भी नहीं है।</w:t>
-      </w:r>
-      <w:r>
-        <w:rPr>
-          <w:lang w:val="hi_IN" w:bidi="hi_IN"/>
-        </w:rPr>
-      </w:r>
-      <w:r>
-        <w:rPr>
-          <w:lang w:val="hi_IN" w:bidi="hi_IN"/>
-        </w:rPr>
-      </w:r>
-    </w:p>
-    <w:p>
-      <w:pPr/>
-      <w:r>
-        <w:rPr>
-          <w:lang w:val="hi_IN" w:bidi="hi_IN"/>
-        </w:rPr>
-      </w:r>
-    </w:p>
-    <w:p>
-      <w:pPr>
-        <w:pStyle w:val="Heading2"/>
-      </w:pPr>
-      <w:r>
-        <w:rPr>
-          <w:lang w:val="hi_IN" w:bidi="hi_IN"/>
-        </w:rPr>
-        <w:t>1 John 5:13</w:t>
-      </w:r>
-      <w:r>
-        <w:rPr>
-          <w:lang w:val="hi_IN" w:bidi="hi_IN"/>
-        </w:rPr>
-      </w:r>
-    </w:p>
-    <w:p>
-      <w:pPr/>
-      <w:r>
-        <w:rPr>
-          <w:lang w:val="hi_IN" w:bidi="hi_IN"/>
-        </w:rPr>
-      </w:r>
-      <w:r>
-        <w:rPr>
-          <w:vertAlign w:val="superscript"/>
-          <w:lang w:val="hi_IN" w:bidi="hi_IN"/>
-        </w:rPr>
-        <w:t>13</w:t>
-      </w:r>
-      <w:r>
-        <w:rPr>
-          <w:lang w:val="hi_IN" w:bidi="hi_IN"/>
-        </w:rPr>
-        <w:t xml:space="preserve"> मैंने तुम्हें, जो परमेश्वर के पुत्र के नाम पर विश्वास करते हो, इसलिए लिखा है कि तुम जानो कि अनन्त जीवन तुम्हारा है।</w:t>
-      </w:r>
-      <w:r>
-        <w:rPr>
-          <w:lang w:val="hi_IN" w:bidi="hi_IN"/>
-        </w:rPr>
-      </w:r>
-      <w:r>
-        <w:rPr>
-          <w:lang w:val="hi_IN" w:bidi="hi_IN"/>
-        </w:rPr>
-      </w:r>
-    </w:p>
-    <w:p>
-      <w:pPr/>
-      <w:r>
-        <w:rPr>
-          <w:lang w:val="hi_IN" w:bidi="hi_IN"/>
-        </w:rPr>
-      </w:r>
-    </w:p>
-    <w:p>
-      <w:pPr>
-        <w:pStyle w:val="Heading2"/>
-      </w:pPr>
-      <w:r>
-        <w:rPr>
-          <w:lang w:val="hi_IN" w:bidi="hi_IN"/>
-        </w:rPr>
-        <w:t>1 John 5:14</w:t>
-      </w:r>
-      <w:r>
-        <w:rPr>
-          <w:lang w:val="hi_IN" w:bidi="hi_IN"/>
-        </w:rPr>
-      </w:r>
-    </w:p>
-    <w:p>
-      <w:pPr/>
-      <w:r>
-        <w:rPr>
-          <w:lang w:val="hi_IN" w:bidi="hi_IN"/>
-        </w:rPr>
-      </w:r>
-      <w:r>
-        <w:rPr>
-          <w:vertAlign w:val="superscript"/>
-          <w:lang w:val="hi_IN" w:bidi="hi_IN"/>
-        </w:rPr>
-        <w:t>14</w:t>
-      </w:r>
-      <w:r>
-        <w:rPr>
-          <w:lang w:val="hi_IN" w:bidi="hi_IN"/>
-        </w:rPr>
-        <w:t xml:space="preserve"> और हमें उसके सामने जो साहस होता है, वह यह है; कि यदि हम उसकी इच्छा के अनुसार कुछ माँगते हैं, तो हमारी सुनता है।</w:t>
-      </w:r>
-      <w:r>
-        <w:rPr>
-          <w:lang w:val="hi_IN" w:bidi="hi_IN"/>
-        </w:rPr>
-      </w:r>
-      <w:r>
-        <w:rPr>
-          <w:lang w:val="hi_IN" w:bidi="hi_IN"/>
-        </w:rPr>
-      </w:r>
-    </w:p>
-    <w:p>
-      <w:pPr/>
-      <w:r>
-        <w:rPr>
-          <w:lang w:val="hi_IN" w:bidi="hi_IN"/>
-        </w:rPr>
-      </w:r>
-    </w:p>
-    <w:p>
-      <w:pPr>
-        <w:pStyle w:val="Heading2"/>
-      </w:pPr>
-      <w:r>
-        <w:rPr>
-          <w:lang w:val="hi_IN" w:bidi="hi_IN"/>
-        </w:rPr>
-        <w:t>1 John 5:15</w:t>
-      </w:r>
-      <w:r>
-        <w:rPr>
-          <w:lang w:val="hi_IN" w:bidi="hi_IN"/>
-        </w:rPr>
-      </w:r>
-    </w:p>
-    <w:p>
-      <w:pPr/>
-      <w:r>
-        <w:rPr>
-          <w:lang w:val="hi_IN" w:bidi="hi_IN"/>
-        </w:rPr>
-      </w:r>
-      <w:r>
-        <w:rPr>
-          <w:vertAlign w:val="superscript"/>
-          <w:lang w:val="hi_IN" w:bidi="hi_IN"/>
-        </w:rPr>
-        <w:t>15</w:t>
-      </w:r>
-      <w:r>
-        <w:rPr>
-          <w:lang w:val="hi_IN" w:bidi="hi_IN"/>
-        </w:rPr>
-        <w:t xml:space="preserve"> और जब हम जानते हैं, कि जो कुछ हम माँगते हैं वह हमारी सुनता है, तो यह भी जानते हैं, कि जो कुछ हमने उससे माँगा, वह पाया है।</w:t>
-      </w:r>
-      <w:r>
-        <w:rPr>
-          <w:lang w:val="hi_IN" w:bidi="hi_IN"/>
-        </w:rPr>
-      </w:r>
-      <w:r>
-        <w:rPr>
-          <w:lang w:val="hi_IN" w:bidi="hi_IN"/>
-        </w:rPr>
-      </w:r>
-    </w:p>
-    <w:p>
-      <w:pPr/>
-      <w:r>
-        <w:rPr>
-          <w:lang w:val="hi_IN" w:bidi="hi_IN"/>
-        </w:rPr>
-      </w:r>
-    </w:p>
-    <w:p>
-      <w:pPr>
-        <w:pStyle w:val="Heading2"/>
-      </w:pPr>
-      <w:r>
-        <w:rPr>
-          <w:lang w:val="hi_IN" w:bidi="hi_IN"/>
-        </w:rPr>
-        <w:t>1 John 5:16</w:t>
-      </w:r>
-      <w:r>
-        <w:rPr>
-          <w:lang w:val="hi_IN" w:bidi="hi_IN"/>
-        </w:rPr>
-      </w:r>
-    </w:p>
-    <w:p>
-      <w:pPr/>
-      <w:r>
-        <w:rPr>
-          <w:lang w:val="hi_IN" w:bidi="hi_IN"/>
-        </w:rPr>
-      </w:r>
-      <w:r>
-        <w:rPr>
-          <w:vertAlign w:val="superscript"/>
-          <w:lang w:val="hi_IN" w:bidi="hi_IN"/>
-        </w:rPr>
-        <w:t>16</w:t>
-      </w:r>
-      <w:r>
-        <w:rPr>
-          <w:lang w:val="hi_IN" w:bidi="hi_IN"/>
-        </w:rPr>
-        <w:t xml:space="preserve"> यदि कोई अपने भाई को ऐसा पाप करते देखे, जिसका फल मृत्यु न हो, तो विनती करे, और परमेश्वर उसे उनके लिये, जिन्होंने ऐसा पाप किया है जिसका फल मृत्यु न हो, जीवन देगा। पाप ऐसा भी होता है जिसका फल मृत्यु है इसके विषय में मैं विनती करने के लिये नहीं कहता।</w:t>
-      </w:r>
-      <w:r>
-        <w:rPr>
-          <w:lang w:val="hi_IN" w:bidi="hi_IN"/>
-        </w:rPr>
-      </w:r>
-      <w:r>
-        <w:rPr>
-          <w:lang w:val="hi_IN" w:bidi="hi_IN"/>
-        </w:rPr>
-      </w:r>
-    </w:p>
-    <w:p>
-      <w:pPr/>
-      <w:r>
-        <w:rPr>
-          <w:lang w:val="hi_IN" w:bidi="hi_IN"/>
-        </w:rPr>
-      </w:r>
-    </w:p>
-    <w:p>
-      <w:pPr>
-        <w:pStyle w:val="Heading2"/>
-      </w:pPr>
-      <w:r>
-        <w:rPr>
-          <w:lang w:val="hi_IN" w:bidi="hi_IN"/>
-        </w:rPr>
-        <w:t>1 John 5:17</w:t>
-      </w:r>
-      <w:r>
-        <w:rPr>
-          <w:lang w:val="hi_IN" w:bidi="hi_IN"/>
-        </w:rPr>
-      </w:r>
-    </w:p>
-    <w:p>
-      <w:pPr/>
-      <w:r>
-        <w:rPr>
-          <w:lang w:val="hi_IN" w:bidi="hi_IN"/>
-        </w:rPr>
-      </w:r>
-      <w:r>
-        <w:rPr>
-          <w:vertAlign w:val="superscript"/>
-          <w:lang w:val="hi_IN" w:bidi="hi_IN"/>
-        </w:rPr>
-        <w:t>17</w:t>
-      </w:r>
-      <w:r>
-        <w:rPr>
-          <w:lang w:val="hi_IN" w:bidi="hi_IN"/>
-        </w:rPr>
-        <w:t xml:space="preserve"> सब प्रकार का अधर्म तो पाप है, परन्तु ऐसा पाप भी है, जिसका फल मृत्यु नहीं।</w:t>
-      </w:r>
-      <w:r>
-        <w:rPr>
-          <w:lang w:val="hi_IN" w:bidi="hi_IN"/>
-        </w:rPr>
-      </w:r>
-      <w:r>
-        <w:rPr>
-          <w:lang w:val="hi_IN" w:bidi="hi_IN"/>
-        </w:rPr>
-      </w:r>
-    </w:p>
-    <w:p>
-      <w:pPr/>
-      <w:r>
-        <w:rPr>
-          <w:lang w:val="hi_IN" w:bidi="hi_IN"/>
-        </w:rPr>
-      </w:r>
-    </w:p>
-    <w:p>
-      <w:pPr>
-        <w:pStyle w:val="Heading2"/>
-      </w:pPr>
-      <w:r>
-        <w:rPr>
-          <w:lang w:val="hi_IN" w:bidi="hi_IN"/>
-        </w:rPr>
-        <w:t>1 John 5:18</w:t>
-      </w:r>
-      <w:r>
-        <w:rPr>
-          <w:lang w:val="hi_IN" w:bidi="hi_IN"/>
-        </w:rPr>
-      </w:r>
-    </w:p>
-    <w:p>
-      <w:pPr/>
-      <w:r>
-        <w:rPr>
-          <w:lang w:val="hi_IN" w:bidi="hi_IN"/>
-        </w:rPr>
-      </w:r>
-      <w:r>
-        <w:rPr>
-          <w:vertAlign w:val="superscript"/>
-          <w:lang w:val="hi_IN" w:bidi="hi_IN"/>
-        </w:rPr>
-        <w:t>18</w:t>
-      </w:r>
-      <w:r>
-        <w:rPr>
-          <w:lang w:val="hi_IN" w:bidi="hi_IN"/>
-        </w:rPr>
-        <w:t xml:space="preserve"> हम जानते हैं, कि जो कोई परमेश्वर से उत्पन्न हुआ है, वह पाप नहीं करता; पर जो परमेश्वर से उत्पन्न हुआ, उसे वह बचाए रखता है: और वह दुष्ट उसे छूने नहीं पाता।</w:t>
-      </w:r>
-      <w:r>
-        <w:rPr>
-          <w:lang w:val="hi_IN" w:bidi="hi_IN"/>
-        </w:rPr>
-      </w:r>
-      <w:r>
-        <w:rPr>
-          <w:lang w:val="hi_IN" w:bidi="hi_IN"/>
-        </w:rPr>
-      </w:r>
-    </w:p>
-    <w:p>
-      <w:pPr/>
-      <w:r>
-        <w:rPr>
-          <w:lang w:val="hi_IN" w:bidi="hi_IN"/>
-        </w:rPr>
-      </w:r>
-    </w:p>
-    <w:p>
-      <w:pPr>
-        <w:pStyle w:val="Heading2"/>
-      </w:pPr>
-      <w:r>
-        <w:rPr>
-          <w:lang w:val="hi_IN" w:bidi="hi_IN"/>
-        </w:rPr>
-        <w:t>1 John 5:19</w:t>
-      </w:r>
-      <w:r>
-        <w:rPr>
-          <w:lang w:val="hi_IN" w:bidi="hi_IN"/>
-        </w:rPr>
-      </w:r>
-    </w:p>
-    <w:p>
-      <w:pPr/>
-      <w:r>
-        <w:rPr>
-          <w:lang w:val="hi_IN" w:bidi="hi_IN"/>
-        </w:rPr>
-      </w:r>
-      <w:r>
-        <w:rPr>
-          <w:vertAlign w:val="superscript"/>
-          <w:lang w:val="hi_IN" w:bidi="hi_IN"/>
-        </w:rPr>
-        <w:t>19</w:t>
-      </w:r>
-      <w:r>
-        <w:rPr>
-          <w:lang w:val="hi_IN" w:bidi="hi_IN"/>
-        </w:rPr>
-        <w:t xml:space="preserve"> हम जानते हैं, कि हम परमेश्वर से हैं, और सारा संसार उस दुष्ट के वश में पड़ा है।</w:t>
-      </w:r>
-      <w:r>
-        <w:rPr>
-          <w:lang w:val="hi_IN" w:bidi="hi_IN"/>
-        </w:rPr>
-      </w:r>
-      <w:r>
-        <w:rPr>
-          <w:lang w:val="hi_IN" w:bidi="hi_IN"/>
-        </w:rPr>
-      </w:r>
-    </w:p>
-    <w:p>
-      <w:pPr/>
-      <w:r>
-        <w:rPr>
-          <w:lang w:val="hi_IN" w:bidi="hi_IN"/>
-        </w:rPr>
-      </w:r>
-    </w:p>
-    <w:p>
-      <w:pPr>
-        <w:pStyle w:val="Heading2"/>
-      </w:pPr>
-      <w:r>
-        <w:rPr>
-          <w:lang w:val="hi_IN" w:bidi="hi_IN"/>
-        </w:rPr>
-        <w:t>1 John 5:20</w:t>
-      </w:r>
-      <w:r>
-        <w:rPr>
-          <w:lang w:val="hi_IN" w:bidi="hi_IN"/>
-        </w:rPr>
-      </w:r>
-    </w:p>
-    <w:p>
-      <w:pPr/>
-      <w:r>
-        <w:rPr>
-          <w:lang w:val="hi_IN" w:bidi="hi_IN"/>
-        </w:rPr>
-      </w:r>
-      <w:r>
-        <w:rPr>
-          <w:vertAlign w:val="superscript"/>
-          <w:lang w:val="hi_IN" w:bidi="hi_IN"/>
-        </w:rPr>
-        <w:t>20</w:t>
-      </w:r>
-      <w:r>
-        <w:rPr>
-          <w:lang w:val="hi_IN" w:bidi="hi_IN"/>
-        </w:rPr>
         <w:t xml:space="preserve"> और यह भी जानते हैं, कि परमेश्वर का पुत्र आ गया है और उसने हमें समझ दी है, कि हम उस सच्चे को पहचानें, और हम उसमें जो सत्य है, अर्थात् उसके पुत्र यीशु मसीह में रहते हैं। सच्चा परमेश्वर और अनन्त जीवन यही है।</w:t>
       </w:r>
       <w:r>
@@ -5981,22 +4384,6 @@
     </w:p>
     <w:p>
       <w:pPr/>
-      <w:r>
-        <w:rPr>
-          <w:lang w:val="hi_IN" w:bidi="hi_IN"/>
-        </w:rPr>
-      </w:r>
-    </w:p>
-    <w:p>
-      <w:pPr>
-        <w:pStyle w:val="Heading2"/>
-      </w:pPr>
-      <w:r>
-        <w:rPr>
-          <w:lang w:val="hi_IN" w:bidi="hi_IN"/>
-        </w:rPr>
-        <w:t>1 John 5:21</w:t>
-      </w:r>
       <w:r>
         <w:rPr>
           <w:lang w:val="hi_IN" w:bidi="hi_IN"/>
